--- a/Documentacion/Contenido Manual Tecnico/Manual Técnico.docx
+++ b/Documentacion/Contenido Manual Tecnico/Manual Técnico.docx
@@ -44,9 +44,70 @@
     </w:p>
     <w:p>
       <w:pPr>
+        <w:spacing w:line="480" w:lineRule="auto"/>
+        <w:ind w:firstLine="720"/>
+        <w:contextualSpacing/>
+        <w:rPr>
+          <w:rFonts w:ascii="Times New Roman" w:eastAsia="Calibri" w:hAnsi="Times New Roman" w:cs="Times New Roman"/>
+          <w:sz w:val="24"/>
+          <w:szCs w:val="24"/>
+        </w:rPr>
+      </w:pPr>
+      <w:r>
+        <w:rPr>
+          <w:rFonts w:ascii="Times New Roman" w:hAnsi="Times New Roman" w:cs="Times New Roman"/>
+          <w:sz w:val="24"/>
+          <w:szCs w:val="24"/>
+        </w:rPr>
+        <w:t>Prototipo de un s</w:t>
+      </w:r>
+      <w:r>
+        <w:rPr>
+          <w:rFonts w:ascii="Times New Roman" w:eastAsia="Calibri" w:hAnsi="Times New Roman" w:cs="Times New Roman"/>
+          <w:sz w:val="24"/>
+          <w:szCs w:val="24"/>
+        </w:rPr>
+        <w:t xml:space="preserve">istema de información </w:t>
+      </w:r>
+      <w:r>
+        <w:rPr>
+          <w:rFonts w:ascii="Times New Roman" w:eastAsia="Calibri" w:hAnsi="Times New Roman" w:cs="Times New Roman"/>
+          <w:sz w:val="24"/>
+          <w:szCs w:val="24"/>
+        </w:rPr>
+        <w:t xml:space="preserve">y app </w:t>
+      </w:r>
+      <w:r>
+        <w:rPr>
+          <w:rFonts w:ascii="Times New Roman" w:eastAsia="Calibri" w:hAnsi="Times New Roman" w:cs="Times New Roman"/>
+          <w:sz w:val="24"/>
+          <w:szCs w:val="24"/>
+        </w:rPr>
+        <w:t>para la gestión de admisiones, expedientes, solicitudes</w:t>
+      </w:r>
+      <w:r>
+        <w:rPr>
+          <w:rFonts w:ascii="Times New Roman" w:eastAsia="Calibri" w:hAnsi="Times New Roman" w:cs="Times New Roman"/>
+          <w:sz w:val="24"/>
+          <w:szCs w:val="24"/>
+        </w:rPr>
+        <w:t>, citas</w:t>
+      </w:r>
+      <w:r>
+        <w:rPr>
+          <w:rFonts w:ascii="Times New Roman" w:eastAsia="Calibri" w:hAnsi="Times New Roman" w:cs="Times New Roman"/>
+          <w:sz w:val="24"/>
+          <w:szCs w:val="24"/>
+        </w:rPr>
+        <w:t xml:space="preserve"> y habitaciones de la Corporación de Residencias Universitarias.</w:t>
+      </w:r>
+    </w:p>
+    <w:p>
+      <w:pPr>
         <w:pStyle w:val="Ttulo1"/>
         <w:rPr>
           <w:rFonts w:ascii="Times New Roman" w:hAnsi="Times New Roman" w:cs="Times New Roman"/>
+          <w:b/>
           <w:sz w:val="24"/>
           <w:szCs w:val="24"/>
         </w:rPr>
@@ -65,6 +126,102 @@
     </w:p>
     <w:p>
       <w:pPr>
+        <w:spacing w:line="480" w:lineRule="auto"/>
+        <w:ind w:firstLine="720"/>
+        <w:contextualSpacing/>
+        <w:rPr>
+          <w:rFonts w:ascii="Times New Roman" w:hAnsi="Times New Roman" w:cs="Times New Roman"/>
+          <w:sz w:val="24"/>
+          <w:szCs w:val="24"/>
+        </w:rPr>
+      </w:pPr>
+      <w:r>
+        <w:rPr>
+          <w:rFonts w:ascii="Times New Roman" w:hAnsi="Times New Roman" w:cs="Times New Roman"/>
+          <w:sz w:val="24"/>
+          <w:szCs w:val="24"/>
+        </w:rPr>
+        <w:t>José Primo, director de la CRU, como eje administrativo de la corporación, tiene a cargo 3 áreas que tienen como función, la gestión social, atención psicológica,  y tesorería, esta última es la única que tiene un software contable.</w:t>
+      </w:r>
+    </w:p>
+    <w:p>
+      <w:pPr>
+        <w:spacing w:line="480" w:lineRule="auto"/>
+        <w:ind w:firstLine="720"/>
+        <w:contextualSpacing/>
+        <w:rPr>
+          <w:rFonts w:ascii="Times New Roman" w:hAnsi="Times New Roman" w:cs="Times New Roman"/>
+          <w:sz w:val="24"/>
+          <w:szCs w:val="24"/>
+        </w:rPr>
+      </w:pPr>
+      <w:r>
+        <w:rPr>
+          <w:rFonts w:ascii="Times New Roman" w:hAnsi="Times New Roman" w:cs="Times New Roman"/>
+          <w:sz w:val="24"/>
+          <w:szCs w:val="24"/>
+        </w:rPr>
+        <w:t xml:space="preserve">¿Se puede dar el desarrollo de un prototipo </w:t>
+      </w:r>
+      <w:r>
+        <w:rPr>
+          <w:rFonts w:ascii="Times New Roman" w:hAnsi="Times New Roman" w:cs="Times New Roman"/>
+          <w:sz w:val="24"/>
+          <w:szCs w:val="24"/>
+        </w:rPr>
+        <w:t xml:space="preserve">de un sistema de información </w:t>
+      </w:r>
+      <w:r>
+        <w:rPr>
+          <w:rFonts w:ascii="Times New Roman" w:hAnsi="Times New Roman" w:cs="Times New Roman"/>
+          <w:sz w:val="24"/>
+          <w:szCs w:val="24"/>
+        </w:rPr>
+        <w:t>y app</w:t>
+      </w:r>
+      <w:r>
+        <w:rPr>
+          <w:rFonts w:ascii="Times New Roman" w:hAnsi="Times New Roman" w:cs="Times New Roman"/>
+          <w:sz w:val="24"/>
+          <w:szCs w:val="24"/>
+        </w:rPr>
+        <w:t xml:space="preserve"> que permita apoyar al proceso de gestión de admisiones, expedientes, solicitudes</w:t>
+      </w:r>
+      <w:r>
+        <w:rPr>
+          <w:rFonts w:ascii="Times New Roman" w:hAnsi="Times New Roman" w:cs="Times New Roman"/>
+          <w:sz w:val="24"/>
+          <w:szCs w:val="24"/>
+        </w:rPr>
+        <w:t xml:space="preserve">, citas y </w:t>
+      </w:r>
+      <w:r>
+        <w:rPr>
+          <w:rFonts w:ascii="Times New Roman" w:hAnsi="Times New Roman" w:cs="Times New Roman"/>
+          <w:sz w:val="24"/>
+          <w:szCs w:val="24"/>
+        </w:rPr>
+        <w:t>habitaciones de los estudiantes de la Corporación de Residencias Universitarias CRU, de esta manera lograr una visualización y manipulación de los datos, en tiempo real desde cualquier dispositivo con acceso a internet</w:t>
+      </w:r>
+      <w:r>
+        <w:rPr>
+          <w:rFonts w:ascii="Times New Roman" w:hAnsi="Times New Roman" w:cs="Times New Roman"/>
+          <w:sz w:val="24"/>
+          <w:szCs w:val="24"/>
+        </w:rPr>
+        <w:t xml:space="preserve"> para disminuir los tiempos de atención y respuesta</w:t>
+      </w:r>
+      <w:r>
+        <w:rPr>
+          <w:rFonts w:ascii="Times New Roman" w:hAnsi="Times New Roman" w:cs="Times New Roman"/>
+          <w:sz w:val="24"/>
+          <w:szCs w:val="24"/>
+        </w:rPr>
+        <w:t>?</w:t>
+      </w:r>
+    </w:p>
+    <w:p>
+      <w:pPr>
         <w:pStyle w:val="Ttulo1"/>
         <w:rPr>
           <w:rFonts w:ascii="Times New Roman" w:hAnsi="Times New Roman" w:cs="Times New Roman"/>
@@ -86,14 +243,35 @@
     </w:p>
     <w:p>
       <w:pPr>
+        <w:spacing w:line="480" w:lineRule="auto"/>
+        <w:ind w:firstLine="720"/>
+        <w:rPr>
+          <w:rFonts w:ascii="Times New Roman" w:hAnsi="Times New Roman" w:cs="Times New Roman"/>
+          <w:sz w:val="24"/>
+          <w:szCs w:val="24"/>
+        </w:rPr>
+      </w:pPr>
+      <w:bookmarkStart w:id="2" w:name="_Toc469185270"/>
+      <w:r>
+        <w:rPr>
+          <w:rFonts w:ascii="Times New Roman" w:hAnsi="Times New Roman" w:cs="Times New Roman"/>
+          <w:sz w:val="24"/>
+          <w:szCs w:val="24"/>
+        </w:rPr>
+        <w:t>Desarrollar un sistema de información para la gestión de admisiones,  expedientes, solicitudes y habitaciones de estudiantes de la corporación de residencias universitarias, por medio de un entorno web.</w:t>
+      </w:r>
+    </w:p>
+    <w:p>
+      <w:pPr>
         <w:pStyle w:val="Ttulo2"/>
         <w:rPr>
-          <w:rFonts w:ascii="Times New Roman" w:eastAsia="Times New Roman" w:hAnsi="Times New Roman" w:cs="Times New Roman"/>
-          <w:sz w:val="24"/>
-          <w:szCs w:val="24"/>
-        </w:rPr>
-      </w:pPr>
-      <w:bookmarkStart w:id="2" w:name="_Toc469185270"/>
+          <w:rFonts w:ascii="Times New Roman" w:hAnsi="Times New Roman" w:cs="Times New Roman"/>
+          <w:b/>
+          <w:color w:val="auto"/>
+          <w:sz w:val="24"/>
+          <w:szCs w:val="24"/>
+        </w:rPr>
+      </w:pPr>
       <w:r>
         <w:rPr>
           <w:rFonts w:ascii="Times New Roman" w:hAnsi="Times New Roman" w:cs="Times New Roman"/>
@@ -108,39 +286,426 @@
     </w:p>
     <w:p>
       <w:pPr>
+        <w:pStyle w:val="Ttulo2"/>
+        <w:rPr>
+          <w:rFonts w:ascii="Times New Roman" w:hAnsi="Times New Roman" w:cs="Times New Roman"/>
+          <w:b/>
+          <w:sz w:val="24"/>
+          <w:szCs w:val="24"/>
+        </w:rPr>
+      </w:pPr>
+    </w:p>
+    <w:p>
+      <w:pPr>
+        <w:pStyle w:val="Prrafodelista"/>
+        <w:numPr>
+          <w:ilvl w:val="0"/>
+          <w:numId w:val="2"/>
+        </w:numPr>
+        <w:spacing w:after="200" w:line="480" w:lineRule="auto"/>
+        <w:rPr>
+          <w:rFonts w:ascii="Times New Roman" w:eastAsia="Times New Roman" w:hAnsi="Times New Roman" w:cs="Times New Roman"/>
+          <w:sz w:val="24"/>
+          <w:szCs w:val="24"/>
+          <w:lang w:val="es-ES"/>
+        </w:rPr>
+      </w:pPr>
+      <w:bookmarkStart w:id="3" w:name="OLE_LINK96"/>
+      <w:bookmarkStart w:id="4" w:name="OLE_LINK97"/>
+      <w:bookmarkStart w:id="5" w:name="OLE_LINK98"/>
+      <w:r>
+        <w:rPr>
+          <w:rFonts w:ascii="Times New Roman" w:eastAsia="Times New Roman" w:hAnsi="Times New Roman" w:cs="Times New Roman"/>
+          <w:sz w:val="24"/>
+          <w:szCs w:val="24"/>
+          <w:lang w:val="es-ES"/>
+        </w:rPr>
+        <w:t>Realizar el levantamiento de la información necesaria relacionada, mediante entrevistas no estructuradas a usuarios, por medio de observación directa de los procesos que hacen parte de la problemática.</w:t>
+      </w:r>
+    </w:p>
+    <w:p>
+      <w:pPr>
+        <w:pStyle w:val="Prrafodelista"/>
+        <w:numPr>
+          <w:ilvl w:val="0"/>
+          <w:numId w:val="2"/>
+        </w:numPr>
+        <w:spacing w:after="200" w:line="480" w:lineRule="auto"/>
+        <w:rPr>
+          <w:rFonts w:ascii="Times New Roman" w:eastAsia="Times New Roman" w:hAnsi="Times New Roman" w:cs="Times New Roman"/>
+          <w:sz w:val="24"/>
+          <w:szCs w:val="24"/>
+          <w:lang w:val="es-ES"/>
+        </w:rPr>
+      </w:pPr>
+      <w:r>
+        <w:rPr>
+          <w:rFonts w:ascii="Times New Roman" w:eastAsia="Times New Roman" w:hAnsi="Times New Roman" w:cs="Times New Roman"/>
+          <w:sz w:val="24"/>
+          <w:szCs w:val="24"/>
+          <w:lang w:val="es-ES"/>
+        </w:rPr>
+        <w:lastRenderedPageBreak/>
+        <w:t>Diseñar la interfaz y la base de datos del prototipo y app con la información y las especificaciones dadas por los requerimientos funcionales y diagramas de proceso.</w:t>
+      </w:r>
+    </w:p>
+    <w:p>
+      <w:pPr>
+        <w:pStyle w:val="Prrafodelista"/>
+        <w:numPr>
+          <w:ilvl w:val="0"/>
+          <w:numId w:val="2"/>
+        </w:numPr>
+        <w:spacing w:after="200" w:line="480" w:lineRule="auto"/>
+        <w:rPr>
+          <w:rFonts w:ascii="Times New Roman" w:eastAsia="Times New Roman" w:hAnsi="Times New Roman" w:cs="Times New Roman"/>
+          <w:sz w:val="24"/>
+          <w:szCs w:val="24"/>
+          <w:lang w:val="es-ES"/>
+        </w:rPr>
+      </w:pPr>
+      <w:r>
+        <w:rPr>
+          <w:rFonts w:ascii="Times New Roman" w:eastAsia="Times New Roman" w:hAnsi="Times New Roman" w:cs="Times New Roman"/>
+          <w:sz w:val="24"/>
+          <w:szCs w:val="24"/>
+          <w:lang w:val="es-ES"/>
+        </w:rPr>
+        <w:t>Desarrollar un módulo de gestión de solicitudes que permita tener el control de las solicitudes realizadas por los estudiantes, por medio de reportes estadísticos.</w:t>
+      </w:r>
+    </w:p>
+    <w:p>
+      <w:pPr>
+        <w:pStyle w:val="Prrafodelista"/>
+        <w:numPr>
+          <w:ilvl w:val="0"/>
+          <w:numId w:val="2"/>
+        </w:numPr>
+        <w:spacing w:after="200" w:line="480" w:lineRule="auto"/>
+        <w:rPr>
+          <w:rFonts w:ascii="Times New Roman" w:eastAsia="Times New Roman" w:hAnsi="Times New Roman" w:cs="Times New Roman"/>
+          <w:sz w:val="24"/>
+          <w:szCs w:val="24"/>
+          <w:lang w:val="es-ES"/>
+        </w:rPr>
+      </w:pPr>
+      <w:r>
+        <w:rPr>
+          <w:rFonts w:ascii="Times New Roman" w:eastAsia="Times New Roman" w:hAnsi="Times New Roman" w:cs="Times New Roman"/>
+          <w:sz w:val="24"/>
+          <w:szCs w:val="24"/>
+          <w:lang w:val="es-ES"/>
+        </w:rPr>
+        <w:t xml:space="preserve"> Desarrollar un módulo gestión  de expedientes que permita la mejora de los procesos de consulta, actualización, a través de una interfaz simple.</w:t>
+      </w:r>
+    </w:p>
+    <w:p>
+      <w:pPr>
+        <w:pStyle w:val="Prrafodelista"/>
+        <w:numPr>
+          <w:ilvl w:val="0"/>
+          <w:numId w:val="2"/>
+        </w:numPr>
+        <w:spacing w:after="200" w:line="480" w:lineRule="auto"/>
+        <w:rPr>
+          <w:rFonts w:ascii="Times New Roman" w:eastAsia="Times New Roman" w:hAnsi="Times New Roman" w:cs="Times New Roman"/>
+          <w:sz w:val="24"/>
+          <w:szCs w:val="24"/>
+          <w:lang w:val="es-ES"/>
+        </w:rPr>
+      </w:pPr>
+      <w:r>
+        <w:rPr>
+          <w:rFonts w:ascii="Times New Roman" w:eastAsia="Times New Roman" w:hAnsi="Times New Roman" w:cs="Times New Roman"/>
+          <w:sz w:val="24"/>
+          <w:szCs w:val="24"/>
+          <w:lang w:val="es-ES"/>
+        </w:rPr>
+        <w:t>Generar la documentación del prototipo del sistema de información para la CRU, de acuerdo a la metodología RUP en cada una de sus etapas</w:t>
+      </w:r>
+      <w:r>
+        <w:rPr>
+          <w:rFonts w:ascii="Times New Roman" w:eastAsia="Times New Roman" w:hAnsi="Times New Roman" w:cs="Times New Roman"/>
+          <w:sz w:val="24"/>
+          <w:szCs w:val="24"/>
+          <w:lang w:val="es-ES"/>
+        </w:rPr>
+        <w:t>.</w:t>
+      </w:r>
+    </w:p>
+    <w:p>
+      <w:pPr>
+        <w:pStyle w:val="Prrafodelista"/>
+        <w:numPr>
+          <w:ilvl w:val="0"/>
+          <w:numId w:val="2"/>
+        </w:numPr>
+        <w:spacing w:after="200" w:line="480" w:lineRule="auto"/>
+        <w:rPr>
+          <w:rFonts w:ascii="Times New Roman" w:eastAsia="Times New Roman" w:hAnsi="Times New Roman" w:cs="Times New Roman"/>
+          <w:sz w:val="24"/>
+          <w:szCs w:val="24"/>
+          <w:lang w:val="es-ES"/>
+        </w:rPr>
+      </w:pPr>
+      <w:r>
+        <w:rPr>
+          <w:rFonts w:ascii="Times New Roman" w:eastAsia="Times New Roman" w:hAnsi="Times New Roman" w:cs="Times New Roman"/>
+          <w:sz w:val="24"/>
+          <w:szCs w:val="24"/>
+          <w:lang w:val="es-ES"/>
+        </w:rPr>
+        <w:t>Realizar una encuesta de percepción de los estudiantes, frente a los procesos que se implementaran en la APP.</w:t>
+      </w:r>
+    </w:p>
+    <w:p>
+      <w:pPr>
         <w:pStyle w:val="Ttulo1"/>
         <w:rPr>
           <w:rFonts w:ascii="Times New Roman" w:hAnsi="Times New Roman" w:cs="Times New Roman"/>
-          <w:sz w:val="24"/>
-          <w:szCs w:val="24"/>
-        </w:rPr>
-      </w:pPr>
-      <w:bookmarkStart w:id="3" w:name="_Toc469185274"/>
-      <w:bookmarkStart w:id="4" w:name="_Toc453950529"/>
-      <w:bookmarkStart w:id="5" w:name="_Toc453950744"/>
-      <w:r>
-        <w:rPr>
-          <w:rFonts w:ascii="Times New Roman" w:hAnsi="Times New Roman" w:cs="Times New Roman"/>
           <w:b/>
           <w:sz w:val="24"/>
           <w:szCs w:val="24"/>
         </w:rPr>
-        <w:t>Metodología</w:t>
-      </w:r>
+      </w:pPr>
+      <w:bookmarkStart w:id="6" w:name="_Toc469185268"/>
       <w:bookmarkEnd w:id="3"/>
       <w:bookmarkEnd w:id="4"/>
       <w:bookmarkEnd w:id="5"/>
+      <w:r>
+        <w:rPr>
+          <w:rFonts w:ascii="Times New Roman" w:hAnsi="Times New Roman" w:cs="Times New Roman"/>
+          <w:b/>
+          <w:sz w:val="24"/>
+          <w:szCs w:val="24"/>
+        </w:rPr>
+        <w:t>Metodología de Desarrollo</w:t>
+      </w:r>
     </w:p>
     <w:p>
       <w:pPr>
+        <w:spacing w:after="200" w:line="480" w:lineRule="auto"/>
+        <w:ind w:firstLine="708"/>
+        <w:rPr>
+          <w:rFonts w:ascii="Times New Roman" w:eastAsia="Times New Roman" w:hAnsi="Times New Roman" w:cs="Times New Roman"/>
+          <w:sz w:val="24"/>
+          <w:szCs w:val="24"/>
+        </w:rPr>
+      </w:pPr>
+      <w:r>
+        <w:rPr>
+          <w:rFonts w:ascii="Times New Roman" w:eastAsia="Times New Roman" w:hAnsi="Times New Roman" w:cs="Times New Roman"/>
+          <w:sz w:val="24"/>
+          <w:szCs w:val="24"/>
+        </w:rPr>
+        <w:t>Las metodologías otorgan un marco de trabajo para definir, planear y ejecutar el proyecto de desarrollo del sistema de información.</w:t>
+      </w:r>
+    </w:p>
+    <w:p>
+      <w:pPr>
+        <w:spacing w:line="480" w:lineRule="auto"/>
+        <w:rPr>
+          <w:rFonts w:ascii="Times New Roman" w:hAnsi="Times New Roman" w:cs="Times New Roman"/>
+          <w:sz w:val="24"/>
+          <w:szCs w:val="24"/>
+        </w:rPr>
+      </w:pPr>
+      <w:r>
+        <w:rPr>
+          <w:rFonts w:ascii="Times New Roman" w:hAnsi="Times New Roman" w:cs="Times New Roman"/>
+          <w:sz w:val="24"/>
+          <w:szCs w:val="24"/>
+        </w:rPr>
+        <w:t>La metodología RUP, desarrollada por IBM, se caracteriza por estructurar por medio del análisis, el diseño, implementación y documentación, un completo perfeccionamiento del software. Esta metodología, se usa para generalmente para sistemas de información, debido a la integración de módulos que se presenten, y la visualización que permite a través de los diagramas UML</w:t>
+      </w:r>
+    </w:p>
+    <w:p>
+      <w:pPr>
+        <w:spacing w:line="480" w:lineRule="auto"/>
+        <w:rPr>
+          <w:rFonts w:ascii="Times New Roman" w:hAnsi="Times New Roman" w:cs="Times New Roman"/>
+          <w:b/>
+          <w:sz w:val="24"/>
+          <w:szCs w:val="24"/>
+        </w:rPr>
+      </w:pPr>
+      <w:r>
+        <w:rPr>
+          <w:rFonts w:ascii="Times New Roman" w:hAnsi="Times New Roman" w:cs="Times New Roman"/>
+          <w:b/>
+          <w:sz w:val="24"/>
+          <w:szCs w:val="24"/>
+        </w:rPr>
+        <w:t>Ventajas</w:t>
+      </w:r>
+    </w:p>
+    <w:p>
+      <w:pPr>
+        <w:pStyle w:val="Prrafodelista"/>
+        <w:numPr>
+          <w:ilvl w:val="0"/>
+          <w:numId w:val="3"/>
+        </w:numPr>
+        <w:spacing w:line="480" w:lineRule="auto"/>
+        <w:rPr>
+          <w:rFonts w:ascii="Times New Roman" w:hAnsi="Times New Roman" w:cs="Times New Roman"/>
+          <w:sz w:val="24"/>
+          <w:szCs w:val="24"/>
+        </w:rPr>
+      </w:pPr>
+      <w:r>
+        <w:rPr>
+          <w:rFonts w:ascii="Times New Roman" w:hAnsi="Times New Roman" w:cs="Times New Roman"/>
+          <w:sz w:val="24"/>
+          <w:szCs w:val="24"/>
+        </w:rPr>
+        <w:t>Se adapta al proceso, mediante las entregas continuas con el cliente, lo cual permite más interacciones con las solicitudes de usuario, que se encuentren fuera de los requerimientos ya establecidos.</w:t>
+      </w:r>
+    </w:p>
+    <w:p>
+      <w:pPr>
+        <w:pStyle w:val="Prrafodelista"/>
+        <w:numPr>
+          <w:ilvl w:val="0"/>
+          <w:numId w:val="3"/>
+        </w:numPr>
+        <w:spacing w:line="480" w:lineRule="auto"/>
+        <w:rPr>
+          <w:rFonts w:ascii="Times New Roman" w:hAnsi="Times New Roman" w:cs="Times New Roman"/>
+          <w:sz w:val="24"/>
+          <w:szCs w:val="24"/>
+        </w:rPr>
+      </w:pPr>
+      <w:r>
+        <w:rPr>
+          <w:rFonts w:ascii="Times New Roman" w:hAnsi="Times New Roman" w:cs="Times New Roman"/>
+          <w:sz w:val="24"/>
+          <w:szCs w:val="24"/>
+        </w:rPr>
+        <w:lastRenderedPageBreak/>
+        <w:t>Se integra con UML, con el fin de establecer la mayor documentación posible acerca del diseño de software, por medio de diagramas de clases, de secuencias, de componentes, entre otros; y también se incluyen los casos de uso.</w:t>
+      </w:r>
+    </w:p>
+    <w:p>
+      <w:pPr>
+        <w:pStyle w:val="Prrafodelista"/>
+        <w:numPr>
+          <w:ilvl w:val="0"/>
+          <w:numId w:val="3"/>
+        </w:numPr>
+        <w:spacing w:line="480" w:lineRule="auto"/>
+        <w:rPr>
+          <w:rFonts w:ascii="Times New Roman" w:hAnsi="Times New Roman" w:cs="Times New Roman"/>
+          <w:sz w:val="24"/>
+          <w:szCs w:val="24"/>
+        </w:rPr>
+      </w:pPr>
+      <w:r>
+        <w:rPr>
+          <w:rFonts w:ascii="Times New Roman" w:hAnsi="Times New Roman" w:cs="Times New Roman"/>
+          <w:sz w:val="24"/>
+          <w:szCs w:val="24"/>
+        </w:rPr>
+        <w:t>Permite identificar de primera mano los componentes que se integraran para dar solución.</w:t>
+      </w:r>
+    </w:p>
+    <w:p>
+      <w:pPr>
+        <w:spacing w:line="480" w:lineRule="auto"/>
+        <w:rPr>
+          <w:rFonts w:ascii="Times New Roman" w:hAnsi="Times New Roman" w:cs="Times New Roman"/>
+          <w:sz w:val="24"/>
+          <w:szCs w:val="24"/>
+        </w:rPr>
+      </w:pPr>
+      <w:r>
+        <w:rPr>
+          <w:rFonts w:ascii="Times New Roman" w:hAnsi="Times New Roman" w:cs="Times New Roman"/>
+          <w:sz w:val="24"/>
+          <w:szCs w:val="24"/>
+        </w:rPr>
+        <w:t>Debido a estas características, se hará uso por su sencillez en las fases, inicio, elaborac</w:t>
+      </w:r>
+      <w:r>
+        <w:rPr>
+          <w:rFonts w:ascii="Times New Roman" w:hAnsi="Times New Roman" w:cs="Times New Roman"/>
+          <w:sz w:val="24"/>
+          <w:szCs w:val="24"/>
+        </w:rPr>
+        <w:t>ión, construcción, y transición, además por ser una metodología robusta se garantizará, un adecuado desarrollo.</w:t>
+      </w:r>
+    </w:p>
+    <w:p>
+      <w:pPr>
         <w:pStyle w:val="Ttulo1"/>
         <w:rPr>
           <w:rFonts w:ascii="Times New Roman" w:hAnsi="Times New Roman" w:cs="Times New Roman"/>
-          <w:sz w:val="24"/>
-          <w:szCs w:val="24"/>
-        </w:rPr>
-      </w:pPr>
-      <w:bookmarkStart w:id="6" w:name="_Toc469185268"/>
+          <w:b/>
+          <w:sz w:val="24"/>
+          <w:szCs w:val="24"/>
+        </w:rPr>
+      </w:pPr>
+      <w:bookmarkStart w:id="7" w:name="_Toc477390461"/>
+      <w:r>
+        <w:rPr>
+          <w:rFonts w:ascii="Times New Roman" w:hAnsi="Times New Roman" w:cs="Times New Roman"/>
+          <w:b/>
+          <w:sz w:val="24"/>
+          <w:szCs w:val="24"/>
+        </w:rPr>
+        <w:t>Metodología de Investigación</w:t>
+      </w:r>
+      <w:bookmarkEnd w:id="7"/>
+    </w:p>
+    <w:p>
+      <w:pPr>
+        <w:spacing w:line="480" w:lineRule="auto"/>
+        <w:ind w:firstLine="720"/>
+        <w:rPr>
+          <w:rFonts w:ascii="Times New Roman" w:hAnsi="Times New Roman" w:cs="Times New Roman"/>
+          <w:sz w:val="24"/>
+          <w:szCs w:val="24"/>
+        </w:rPr>
+      </w:pPr>
+      <w:r>
+        <w:rPr>
+          <w:rFonts w:ascii="Times New Roman" w:hAnsi="Times New Roman" w:cs="Times New Roman"/>
+          <w:sz w:val="24"/>
+          <w:szCs w:val="24"/>
+        </w:rPr>
+        <w:t>La investigación que se realizara en este proyecto será aplicada, debido a que se hará uso de las herramientas tecnológicas, como lo son C#, SQL, MVC para dar solución a los problemas identificados en la CRU, en las visitas de campo y las encuestas que se generaran en el transcurso de las etapas.</w:t>
+      </w:r>
+    </w:p>
+    <w:p>
+      <w:pPr>
+        <w:spacing w:line="480" w:lineRule="auto"/>
+        <w:ind w:firstLine="720"/>
+        <w:rPr>
+          <w:rFonts w:ascii="Times New Roman" w:hAnsi="Times New Roman" w:cs="Times New Roman"/>
+          <w:sz w:val="24"/>
+          <w:szCs w:val="24"/>
+        </w:rPr>
+      </w:pPr>
+      <w:r>
+        <w:rPr>
+          <w:rFonts w:ascii="Times New Roman" w:hAnsi="Times New Roman" w:cs="Times New Roman"/>
+          <w:sz w:val="24"/>
+          <w:szCs w:val="24"/>
+        </w:rPr>
+        <w:t>La información recolectada será medida por medio de preguntas cerradas, las cuales generan datos cuantitativos, con el fin de dar solución puntual al problema y evitar que el objetivo general sea inalcanzable.</w:t>
+      </w:r>
+    </w:p>
+    <w:p>
+      <w:pPr>
+        <w:pStyle w:val="Ttulo1"/>
+        <w:rPr>
+          <w:rFonts w:ascii="Times New Roman" w:hAnsi="Times New Roman" w:cs="Times New Roman"/>
+          <w:sz w:val="24"/>
+          <w:szCs w:val="24"/>
+        </w:rPr>
+      </w:pPr>
+      <w:bookmarkStart w:id="8" w:name="_Toc477390452"/>
+      <w:bookmarkEnd w:id="6"/>
       <w:r>
         <w:rPr>
           <w:rFonts w:ascii="Times New Roman" w:hAnsi="Times New Roman" w:cs="Times New Roman"/>
@@ -150,18 +715,163 @@
         </w:rPr>
         <w:t>Justificación</w:t>
       </w:r>
-      <w:bookmarkEnd w:id="6"/>
+      <w:bookmarkEnd w:id="8"/>
     </w:p>
     <w:p>
       <w:pPr>
-        <w:spacing w:after="200" w:line="480" w:lineRule="auto"/>
-        <w:ind w:left="360"/>
-        <w:rPr>
-          <w:rFonts w:ascii="Times New Roman" w:eastAsia="Times New Roman" w:hAnsi="Times New Roman" w:cs="Times New Roman"/>
-          <w:sz w:val="24"/>
-          <w:szCs w:val="24"/>
-        </w:rPr>
-      </w:pPr>
+        <w:spacing w:line="480" w:lineRule="auto"/>
+        <w:ind w:firstLine="851"/>
+        <w:rPr>
+          <w:rFonts w:ascii="Times New Roman" w:eastAsia="Calibri" w:hAnsi="Times New Roman" w:cs="Times New Roman"/>
+          <w:sz w:val="24"/>
+          <w:szCs w:val="24"/>
+        </w:rPr>
+      </w:pPr>
+      <w:r>
+        <w:rPr>
+          <w:rFonts w:ascii="Times New Roman" w:eastAsia="Calibri" w:hAnsi="Times New Roman" w:cs="Times New Roman"/>
+          <w:sz w:val="24"/>
+          <w:szCs w:val="24"/>
+        </w:rPr>
+        <w:t>En la  CRU, no se encuentra implementado ningún tipo de sistema de información, que reúna el proceso de gestión de admis</w:t>
+      </w:r>
+      <w:r>
+        <w:rPr>
+          <w:rFonts w:ascii="Times New Roman" w:eastAsia="Calibri" w:hAnsi="Times New Roman" w:cs="Times New Roman"/>
+          <w:sz w:val="24"/>
+          <w:szCs w:val="24"/>
+        </w:rPr>
+        <w:t xml:space="preserve">iones, expedientes, solicitudes, citas </w:t>
+      </w:r>
+      <w:r>
+        <w:rPr>
+          <w:rFonts w:ascii="Times New Roman" w:eastAsia="Calibri" w:hAnsi="Times New Roman" w:cs="Times New Roman"/>
+          <w:sz w:val="24"/>
+          <w:szCs w:val="24"/>
+        </w:rPr>
+        <w:t xml:space="preserve">y habitaciones de manera sistematizada, por tanto se ve la necesidad de implementar las Tics, </w:t>
+      </w:r>
+      <w:r>
+        <w:rPr>
+          <w:rFonts w:ascii="Times New Roman" w:eastAsia="Calibri" w:hAnsi="Times New Roman" w:cs="Times New Roman"/>
+          <w:sz w:val="24"/>
+          <w:szCs w:val="24"/>
+        </w:rPr>
+        <w:t xml:space="preserve">para así priorizar las buenas practicas del </w:t>
+      </w:r>
+      <w:proofErr w:type="spellStart"/>
+      <w:r>
+        <w:rPr>
+          <w:rFonts w:ascii="Times New Roman" w:eastAsia="Calibri" w:hAnsi="Times New Roman" w:cs="Times New Roman"/>
+          <w:sz w:val="24"/>
+          <w:szCs w:val="24"/>
+        </w:rPr>
+        <w:t>MinTic</w:t>
+      </w:r>
+      <w:proofErr w:type="spellEnd"/>
+      <w:r>
+        <w:rPr>
+          <w:rFonts w:ascii="Times New Roman" w:eastAsia="Calibri" w:hAnsi="Times New Roman" w:cs="Times New Roman"/>
+          <w:sz w:val="24"/>
+          <w:szCs w:val="24"/>
+        </w:rPr>
+        <w:t xml:space="preserve">, con el desarrollo de este prototipo, se verá afectados de manera positiva los procesos de registro, consulta y actualización de admisiones, expedientes, solicitudes, citas, espacios e inventarios, lo cual representara un control de la información, donde por medio de </w:t>
+      </w:r>
+      <w:r>
+        <w:rPr>
+          <w:rFonts w:ascii="Times New Roman" w:eastAsia="Calibri" w:hAnsi="Times New Roman" w:cs="Times New Roman"/>
+          <w:sz w:val="24"/>
+          <w:szCs w:val="24"/>
+        </w:rPr>
+        <w:lastRenderedPageBreak/>
+        <w:t>reportes estadísticos, se podrá apoyar la toma de decisiones en pro de la comunidad de estudiantes, de esta manera  también se podrá realizar un mayor seguimiento a las solicitudes y citas que se generen.</w:t>
+      </w:r>
+    </w:p>
+    <w:p>
+      <w:pPr>
+        <w:spacing w:line="480" w:lineRule="auto"/>
+        <w:ind w:firstLine="851"/>
+        <w:rPr>
+          <w:rFonts w:ascii="Times New Roman" w:eastAsia="Calibri" w:hAnsi="Times New Roman" w:cs="Times New Roman"/>
+          <w:sz w:val="24"/>
+          <w:szCs w:val="24"/>
+        </w:rPr>
+      </w:pPr>
+      <w:r>
+        <w:rPr>
+          <w:rFonts w:ascii="Times New Roman" w:eastAsia="Calibri" w:hAnsi="Times New Roman" w:cs="Times New Roman"/>
+          <w:sz w:val="24"/>
+          <w:szCs w:val="24"/>
+        </w:rPr>
+        <w:t>Los estudiantes son los principales beneficiados debido a la accesibilidad que tendrá cada uno de los servicios, esto permitirá generar reportes de cada una de las áreas donde se involucran los procesos como lo son:</w:t>
+      </w:r>
+    </w:p>
+    <w:p>
+      <w:pPr>
+        <w:keepNext/>
+        <w:spacing w:line="480" w:lineRule="auto"/>
+        <w:ind w:firstLine="851"/>
+      </w:pPr>
+      <w:r>
+        <w:rPr>
+          <w:rFonts w:ascii="Times New Roman" w:eastAsia="Calibri" w:hAnsi="Times New Roman" w:cs="Times New Roman"/>
+          <w:noProof/>
+          <w:sz w:val="24"/>
+          <w:szCs w:val="24"/>
+        </w:rPr>
+        <w:drawing>
+          <wp:inline distT="0" distB="0" distL="0" distR="0" wp14:anchorId="5725C9FA" wp14:editId="5FC26D56">
+            <wp:extent cx="5486400" cy="3200400"/>
+            <wp:effectExtent l="0" t="95250" r="0" b="0"/>
+            <wp:docPr id="3" name="Diagrama 3"/>
+            <wp:cNvGraphicFramePr/>
+            <a:graphic xmlns:a="http://schemas.openxmlformats.org/drawingml/2006/main">
+              <a:graphicData uri="http://schemas.openxmlformats.org/drawingml/2006/diagram">
+                <dgm:relIds xmlns:dgm="http://schemas.openxmlformats.org/drawingml/2006/diagram" xmlns:r="http://schemas.openxmlformats.org/officeDocument/2006/relationships" r:dm="rId5" r:lo="rId6" r:qs="rId7" r:cs="rId8"/>
+              </a:graphicData>
+            </a:graphic>
+          </wp:inline>
+        </w:drawing>
+      </w:r>
+    </w:p>
+    <w:p>
+      <w:pPr>
+        <w:pStyle w:val="apa"/>
+        <w:rPr>
+          <w:rFonts w:eastAsia="Calibri" w:cs="Times New Roman"/>
+          <w:sz w:val="24"/>
+          <w:szCs w:val="24"/>
+        </w:rPr>
+      </w:pPr>
+      <w:bookmarkStart w:id="9" w:name="_Toc469185242"/>
+      <w:r>
+        <w:t xml:space="preserve">Figura </w:t>
+      </w:r>
+      <w:r>
+        <w:fldChar w:fldCharType="begin"/>
+      </w:r>
+      <w:r>
+        <w:instrText xml:space="preserve"> SEQ Figura \* ARABIC </w:instrText>
+      </w:r>
+      <w:r>
+        <w:fldChar w:fldCharType="separate"/>
+      </w:r>
+      <w:r>
+        <w:rPr>
+          <w:noProof/>
+        </w:rPr>
+        <w:t>1</w:t>
+      </w:r>
+      <w:r>
+        <w:rPr>
+          <w:noProof/>
+        </w:rPr>
+        <w:fldChar w:fldCharType="end"/>
+      </w:r>
+      <w:r>
+        <w:t xml:space="preserve"> Procesos a implementar en la CRU</w:t>
+      </w:r>
+      <w:bookmarkEnd w:id="9"/>
     </w:p>
     <w:p>
       <w:pPr>
@@ -169,29 +879,330 @@
         <w:ind w:firstLine="720"/>
         <w:contextualSpacing/>
         <w:rPr>
-          <w:rFonts w:ascii="Times New Roman" w:eastAsia="Calibri" w:hAnsi="Times New Roman" w:cs="Times New Roman"/>
-          <w:sz w:val="24"/>
-          <w:szCs w:val="24"/>
-        </w:rPr>
-      </w:pPr>
+          <w:rFonts w:ascii="Times New Roman" w:hAnsi="Times New Roman" w:cs="Times New Roman"/>
+          <w:color w:val="FF0000"/>
+          <w:sz w:val="24"/>
+          <w:szCs w:val="24"/>
+        </w:rPr>
+      </w:pPr>
+      <w:r>
+        <w:rPr>
+          <w:rFonts w:ascii="Times New Roman" w:hAnsi="Times New Roman" w:cs="Times New Roman"/>
+          <w:sz w:val="24"/>
+          <w:szCs w:val="24"/>
+        </w:rPr>
+        <w:t xml:space="preserve">Esto, con el fin de poder tomar decisiones importantes en la CRU, para el beneficio de los residentes, de esta manera se confirma la necesidad </w:t>
+      </w:r>
+      <w:r>
+        <w:rPr>
+          <w:rFonts w:ascii="Times New Roman" w:hAnsi="Times New Roman" w:cs="Times New Roman"/>
+          <w:sz w:val="24"/>
+          <w:szCs w:val="24"/>
+        </w:rPr>
+        <w:t xml:space="preserve">de </w:t>
+      </w:r>
+      <w:r>
+        <w:rPr>
+          <w:rFonts w:ascii="Times New Roman" w:hAnsi="Times New Roman" w:cs="Times New Roman"/>
+          <w:sz w:val="24"/>
+          <w:szCs w:val="24"/>
+        </w:rPr>
+        <w:t>tener reportes en tiempo real.</w:t>
+      </w:r>
     </w:p>
     <w:p>
       <w:pPr>
-        <w:rPr>
-          <w:rFonts w:ascii="Times New Roman" w:hAnsi="Times New Roman" w:cs="Times New Roman"/>
-          <w:sz w:val="24"/>
-          <w:szCs w:val="24"/>
-        </w:rPr>
-      </w:pPr>
+        <w:spacing w:line="480" w:lineRule="auto"/>
+        <w:ind w:firstLine="720"/>
+        <w:contextualSpacing/>
+        <w:rPr>
+          <w:rFonts w:ascii="Times New Roman" w:hAnsi="Times New Roman" w:cs="Times New Roman"/>
+          <w:sz w:val="24"/>
+          <w:szCs w:val="24"/>
+        </w:rPr>
+      </w:pPr>
+      <w:r>
+        <w:rPr>
+          <w:rFonts w:ascii="Times New Roman" w:hAnsi="Times New Roman" w:cs="Times New Roman"/>
+          <w:sz w:val="24"/>
+          <w:szCs w:val="24"/>
+        </w:rPr>
+        <w:t>Los resultados</w:t>
+      </w:r>
+      <w:r>
+        <w:rPr>
+          <w:rFonts w:ascii="Times New Roman" w:hAnsi="Times New Roman" w:cs="Times New Roman"/>
+          <w:sz w:val="24"/>
+          <w:szCs w:val="24"/>
+        </w:rPr>
+        <w:t xml:space="preserve"> de este proyecto se verán reflejados en la participación de la comunidad estudiantil, así como en  la toma decisiones, donde se identificaran las necesidades primarias por medios de las solicitudes que lleguen a manos del director, y se socializaran con la junta directica de la CRU, donde se destacaran los siguientes factores:</w:t>
+      </w:r>
     </w:p>
     <w:p>
       <w:pPr>
-        <w:rPr>
-          <w:rFonts w:ascii="Times New Roman" w:hAnsi="Times New Roman" w:cs="Times New Roman"/>
-          <w:sz w:val="24"/>
-          <w:szCs w:val="24"/>
-        </w:rPr>
-      </w:pPr>
+        <w:pStyle w:val="Prrafodelista"/>
+        <w:numPr>
+          <w:ilvl w:val="0"/>
+          <w:numId w:val="5"/>
+        </w:numPr>
+        <w:spacing w:line="480" w:lineRule="auto"/>
+        <w:rPr>
+          <w:rFonts w:ascii="Times New Roman" w:hAnsi="Times New Roman" w:cs="Times New Roman"/>
+          <w:color w:val="auto"/>
+          <w:sz w:val="24"/>
+          <w:szCs w:val="24"/>
+        </w:rPr>
+      </w:pPr>
+      <w:r>
+        <w:rPr>
+          <w:rFonts w:ascii="Times New Roman" w:hAnsi="Times New Roman" w:cs="Times New Roman"/>
+          <w:color w:val="auto"/>
+          <w:sz w:val="24"/>
+          <w:szCs w:val="24"/>
+        </w:rPr>
+        <w:lastRenderedPageBreak/>
+        <w:t>Identificación de las solicitudes de los estudiantes.</w:t>
+      </w:r>
+    </w:p>
+    <w:p>
+      <w:pPr>
+        <w:pStyle w:val="Prrafodelista"/>
+        <w:numPr>
+          <w:ilvl w:val="0"/>
+          <w:numId w:val="5"/>
+        </w:numPr>
+        <w:spacing w:line="480" w:lineRule="auto"/>
+        <w:rPr>
+          <w:rFonts w:ascii="Times New Roman" w:hAnsi="Times New Roman" w:cs="Times New Roman"/>
+          <w:color w:val="auto"/>
+          <w:sz w:val="24"/>
+          <w:szCs w:val="24"/>
+        </w:rPr>
+      </w:pPr>
+      <w:r>
+        <w:rPr>
+          <w:rFonts w:ascii="Times New Roman" w:hAnsi="Times New Roman" w:cs="Times New Roman"/>
+          <w:color w:val="auto"/>
+          <w:sz w:val="24"/>
+          <w:szCs w:val="24"/>
+        </w:rPr>
+        <w:t>Percepción de atención de las solicitudes.</w:t>
+      </w:r>
+    </w:p>
+    <w:p>
+      <w:pPr>
+        <w:spacing w:line="480" w:lineRule="auto"/>
+        <w:ind w:firstLine="720"/>
+        <w:contextualSpacing/>
+        <w:rPr>
+          <w:rFonts w:ascii="Times New Roman" w:hAnsi="Times New Roman" w:cs="Times New Roman"/>
+          <w:sz w:val="24"/>
+          <w:szCs w:val="24"/>
+        </w:rPr>
+      </w:pPr>
+      <w:r>
+        <w:rPr>
+          <w:rFonts w:ascii="Times New Roman" w:hAnsi="Times New Roman" w:cs="Times New Roman"/>
+          <w:sz w:val="24"/>
+          <w:szCs w:val="24"/>
+        </w:rPr>
+        <w:t>Por medio del desarrollo de este prototipo, la CRU, obtendrá un juicio para realizar la implementación final, puesto que los recursos aún no han sido aprobados para determinar la inversión de la infraestructura.</w:t>
+      </w:r>
+    </w:p>
+    <w:p>
+      <w:pPr>
+        <w:spacing w:line="480" w:lineRule="auto"/>
+        <w:ind w:firstLine="720"/>
+        <w:contextualSpacing/>
+        <w:rPr>
+          <w:rFonts w:ascii="Times New Roman" w:hAnsi="Times New Roman" w:cs="Times New Roman"/>
+          <w:sz w:val="24"/>
+          <w:szCs w:val="24"/>
+        </w:rPr>
+      </w:pPr>
+      <w:r>
+        <w:rPr>
+          <w:rFonts w:ascii="Times New Roman" w:hAnsi="Times New Roman" w:cs="Times New Roman"/>
+          <w:sz w:val="24"/>
+          <w:szCs w:val="24"/>
+        </w:rPr>
+        <w:t>Los procesos que soportaran los módulos son:</w:t>
+      </w:r>
+    </w:p>
+    <w:p>
+      <w:pPr>
+        <w:pStyle w:val="Prrafodelista"/>
+        <w:spacing w:line="480" w:lineRule="auto"/>
+        <w:ind w:firstLine="720"/>
+        <w:rPr>
+          <w:rFonts w:ascii="Times New Roman" w:hAnsi="Times New Roman" w:cs="Times New Roman"/>
+          <w:sz w:val="24"/>
+          <w:szCs w:val="24"/>
+        </w:rPr>
+      </w:pPr>
+      <w:r>
+        <w:rPr>
+          <w:rFonts w:ascii="Times New Roman" w:hAnsi="Times New Roman" w:cs="Times New Roman"/>
+          <w:b/>
+          <w:sz w:val="24"/>
+          <w:szCs w:val="24"/>
+        </w:rPr>
+        <w:t>Módulo de Admisiones</w:t>
+      </w:r>
+      <w:r>
+        <w:rPr>
+          <w:rFonts w:ascii="Times New Roman" w:hAnsi="Times New Roman" w:cs="Times New Roman"/>
+          <w:sz w:val="24"/>
+          <w:szCs w:val="24"/>
+        </w:rPr>
+        <w:t>: Por medio de este módulo se llevara control  de los estudiantes interesados en recibir un cupo en la CRU, donde se registraran, y podrán consultar el estado del proceso y su resultado. Por el área administrativa, se podrá consultar la información de  los estudiantes, y modificar su estado.</w:t>
+      </w:r>
+    </w:p>
+    <w:p>
+      <w:pPr>
+        <w:pStyle w:val="Prrafodelista"/>
+        <w:spacing w:line="480" w:lineRule="auto"/>
+        <w:ind w:firstLine="720"/>
+        <w:rPr>
+          <w:rFonts w:ascii="Times New Roman" w:hAnsi="Times New Roman" w:cs="Times New Roman"/>
+          <w:sz w:val="24"/>
+          <w:szCs w:val="24"/>
+        </w:rPr>
+      </w:pPr>
+      <w:r>
+        <w:rPr>
+          <w:rFonts w:ascii="Times New Roman" w:hAnsi="Times New Roman" w:cs="Times New Roman"/>
+          <w:b/>
+          <w:sz w:val="24"/>
+          <w:szCs w:val="24"/>
+        </w:rPr>
+        <w:t xml:space="preserve">Módulo de Expedientes: </w:t>
+      </w:r>
+      <w:r>
+        <w:rPr>
+          <w:rFonts w:ascii="Times New Roman" w:hAnsi="Times New Roman" w:cs="Times New Roman"/>
+          <w:sz w:val="24"/>
+          <w:szCs w:val="24"/>
+        </w:rPr>
+        <w:t>En este módulo se podrá consultar la información completa (expediente psicológico, social, solicitudes realizadas) del estudiante, desde los datos acudientes responsables hasta la habitación asignada.</w:t>
+      </w:r>
+    </w:p>
+    <w:p>
+      <w:pPr>
+        <w:pStyle w:val="Prrafodelista"/>
+        <w:spacing w:line="480" w:lineRule="auto"/>
+        <w:ind w:firstLine="720"/>
+        <w:rPr>
+          <w:rFonts w:ascii="Times New Roman" w:hAnsi="Times New Roman" w:cs="Times New Roman"/>
+          <w:sz w:val="24"/>
+          <w:szCs w:val="24"/>
+        </w:rPr>
+      </w:pPr>
+      <w:r>
+        <w:rPr>
+          <w:rFonts w:ascii="Times New Roman" w:hAnsi="Times New Roman" w:cs="Times New Roman"/>
+          <w:b/>
+          <w:sz w:val="24"/>
+          <w:szCs w:val="24"/>
+        </w:rPr>
+        <w:t xml:space="preserve">Módulo de Espacios: </w:t>
+      </w:r>
+      <w:r>
+        <w:rPr>
+          <w:rFonts w:ascii="Times New Roman" w:hAnsi="Times New Roman" w:cs="Times New Roman"/>
+          <w:sz w:val="24"/>
+          <w:szCs w:val="24"/>
+        </w:rPr>
+        <w:t>En este módulo se podrá consultar la ficha de técnica de los espacios, capacidad, baño asignado, elementos asignados (camas, ventanas, estufas, etc.), por otra parte se tendrá control de las reparaciones que se ejecuten con su respectiva fecha de intervención.</w:t>
+      </w:r>
+    </w:p>
+    <w:p>
+      <w:pPr>
+        <w:pStyle w:val="Prrafodelista"/>
+        <w:spacing w:line="480" w:lineRule="auto"/>
+        <w:ind w:firstLine="720"/>
+        <w:rPr>
+          <w:rFonts w:ascii="Times New Roman" w:hAnsi="Times New Roman" w:cs="Times New Roman"/>
+          <w:sz w:val="24"/>
+          <w:szCs w:val="24"/>
+        </w:rPr>
+      </w:pPr>
+      <w:r>
+        <w:rPr>
+          <w:rFonts w:ascii="Times New Roman" w:hAnsi="Times New Roman" w:cs="Times New Roman"/>
+          <w:b/>
+          <w:sz w:val="24"/>
+          <w:szCs w:val="24"/>
+        </w:rPr>
+        <w:t xml:space="preserve">Módulo de Inventario: </w:t>
+      </w:r>
+      <w:r>
+        <w:rPr>
+          <w:rFonts w:ascii="Times New Roman" w:hAnsi="Times New Roman" w:cs="Times New Roman"/>
+          <w:sz w:val="24"/>
+          <w:szCs w:val="24"/>
+        </w:rPr>
+        <w:t>Este módulo permitirá llevar un control de elementos que se encuentren asignados en cada unidad habitacional, además de la gestión de elementos en stock.</w:t>
+      </w:r>
+    </w:p>
+    <w:p>
+      <w:pPr>
+        <w:pStyle w:val="Prrafodelista"/>
+        <w:spacing w:line="480" w:lineRule="auto"/>
+        <w:ind w:firstLine="720"/>
+        <w:rPr>
+          <w:rFonts w:ascii="Times New Roman" w:hAnsi="Times New Roman" w:cs="Times New Roman"/>
+          <w:sz w:val="24"/>
+          <w:szCs w:val="24"/>
+        </w:rPr>
+      </w:pPr>
+      <w:r>
+        <w:rPr>
+          <w:rFonts w:ascii="Times New Roman" w:hAnsi="Times New Roman" w:cs="Times New Roman"/>
+          <w:b/>
+          <w:sz w:val="24"/>
+          <w:szCs w:val="24"/>
+        </w:rPr>
+        <w:t xml:space="preserve">Módulo de Solicitudes: </w:t>
+      </w:r>
+      <w:r>
+        <w:rPr>
+          <w:rFonts w:ascii="Times New Roman" w:hAnsi="Times New Roman" w:cs="Times New Roman"/>
+          <w:sz w:val="24"/>
+          <w:szCs w:val="24"/>
+        </w:rPr>
+        <w:t>Este módulo permitirá registrar las solicitudes y asignarlas de acuerdo a la categoría, y llevar un control del tiempo de solución,  por otra parte permitirá hacer una análisis de las partes que conlleven a dar la solución, puesto que puede tener involucrado al director, al psicólogo, gestor social.</w:t>
+      </w:r>
+    </w:p>
+    <w:p>
+      <w:pPr>
+        <w:pStyle w:val="Prrafodelista"/>
+        <w:spacing w:line="480" w:lineRule="auto"/>
+        <w:ind w:firstLine="720"/>
+        <w:rPr>
+          <w:rFonts w:ascii="Times New Roman" w:hAnsi="Times New Roman" w:cs="Times New Roman"/>
+          <w:sz w:val="24"/>
+          <w:szCs w:val="24"/>
+        </w:rPr>
+      </w:pPr>
+      <w:r>
+        <w:rPr>
+          <w:rFonts w:ascii="Times New Roman" w:hAnsi="Times New Roman" w:cs="Times New Roman"/>
+          <w:b/>
+          <w:sz w:val="24"/>
+          <w:szCs w:val="24"/>
+        </w:rPr>
+        <w:lastRenderedPageBreak/>
+        <w:t xml:space="preserve">Módulo de Citas: </w:t>
+      </w:r>
+      <w:r>
+        <w:rPr>
+          <w:rFonts w:ascii="Times New Roman" w:hAnsi="Times New Roman" w:cs="Times New Roman"/>
+          <w:sz w:val="24"/>
+          <w:szCs w:val="24"/>
+        </w:rPr>
+        <w:t>Este módulo permitirá la asignación de citas con el psicólogo y la atención social, para los estudiantes, y así llevar una historia clínica de los tratamientos que se inicien.</w:t>
+      </w:r>
     </w:p>
     <w:p>
       <w:pPr>
@@ -2378,6 +3389,7 @@
                 <w:color w:val="DDDDDD"/>
                 <w:lang w:eastAsia="es-ES"/>
               </w:rPr>
+              <w:lastRenderedPageBreak/>
               <w:t>Entradas</w:t>
             </w:r>
           </w:p>
@@ -3055,8 +4067,8 @@
         <w:tblLook w:val="04A0" w:firstRow="1" w:lastRow="0" w:firstColumn="1" w:lastColumn="0" w:noHBand="0" w:noVBand="1"/>
       </w:tblPr>
       <w:tblGrid>
-        <w:gridCol w:w="1767"/>
-        <w:gridCol w:w="6721"/>
+        <w:gridCol w:w="1727"/>
+        <w:gridCol w:w="6761"/>
       </w:tblGrid>
       <w:tr>
         <w:trPr>
@@ -3064,7 +4076,7 @@
         </w:trPr>
         <w:tc>
           <w:tcPr>
-            <w:tcW w:w="1767" w:type="dxa"/>
+            <w:tcW w:w="1620" w:type="dxa"/>
             <w:tcBorders>
               <w:top w:val="outset" w:sz="6" w:space="0" w:color="auto"/>
               <w:left w:val="outset" w:sz="6" w:space="0" w:color="auto"/>
@@ -3072,24 +4084,106 @@
               <w:right w:val="outset" w:sz="6" w:space="0" w:color="auto"/>
             </w:tcBorders>
             <w:shd w:val="clear" w:color="auto" w:fill="335577"/>
+            <w:hideMark/>
           </w:tcPr>
           <w:p>
             <w:pPr>
               <w:spacing w:after="0"/>
               <w:rPr>
-                <w:rFonts w:ascii="Times New Roman" w:eastAsia="Times New Roman" w:hAnsi="Times New Roman" w:cs="Times New Roman"/>
+                <w:rFonts w:eastAsia="Times New Roman" w:cs="Arial"/>
                 <w:b/>
                 <w:color w:val="000000"/>
-                <w:sz w:val="24"/>
-                <w:szCs w:val="24"/>
                 <w:lang w:eastAsia="es-CO"/>
               </w:rPr>
             </w:pPr>
+            <w:r>
+              <w:rPr>
+                <w:rFonts w:eastAsia="Times New Roman" w:cs="Arial"/>
+                <w:b/>
+                <w:bCs/>
+                <w:color w:val="FFFFFF"/>
+                <w:lang w:eastAsia="es-CO"/>
+              </w:rPr>
+              <w:t>Actor</w:t>
+            </w:r>
           </w:p>
         </w:tc>
         <w:tc>
           <w:tcPr>
-            <w:tcW w:w="6721" w:type="dxa"/>
+            <w:tcW w:w="8415" w:type="dxa"/>
+            <w:tcBorders>
+              <w:top w:val="outset" w:sz="6" w:space="0" w:color="auto"/>
+              <w:left w:val="outset" w:sz="6" w:space="0" w:color="auto"/>
+              <w:bottom w:val="outset" w:sz="6" w:space="0" w:color="auto"/>
+              <w:right w:val="outset" w:sz="6" w:space="0" w:color="auto"/>
+            </w:tcBorders>
+            <w:shd w:val="clear" w:color="auto" w:fill="FFFFFF"/>
+            <w:hideMark/>
+          </w:tcPr>
+          <w:p>
+            <w:pPr>
+              <w:spacing w:after="0"/>
+              <w:rPr>
+                <w:rFonts w:eastAsia="Times New Roman" w:cs="Arial"/>
+                <w:b/>
+                <w:color w:val="000000"/>
+                <w:lang w:eastAsia="es-CO"/>
+              </w:rPr>
+            </w:pPr>
+            <w:r>
+              <w:rPr>
+                <w:rFonts w:eastAsia="Times New Roman" w:cs="Arial"/>
+                <w:b/>
+                <w:bCs/>
+                <w:iCs/>
+                <w:color w:val="000000"/>
+                <w:lang w:eastAsia="es-CO"/>
+              </w:rPr>
+              <w:t>ACT. 001 Director</w:t>
+            </w:r>
+          </w:p>
+        </w:tc>
+      </w:tr>
+      <w:tr>
+        <w:trPr>
+          <w:trHeight w:val="210"/>
+        </w:trPr>
+        <w:tc>
+          <w:tcPr>
+            <w:tcW w:w="1620" w:type="dxa"/>
+            <w:tcBorders>
+              <w:top w:val="outset" w:sz="6" w:space="0" w:color="auto"/>
+              <w:left w:val="outset" w:sz="6" w:space="0" w:color="auto"/>
+              <w:bottom w:val="outset" w:sz="6" w:space="0" w:color="auto"/>
+              <w:right w:val="outset" w:sz="6" w:space="0" w:color="auto"/>
+            </w:tcBorders>
+            <w:shd w:val="clear" w:color="auto" w:fill="335577"/>
+            <w:hideMark/>
+          </w:tcPr>
+          <w:p>
+            <w:pPr>
+              <w:spacing w:after="0"/>
+              <w:rPr>
+                <w:rFonts w:eastAsia="Times New Roman" w:cs="Arial"/>
+                <w:color w:val="000000"/>
+                <w:lang w:eastAsia="es-CO"/>
+              </w:rPr>
+            </w:pPr>
+            <w:r>
+              <w:rPr>
+                <w:rFonts w:eastAsia="Times New Roman" w:cs="Arial"/>
+                <w:b/>
+                <w:bCs/>
+                <w:color w:val="FFFFFF"/>
+                <w:lang w:eastAsia="es-CO"/>
+              </w:rPr>
+              <w:t>Descripción</w:t>
+            </w:r>
+          </w:p>
+        </w:tc>
+        <w:tc>
+          <w:tcPr>
+            <w:tcW w:w="8415" w:type="dxa"/>
             <w:tcBorders>
               <w:top w:val="outset" w:sz="6" w:space="0" w:color="auto"/>
               <w:left w:val="outset" w:sz="6" w:space="0" w:color="auto"/>
@@ -3102,14 +4196,19 @@
             <w:pPr>
               <w:spacing w:after="0"/>
               <w:rPr>
-                <w:rFonts w:ascii="Times New Roman" w:eastAsia="Times New Roman" w:hAnsi="Times New Roman" w:cs="Times New Roman"/>
-                <w:b/>
-                <w:color w:val="000000"/>
-                <w:sz w:val="24"/>
-                <w:szCs w:val="24"/>
+                <w:rFonts w:eastAsia="Times New Roman" w:cs="Arial"/>
+                <w:color w:val="000000"/>
                 <w:lang w:eastAsia="es-CO"/>
               </w:rPr>
             </w:pPr>
+            <w:r>
+              <w:rPr>
+                <w:rFonts w:eastAsia="Times New Roman" w:cs="Arial"/>
+                <w:color w:val="000000"/>
+                <w:lang w:eastAsia="es-CO"/>
+              </w:rPr>
+              <w:t>Corresponde al máximo cargo de la CRU</w:t>
+            </w:r>
           </w:p>
         </w:tc>
       </w:tr>
@@ -3119,7 +4218,7 @@
         </w:trPr>
         <w:tc>
           <w:tcPr>
-            <w:tcW w:w="1767" w:type="dxa"/>
+            <w:tcW w:w="1620" w:type="dxa"/>
             <w:tcBorders>
               <w:top w:val="outset" w:sz="6" w:space="0" w:color="auto"/>
               <w:left w:val="outset" w:sz="6" w:space="0" w:color="auto"/>
@@ -3127,23 +4226,332 @@
               <w:right w:val="outset" w:sz="6" w:space="0" w:color="auto"/>
             </w:tcBorders>
             <w:shd w:val="clear" w:color="auto" w:fill="335577"/>
+            <w:hideMark/>
           </w:tcPr>
           <w:p>
             <w:pPr>
               <w:spacing w:after="0"/>
               <w:rPr>
-                <w:rFonts w:ascii="Times New Roman" w:eastAsia="Times New Roman" w:hAnsi="Times New Roman" w:cs="Times New Roman"/>
-                <w:color w:val="000000"/>
-                <w:sz w:val="24"/>
-                <w:szCs w:val="24"/>
+                <w:rFonts w:eastAsia="Times New Roman" w:cs="Arial"/>
+                <w:color w:val="000000"/>
                 <w:lang w:eastAsia="es-CO"/>
               </w:rPr>
             </w:pPr>
+            <w:r>
+              <w:rPr>
+                <w:rFonts w:eastAsia="Times New Roman" w:cs="Arial"/>
+                <w:b/>
+                <w:bCs/>
+                <w:color w:val="FFFFFF"/>
+                <w:lang w:eastAsia="es-CO"/>
+              </w:rPr>
+              <w:t>Responsabilidades</w:t>
+            </w:r>
           </w:p>
         </w:tc>
         <w:tc>
           <w:tcPr>
-            <w:tcW w:w="6721" w:type="dxa"/>
+            <w:tcW w:w="8415" w:type="dxa"/>
+            <w:tcBorders>
+              <w:top w:val="outset" w:sz="6" w:space="0" w:color="auto"/>
+              <w:left w:val="outset" w:sz="6" w:space="0" w:color="auto"/>
+              <w:bottom w:val="outset" w:sz="6" w:space="0" w:color="auto"/>
+              <w:right w:val="outset" w:sz="6" w:space="0" w:color="auto"/>
+            </w:tcBorders>
+            <w:shd w:val="clear" w:color="auto" w:fill="FFFFFF"/>
+            <w:hideMark/>
+          </w:tcPr>
+          <w:p>
+            <w:pPr>
+              <w:numPr>
+                <w:ilvl w:val="0"/>
+                <w:numId w:val="1"/>
+              </w:numPr>
+              <w:spacing w:before="100" w:beforeAutospacing="1" w:after="100" w:afterAutospacing="1" w:line="360" w:lineRule="auto"/>
+              <w:rPr>
+                <w:rFonts w:eastAsia="Times New Roman" w:cs="Arial"/>
+                <w:color w:val="000000"/>
+                <w:lang w:eastAsia="es-CO"/>
+              </w:rPr>
+            </w:pPr>
+            <w:r>
+              <w:rPr>
+                <w:rFonts w:eastAsia="Times New Roman" w:cs="Arial"/>
+                <w:color w:val="000000"/>
+                <w:lang w:eastAsia="es-CO"/>
+              </w:rPr>
+              <w:t>Ingreso seguro al sistema</w:t>
+            </w:r>
+          </w:p>
+          <w:p>
+            <w:pPr>
+              <w:numPr>
+                <w:ilvl w:val="0"/>
+                <w:numId w:val="1"/>
+              </w:numPr>
+              <w:spacing w:before="100" w:beforeAutospacing="1" w:after="100" w:afterAutospacing="1" w:line="360" w:lineRule="auto"/>
+              <w:rPr>
+                <w:rFonts w:eastAsia="Times New Roman" w:cs="Arial"/>
+                <w:color w:val="000000"/>
+                <w:lang w:eastAsia="es-CO"/>
+              </w:rPr>
+            </w:pPr>
+            <w:r>
+              <w:rPr>
+                <w:rFonts w:eastAsia="Times New Roman" w:cs="Arial"/>
+                <w:color w:val="000000"/>
+                <w:lang w:eastAsia="es-CO"/>
+              </w:rPr>
+              <w:t xml:space="preserve">Registro, consulta y modificación de </w:t>
+            </w:r>
+            <w:r>
+              <w:rPr>
+                <w:rFonts w:eastAsia="Times New Roman" w:cs="Arial"/>
+                <w:b/>
+                <w:color w:val="000000"/>
+                <w:lang w:eastAsia="es-CO"/>
+              </w:rPr>
+              <w:t>Usuarios</w:t>
+            </w:r>
+          </w:p>
+          <w:p>
+            <w:pPr>
+              <w:numPr>
+                <w:ilvl w:val="0"/>
+                <w:numId w:val="1"/>
+              </w:numPr>
+              <w:spacing w:before="100" w:beforeAutospacing="1" w:after="100" w:afterAutospacing="1" w:line="360" w:lineRule="auto"/>
+              <w:rPr>
+                <w:rFonts w:eastAsia="Times New Roman" w:cs="Arial"/>
+                <w:color w:val="000000"/>
+                <w:lang w:eastAsia="es-CO"/>
+              </w:rPr>
+            </w:pPr>
+            <w:r>
+              <w:rPr>
+                <w:rFonts w:eastAsia="Times New Roman" w:cs="Arial"/>
+                <w:color w:val="000000"/>
+                <w:lang w:eastAsia="es-CO"/>
+              </w:rPr>
+              <w:t xml:space="preserve">Registro , consulta y modificación de información de </w:t>
+            </w:r>
+            <w:r>
+              <w:rPr>
+                <w:rFonts w:eastAsia="Times New Roman" w:cs="Arial"/>
+                <w:b/>
+                <w:color w:val="000000"/>
+                <w:lang w:eastAsia="es-CO"/>
+              </w:rPr>
+              <w:t>admisiones</w:t>
+            </w:r>
+          </w:p>
+          <w:p>
+            <w:pPr>
+              <w:numPr>
+                <w:ilvl w:val="0"/>
+                <w:numId w:val="1"/>
+              </w:numPr>
+              <w:spacing w:before="100" w:beforeAutospacing="1" w:after="100" w:afterAutospacing="1" w:line="360" w:lineRule="auto"/>
+              <w:rPr>
+                <w:rFonts w:eastAsia="Times New Roman" w:cs="Arial"/>
+                <w:color w:val="000000"/>
+                <w:lang w:eastAsia="es-CO"/>
+              </w:rPr>
+            </w:pPr>
+            <w:r>
+              <w:rPr>
+                <w:rFonts w:eastAsia="Times New Roman" w:cs="Arial"/>
+                <w:color w:val="000000"/>
+                <w:lang w:eastAsia="es-CO"/>
+              </w:rPr>
+              <w:t xml:space="preserve">Registro, Consulta y modificación de información de </w:t>
+            </w:r>
+            <w:r>
+              <w:rPr>
+                <w:rFonts w:eastAsia="Times New Roman" w:cs="Arial"/>
+                <w:b/>
+                <w:color w:val="000000"/>
+                <w:lang w:eastAsia="es-CO"/>
+              </w:rPr>
+              <w:t>expedientes</w:t>
+            </w:r>
+            <w:r>
+              <w:rPr>
+                <w:rFonts w:eastAsia="Times New Roman" w:cs="Arial"/>
+                <w:color w:val="000000"/>
+                <w:lang w:eastAsia="es-CO"/>
+              </w:rPr>
+              <w:t xml:space="preserve">  de estudiantes</w:t>
+            </w:r>
+          </w:p>
+          <w:p>
+            <w:pPr>
+              <w:numPr>
+                <w:ilvl w:val="0"/>
+                <w:numId w:val="1"/>
+              </w:numPr>
+              <w:spacing w:before="100" w:beforeAutospacing="1" w:after="100" w:afterAutospacing="1" w:line="360" w:lineRule="auto"/>
+              <w:rPr>
+                <w:rFonts w:eastAsia="Times New Roman" w:cs="Arial"/>
+                <w:color w:val="000000"/>
+                <w:lang w:eastAsia="es-CO"/>
+              </w:rPr>
+            </w:pPr>
+            <w:r>
+              <w:rPr>
+                <w:rFonts w:eastAsia="Times New Roman" w:cs="Arial"/>
+                <w:color w:val="000000"/>
+                <w:lang w:eastAsia="es-CO"/>
+              </w:rPr>
+              <w:t xml:space="preserve">Registro, Consulta y modificación de información de </w:t>
+            </w:r>
+            <w:r>
+              <w:rPr>
+                <w:rFonts w:eastAsia="Times New Roman" w:cs="Arial"/>
+                <w:b/>
+                <w:color w:val="000000"/>
+                <w:lang w:eastAsia="es-CO"/>
+              </w:rPr>
+              <w:t>espacios</w:t>
+            </w:r>
+            <w:r>
+              <w:rPr>
+                <w:rFonts w:eastAsia="Times New Roman" w:cs="Arial"/>
+                <w:color w:val="000000"/>
+                <w:lang w:eastAsia="es-CO"/>
+              </w:rPr>
+              <w:t xml:space="preserve"> físicos y sus reparaciones</w:t>
+            </w:r>
+          </w:p>
+          <w:p>
+            <w:pPr>
+              <w:numPr>
+                <w:ilvl w:val="0"/>
+                <w:numId w:val="1"/>
+              </w:numPr>
+              <w:spacing w:before="100" w:beforeAutospacing="1" w:after="100" w:afterAutospacing="1" w:line="360" w:lineRule="auto"/>
+              <w:rPr>
+                <w:rFonts w:eastAsia="Times New Roman" w:cs="Arial"/>
+                <w:color w:val="000000"/>
+                <w:lang w:eastAsia="es-CO"/>
+              </w:rPr>
+            </w:pPr>
+            <w:r>
+              <w:rPr>
+                <w:rFonts w:eastAsia="Times New Roman" w:cs="Arial"/>
+                <w:color w:val="000000"/>
+                <w:lang w:eastAsia="es-CO"/>
+              </w:rPr>
+              <w:t xml:space="preserve">Registro, Consulta y modificación de información de elementos de </w:t>
+            </w:r>
+            <w:r>
+              <w:rPr>
+                <w:rFonts w:eastAsia="Times New Roman" w:cs="Arial"/>
+                <w:b/>
+                <w:color w:val="000000"/>
+                <w:lang w:eastAsia="es-CO"/>
+              </w:rPr>
+              <w:t>inventario</w:t>
+            </w:r>
+          </w:p>
+          <w:p>
+            <w:pPr>
+              <w:numPr>
+                <w:ilvl w:val="0"/>
+                <w:numId w:val="1"/>
+              </w:numPr>
+              <w:spacing w:before="100" w:beforeAutospacing="1" w:after="100" w:afterAutospacing="1" w:line="360" w:lineRule="auto"/>
+              <w:rPr>
+                <w:rFonts w:eastAsia="Times New Roman" w:cs="Arial"/>
+                <w:color w:val="000000"/>
+                <w:lang w:eastAsia="es-CO"/>
+              </w:rPr>
+            </w:pPr>
+            <w:r>
+              <w:rPr>
+                <w:rFonts w:eastAsia="Times New Roman" w:cs="Arial"/>
+                <w:color w:val="000000"/>
+                <w:lang w:eastAsia="es-CO"/>
+              </w:rPr>
+              <w:t xml:space="preserve">Registro, Consulta y modificación de información de </w:t>
+            </w:r>
+            <w:r>
+              <w:rPr>
+                <w:rFonts w:eastAsia="Times New Roman" w:cs="Arial"/>
+                <w:b/>
+                <w:color w:val="000000"/>
+                <w:lang w:eastAsia="es-CO"/>
+              </w:rPr>
+              <w:t>solicitudes</w:t>
+            </w:r>
+            <w:r>
+              <w:rPr>
+                <w:rFonts w:eastAsia="Times New Roman" w:cs="Arial"/>
+                <w:color w:val="000000"/>
+                <w:lang w:eastAsia="es-CO"/>
+              </w:rPr>
+              <w:t xml:space="preserve"> de </w:t>
+            </w:r>
+            <w:r>
+              <w:rPr>
+                <w:rFonts w:eastAsia="Times New Roman" w:cs="Arial"/>
+                <w:b/>
+                <w:color w:val="000000"/>
+                <w:lang w:eastAsia="es-CO"/>
+              </w:rPr>
+              <w:t>citas</w:t>
+            </w:r>
+            <w:r>
+              <w:rPr>
+                <w:rFonts w:eastAsia="Times New Roman" w:cs="Arial"/>
+                <w:color w:val="000000"/>
+                <w:lang w:eastAsia="es-CO"/>
+              </w:rPr>
+              <w:t>, reparaciones y administrativas</w:t>
+            </w:r>
+          </w:p>
+        </w:tc>
+      </w:tr>
+      <w:tr>
+        <w:trPr>
+          <w:trHeight w:val="210"/>
+        </w:trPr>
+        <w:tc>
+          <w:tcPr>
+            <w:tcW w:w="1620" w:type="dxa"/>
+            <w:tcBorders>
+              <w:top w:val="outset" w:sz="6" w:space="0" w:color="auto"/>
+              <w:left w:val="outset" w:sz="6" w:space="0" w:color="auto"/>
+              <w:bottom w:val="outset" w:sz="6" w:space="0" w:color="auto"/>
+              <w:right w:val="outset" w:sz="6" w:space="0" w:color="auto"/>
+            </w:tcBorders>
+            <w:shd w:val="clear" w:color="auto" w:fill="335577"/>
+            <w:hideMark/>
+          </w:tcPr>
+          <w:p>
+            <w:pPr>
+              <w:spacing w:after="0"/>
+              <w:rPr>
+                <w:rFonts w:eastAsia="Times New Roman" w:cs="Arial"/>
+                <w:color w:val="000000"/>
+                <w:lang w:eastAsia="es-CO"/>
+              </w:rPr>
+            </w:pPr>
+            <w:r>
+              <w:rPr>
+                <w:rFonts w:eastAsia="Times New Roman" w:cs="Arial"/>
+                <w:b/>
+                <w:bCs/>
+                <w:color w:val="FFFFFF"/>
+                <w:lang w:eastAsia="es-CO"/>
+              </w:rPr>
+              <w:t>Fuentes</w:t>
+            </w:r>
+          </w:p>
+        </w:tc>
+        <w:tc>
+          <w:tcPr>
+            <w:tcW w:w="8415" w:type="dxa"/>
             <w:tcBorders>
               <w:top w:val="outset" w:sz="6" w:space="0" w:color="auto"/>
               <w:left w:val="outset" w:sz="6" w:space="0" w:color="auto"/>
@@ -3156,13 +4564,150 @@
             <w:pPr>
               <w:spacing w:after="0"/>
               <w:rPr>
-                <w:rFonts w:ascii="Times New Roman" w:eastAsia="Times New Roman" w:hAnsi="Times New Roman" w:cs="Times New Roman"/>
-                <w:color w:val="000000"/>
-                <w:sz w:val="24"/>
-                <w:szCs w:val="24"/>
+                <w:rFonts w:eastAsia="Times New Roman" w:cs="Arial"/>
+                <w:color w:val="000000"/>
                 <w:lang w:eastAsia="es-CO"/>
               </w:rPr>
             </w:pPr>
+            <w:r>
+              <w:rPr>
+                <w:rFonts w:eastAsia="Times New Roman" w:cs="Arial"/>
+                <w:color w:val="000000"/>
+                <w:lang w:eastAsia="es-CO"/>
+              </w:rPr>
+              <w:t>José Primo, Director Ejecutivo</w:t>
+            </w:r>
+          </w:p>
+        </w:tc>
+      </w:tr>
+    </w:tbl>
+    <w:p/>
+    <w:tbl>
+      <w:tblPr>
+        <w:tblW w:w="0" w:type="auto"/>
+        <w:tblBorders>
+          <w:top w:val="outset" w:sz="6" w:space="0" w:color="888888"/>
+          <w:left w:val="outset" w:sz="6" w:space="0" w:color="888888"/>
+          <w:bottom w:val="outset" w:sz="6" w:space="0" w:color="888888"/>
+          <w:right w:val="outset" w:sz="6" w:space="0" w:color="888888"/>
+        </w:tblBorders>
+        <w:shd w:val="clear" w:color="auto" w:fill="FFFFFF"/>
+        <w:tblCellMar>
+          <w:top w:w="15" w:type="dxa"/>
+          <w:left w:w="15" w:type="dxa"/>
+          <w:bottom w:w="15" w:type="dxa"/>
+          <w:right w:w="15" w:type="dxa"/>
+        </w:tblCellMar>
+        <w:tblLook w:val="04A0" w:firstRow="1" w:lastRow="0" w:firstColumn="1" w:lastColumn="0" w:noHBand="0" w:noVBand="1"/>
+      </w:tblPr>
+      <w:tblGrid>
+        <w:gridCol w:w="1727"/>
+        <w:gridCol w:w="6761"/>
+      </w:tblGrid>
+      <w:tr>
+        <w:trPr>
+          <w:trHeight w:val="210"/>
+        </w:trPr>
+        <w:tc>
+          <w:tcPr>
+            <w:tcW w:w="1620" w:type="dxa"/>
+            <w:tcBorders>
+              <w:top w:val="outset" w:sz="6" w:space="0" w:color="auto"/>
+              <w:left w:val="outset" w:sz="6" w:space="0" w:color="auto"/>
+              <w:bottom w:val="outset" w:sz="6" w:space="0" w:color="auto"/>
+              <w:right w:val="outset" w:sz="6" w:space="0" w:color="auto"/>
+            </w:tcBorders>
+            <w:shd w:val="clear" w:color="auto" w:fill="335577"/>
+            <w:hideMark/>
+          </w:tcPr>
+          <w:p>
+            <w:pPr>
+              <w:spacing w:after="0"/>
+              <w:rPr>
+                <w:rFonts w:eastAsia="Times New Roman" w:cs="Arial"/>
+                <w:b/>
+                <w:color w:val="000000"/>
+                <w:lang w:eastAsia="es-CO"/>
+              </w:rPr>
+            </w:pPr>
+            <w:r>
+              <w:rPr>
+                <w:rFonts w:eastAsia="Times New Roman" w:cs="Arial"/>
+                <w:b/>
+                <w:bCs/>
+                <w:color w:val="FFFFFF"/>
+                <w:lang w:eastAsia="es-CO"/>
+              </w:rPr>
+              <w:t>Actor</w:t>
+            </w:r>
+          </w:p>
+        </w:tc>
+        <w:tc>
+          <w:tcPr>
+            <w:tcW w:w="8415" w:type="dxa"/>
+            <w:tcBorders>
+              <w:top w:val="outset" w:sz="6" w:space="0" w:color="auto"/>
+              <w:left w:val="outset" w:sz="6" w:space="0" w:color="auto"/>
+              <w:bottom w:val="outset" w:sz="6" w:space="0" w:color="auto"/>
+              <w:right w:val="outset" w:sz="6" w:space="0" w:color="auto"/>
+            </w:tcBorders>
+            <w:shd w:val="clear" w:color="auto" w:fill="FFFFFF"/>
+            <w:hideMark/>
+          </w:tcPr>
+          <w:p>
+            <w:pPr>
+              <w:spacing w:after="0"/>
+              <w:rPr>
+                <w:rFonts w:eastAsia="Times New Roman" w:cs="Arial"/>
+                <w:b/>
+                <w:color w:val="000000"/>
+                <w:lang w:eastAsia="es-CO"/>
+              </w:rPr>
+            </w:pPr>
+            <w:r>
+              <w:rPr>
+                <w:rFonts w:eastAsia="Times New Roman" w:cs="Arial"/>
+                <w:b/>
+                <w:bCs/>
+                <w:iCs/>
+                <w:color w:val="000000"/>
+                <w:lang w:eastAsia="es-CO"/>
+              </w:rPr>
+              <w:t>ACT. 00</w:t>
+            </w:r>
+            <w:r>
+              <w:rPr>
+                <w:rFonts w:eastAsia="Times New Roman" w:cs="Arial"/>
+                <w:b/>
+                <w:bCs/>
+                <w:iCs/>
+                <w:color w:val="000000"/>
+                <w:lang w:eastAsia="es-CO"/>
+              </w:rPr>
+              <w:t>2</w:t>
+            </w:r>
+            <w:r>
+              <w:rPr>
+                <w:rFonts w:eastAsia="Times New Roman" w:cs="Arial"/>
+                <w:b/>
+                <w:bCs/>
+                <w:iCs/>
+                <w:color w:val="000000"/>
+                <w:lang w:eastAsia="es-CO"/>
+              </w:rPr>
+              <w:t xml:space="preserve"> </w:t>
+            </w:r>
+            <w:r>
+              <w:rPr>
+                <w:rFonts w:eastAsia="Times New Roman" w:cs="Arial"/>
+                <w:b/>
+                <w:bCs/>
+                <w:iCs/>
+                <w:color w:val="000000"/>
+                <w:lang w:eastAsia="es-CO"/>
+              </w:rPr>
+              <w:t>Psicólogo y Gestor Social</w:t>
+            </w:r>
           </w:p>
         </w:tc>
       </w:tr>
@@ -3172,7 +4717,7 @@
         </w:trPr>
         <w:tc>
           <w:tcPr>
-            <w:tcW w:w="1767" w:type="dxa"/>
+            <w:tcW w:w="1620" w:type="dxa"/>
             <w:tcBorders>
               <w:top w:val="outset" w:sz="6" w:space="0" w:color="auto"/>
               <w:left w:val="outset" w:sz="6" w:space="0" w:color="auto"/>
@@ -3180,80 +4725,32 @@
               <w:right w:val="outset" w:sz="6" w:space="0" w:color="auto"/>
             </w:tcBorders>
             <w:shd w:val="clear" w:color="auto" w:fill="335577"/>
+            <w:hideMark/>
           </w:tcPr>
           <w:p>
             <w:pPr>
               <w:spacing w:after="0"/>
               <w:rPr>
-                <w:rFonts w:ascii="Times New Roman" w:eastAsia="Times New Roman" w:hAnsi="Times New Roman" w:cs="Times New Roman"/>
-                <w:color w:val="000000"/>
-                <w:sz w:val="24"/>
-                <w:szCs w:val="24"/>
+                <w:rFonts w:eastAsia="Times New Roman" w:cs="Arial"/>
+                <w:color w:val="000000"/>
                 <w:lang w:eastAsia="es-CO"/>
               </w:rPr>
             </w:pPr>
+            <w:r>
+              <w:rPr>
+                <w:rFonts w:eastAsia="Times New Roman" w:cs="Arial"/>
+                <w:b/>
+                <w:bCs/>
+                <w:color w:val="FFFFFF"/>
+                <w:lang w:eastAsia="es-CO"/>
+              </w:rPr>
+              <w:t>Descripción</w:t>
+            </w:r>
           </w:p>
         </w:tc>
         <w:tc>
           <w:tcPr>
-            <w:tcW w:w="6721" w:type="dxa"/>
-            <w:tcBorders>
-              <w:top w:val="outset" w:sz="6" w:space="0" w:color="auto"/>
-              <w:left w:val="outset" w:sz="6" w:space="0" w:color="auto"/>
-              <w:bottom w:val="outset" w:sz="6" w:space="0" w:color="auto"/>
-              <w:right w:val="outset" w:sz="6" w:space="0" w:color="auto"/>
-            </w:tcBorders>
-            <w:shd w:val="clear" w:color="auto" w:fill="FFFFFF"/>
-          </w:tcPr>
-          <w:p>
-            <w:pPr>
-              <w:numPr>
-                <w:ilvl w:val="0"/>
-                <w:numId w:val="1"/>
-              </w:numPr>
-              <w:spacing w:before="100" w:beforeAutospacing="1" w:after="100" w:afterAutospacing="1" w:line="360" w:lineRule="auto"/>
-              <w:rPr>
-                <w:rFonts w:ascii="Times New Roman" w:eastAsia="Times New Roman" w:hAnsi="Times New Roman" w:cs="Times New Roman"/>
-                <w:color w:val="000000"/>
-                <w:sz w:val="24"/>
-                <w:szCs w:val="24"/>
-                <w:lang w:eastAsia="es-CO"/>
-              </w:rPr>
-            </w:pPr>
-          </w:p>
-        </w:tc>
-      </w:tr>
-      <w:tr>
-        <w:trPr>
-          <w:trHeight w:val="210"/>
-        </w:trPr>
-        <w:tc>
-          <w:tcPr>
-            <w:tcW w:w="1767" w:type="dxa"/>
-            <w:tcBorders>
-              <w:top w:val="outset" w:sz="6" w:space="0" w:color="auto"/>
-              <w:left w:val="outset" w:sz="6" w:space="0" w:color="auto"/>
-              <w:bottom w:val="outset" w:sz="6" w:space="0" w:color="auto"/>
-              <w:right w:val="outset" w:sz="6" w:space="0" w:color="auto"/>
-            </w:tcBorders>
-            <w:shd w:val="clear" w:color="auto" w:fill="335577"/>
-          </w:tcPr>
-          <w:p>
-            <w:pPr>
-              <w:spacing w:after="0"/>
-              <w:rPr>
-                <w:rFonts w:ascii="Times New Roman" w:eastAsia="Times New Roman" w:hAnsi="Times New Roman" w:cs="Times New Roman"/>
-                <w:color w:val="000000"/>
-                <w:sz w:val="24"/>
-                <w:szCs w:val="24"/>
-                <w:lang w:eastAsia="es-CO"/>
-              </w:rPr>
-            </w:pPr>
-          </w:p>
-        </w:tc>
-        <w:tc>
-          <w:tcPr>
-            <w:tcW w:w="6721" w:type="dxa"/>
+            <w:tcW w:w="8415" w:type="dxa"/>
             <w:tcBorders>
               <w:top w:val="outset" w:sz="6" w:space="0" w:color="auto"/>
               <w:left w:val="outset" w:sz="6" w:space="0" w:color="auto"/>
@@ -3266,13 +4763,19 @@
             <w:pPr>
               <w:spacing w:after="0"/>
               <w:rPr>
-                <w:rFonts w:ascii="Times New Roman" w:eastAsia="Times New Roman" w:hAnsi="Times New Roman" w:cs="Times New Roman"/>
-                <w:color w:val="000000"/>
-                <w:sz w:val="24"/>
-                <w:szCs w:val="24"/>
+                <w:rFonts w:eastAsia="Times New Roman" w:cs="Arial"/>
+                <w:color w:val="000000"/>
                 <w:lang w:eastAsia="es-CO"/>
               </w:rPr>
             </w:pPr>
+            <w:r>
+              <w:rPr>
+                <w:rFonts w:eastAsia="Times New Roman" w:cs="Arial"/>
+                <w:color w:val="000000"/>
+                <w:lang w:eastAsia="es-CO"/>
+              </w:rPr>
+              <w:t>Corresponde a empleado de la CRU</w:t>
+            </w:r>
           </w:p>
         </w:tc>
       </w:tr>
@@ -3282,7 +4785,7 @@
         </w:trPr>
         <w:tc>
           <w:tcPr>
-            <w:tcW w:w="1767" w:type="dxa"/>
+            <w:tcW w:w="1620" w:type="dxa"/>
             <w:tcBorders>
               <w:top w:val="outset" w:sz="6" w:space="0" w:color="auto"/>
               <w:left w:val="outset" w:sz="6" w:space="0" w:color="auto"/>
@@ -3290,24 +4793,158 @@
               <w:right w:val="outset" w:sz="6" w:space="0" w:color="auto"/>
             </w:tcBorders>
             <w:shd w:val="clear" w:color="auto" w:fill="335577"/>
+            <w:hideMark/>
           </w:tcPr>
           <w:p>
             <w:pPr>
               <w:spacing w:after="0"/>
               <w:rPr>
-                <w:rFonts w:ascii="Times New Roman" w:eastAsia="Times New Roman" w:hAnsi="Times New Roman" w:cs="Times New Roman"/>
+                <w:rFonts w:eastAsia="Times New Roman" w:cs="Arial"/>
+                <w:color w:val="000000"/>
+                <w:lang w:eastAsia="es-CO"/>
+              </w:rPr>
+            </w:pPr>
+            <w:r>
+              <w:rPr>
+                <w:rFonts w:eastAsia="Times New Roman" w:cs="Arial"/>
                 <w:b/>
-                <w:color w:val="000000"/>
-                <w:sz w:val="24"/>
-                <w:szCs w:val="24"/>
+                <w:bCs/>
+                <w:color w:val="FFFFFF"/>
                 <w:lang w:eastAsia="es-CO"/>
               </w:rPr>
-            </w:pPr>
+              <w:t>Responsabilidades</w:t>
+            </w:r>
           </w:p>
         </w:tc>
         <w:tc>
           <w:tcPr>
-            <w:tcW w:w="6721" w:type="dxa"/>
+            <w:tcW w:w="8415" w:type="dxa"/>
+            <w:tcBorders>
+              <w:top w:val="outset" w:sz="6" w:space="0" w:color="auto"/>
+              <w:left w:val="outset" w:sz="6" w:space="0" w:color="auto"/>
+              <w:bottom w:val="outset" w:sz="6" w:space="0" w:color="auto"/>
+              <w:right w:val="outset" w:sz="6" w:space="0" w:color="auto"/>
+            </w:tcBorders>
+            <w:shd w:val="clear" w:color="auto" w:fill="FFFFFF"/>
+            <w:hideMark/>
+          </w:tcPr>
+          <w:p>
+            <w:pPr>
+              <w:numPr>
+                <w:ilvl w:val="0"/>
+                <w:numId w:val="1"/>
+              </w:numPr>
+              <w:spacing w:before="100" w:beforeAutospacing="1" w:after="100" w:afterAutospacing="1" w:line="360" w:lineRule="auto"/>
+              <w:rPr>
+                <w:rFonts w:eastAsia="Times New Roman" w:cs="Arial"/>
+                <w:color w:val="000000"/>
+                <w:lang w:eastAsia="es-CO"/>
+              </w:rPr>
+            </w:pPr>
+            <w:r>
+              <w:rPr>
+                <w:rFonts w:eastAsia="Times New Roman" w:cs="Arial"/>
+                <w:color w:val="000000"/>
+                <w:lang w:eastAsia="es-CO"/>
+              </w:rPr>
+              <w:t>Ingreso seguro al sistema</w:t>
+            </w:r>
+          </w:p>
+          <w:p>
+            <w:pPr>
+              <w:numPr>
+                <w:ilvl w:val="0"/>
+                <w:numId w:val="1"/>
+              </w:numPr>
+              <w:spacing w:before="100" w:beforeAutospacing="1" w:after="100" w:afterAutospacing="1" w:line="360" w:lineRule="auto"/>
+              <w:rPr>
+                <w:rFonts w:eastAsia="Times New Roman" w:cs="Arial"/>
+                <w:color w:val="000000"/>
+                <w:lang w:eastAsia="es-CO"/>
+              </w:rPr>
+            </w:pPr>
+            <w:r>
+              <w:rPr>
+                <w:rFonts w:eastAsia="Times New Roman" w:cs="Arial"/>
+                <w:color w:val="000000"/>
+                <w:lang w:eastAsia="es-CO"/>
+              </w:rPr>
+              <w:t>Consulta y modificación de información de expedientes  de estudiantes</w:t>
+            </w:r>
+          </w:p>
+          <w:p>
+            <w:pPr>
+              <w:numPr>
+                <w:ilvl w:val="0"/>
+                <w:numId w:val="1"/>
+              </w:numPr>
+              <w:spacing w:before="100" w:beforeAutospacing="1" w:after="100" w:afterAutospacing="1" w:line="360" w:lineRule="auto"/>
+              <w:rPr>
+                <w:rFonts w:eastAsia="Times New Roman" w:cs="Arial"/>
+                <w:color w:val="000000"/>
+                <w:lang w:eastAsia="es-CO"/>
+              </w:rPr>
+            </w:pPr>
+            <w:r>
+              <w:rPr>
+                <w:rFonts w:eastAsia="Times New Roman" w:cs="Arial"/>
+                <w:color w:val="000000"/>
+                <w:lang w:eastAsia="es-CO"/>
+              </w:rPr>
+              <w:t xml:space="preserve">Consulta y modificación de información de solicitudes de </w:t>
+            </w:r>
+            <w:r>
+              <w:rPr>
+                <w:rFonts w:eastAsia="Times New Roman" w:cs="Arial"/>
+                <w:b/>
+                <w:color w:val="000000"/>
+                <w:lang w:eastAsia="es-CO"/>
+              </w:rPr>
+              <w:t>citas</w:t>
+            </w:r>
+          </w:p>
+        </w:tc>
+      </w:tr>
+      <w:tr>
+        <w:trPr>
+          <w:trHeight w:val="210"/>
+        </w:trPr>
+        <w:tc>
+          <w:tcPr>
+            <w:tcW w:w="1620" w:type="dxa"/>
+            <w:tcBorders>
+              <w:top w:val="outset" w:sz="6" w:space="0" w:color="auto"/>
+              <w:left w:val="outset" w:sz="6" w:space="0" w:color="auto"/>
+              <w:bottom w:val="outset" w:sz="6" w:space="0" w:color="auto"/>
+              <w:right w:val="outset" w:sz="6" w:space="0" w:color="auto"/>
+            </w:tcBorders>
+            <w:shd w:val="clear" w:color="auto" w:fill="335577"/>
+            <w:hideMark/>
+          </w:tcPr>
+          <w:p>
+            <w:pPr>
+              <w:spacing w:after="0"/>
+              <w:rPr>
+                <w:rFonts w:eastAsia="Times New Roman" w:cs="Arial"/>
+                <w:color w:val="000000"/>
+                <w:lang w:eastAsia="es-CO"/>
+              </w:rPr>
+            </w:pPr>
+            <w:r>
+              <w:rPr>
+                <w:rFonts w:eastAsia="Times New Roman" w:cs="Arial"/>
+                <w:b/>
+                <w:bCs/>
+                <w:color w:val="FFFFFF"/>
+                <w:lang w:eastAsia="es-CO"/>
+              </w:rPr>
+              <w:t>Fuentes</w:t>
+            </w:r>
+          </w:p>
+        </w:tc>
+        <w:tc>
+          <w:tcPr>
+            <w:tcW w:w="8415" w:type="dxa"/>
             <w:tcBorders>
               <w:top w:val="outset" w:sz="6" w:space="0" w:color="auto"/>
               <w:left w:val="outset" w:sz="6" w:space="0" w:color="auto"/>
@@ -3320,14 +4957,150 @@
             <w:pPr>
               <w:spacing w:after="0"/>
               <w:rPr>
-                <w:rFonts w:ascii="Times New Roman" w:eastAsia="Times New Roman" w:hAnsi="Times New Roman" w:cs="Times New Roman"/>
+                <w:rFonts w:eastAsia="Times New Roman" w:cs="Arial"/>
+                <w:color w:val="000000"/>
+                <w:lang w:eastAsia="es-CO"/>
+              </w:rPr>
+            </w:pPr>
+            <w:r>
+              <w:rPr>
+                <w:rFonts w:eastAsia="Times New Roman" w:cs="Arial"/>
+                <w:color w:val="000000"/>
+                <w:lang w:eastAsia="es-CO"/>
+              </w:rPr>
+              <w:t>José Primo, Director Ejecutivo</w:t>
+            </w:r>
+          </w:p>
+        </w:tc>
+      </w:tr>
+    </w:tbl>
+    <w:p/>
+    <w:tbl>
+      <w:tblPr>
+        <w:tblW w:w="0" w:type="auto"/>
+        <w:tblBorders>
+          <w:top w:val="outset" w:sz="6" w:space="0" w:color="888888"/>
+          <w:left w:val="outset" w:sz="6" w:space="0" w:color="888888"/>
+          <w:bottom w:val="outset" w:sz="6" w:space="0" w:color="888888"/>
+          <w:right w:val="outset" w:sz="6" w:space="0" w:color="888888"/>
+        </w:tblBorders>
+        <w:shd w:val="clear" w:color="auto" w:fill="FFFFFF"/>
+        <w:tblCellMar>
+          <w:top w:w="15" w:type="dxa"/>
+          <w:left w:w="15" w:type="dxa"/>
+          <w:bottom w:w="15" w:type="dxa"/>
+          <w:right w:w="15" w:type="dxa"/>
+        </w:tblCellMar>
+        <w:tblLook w:val="04A0" w:firstRow="1" w:lastRow="0" w:firstColumn="1" w:lastColumn="0" w:noHBand="0" w:noVBand="1"/>
+      </w:tblPr>
+      <w:tblGrid>
+        <w:gridCol w:w="1727"/>
+        <w:gridCol w:w="6761"/>
+      </w:tblGrid>
+      <w:tr>
+        <w:trPr>
+          <w:trHeight w:val="210"/>
+        </w:trPr>
+        <w:tc>
+          <w:tcPr>
+            <w:tcW w:w="1620" w:type="dxa"/>
+            <w:tcBorders>
+              <w:top w:val="outset" w:sz="6" w:space="0" w:color="auto"/>
+              <w:left w:val="outset" w:sz="6" w:space="0" w:color="auto"/>
+              <w:bottom w:val="outset" w:sz="6" w:space="0" w:color="auto"/>
+              <w:right w:val="outset" w:sz="6" w:space="0" w:color="auto"/>
+            </w:tcBorders>
+            <w:shd w:val="clear" w:color="auto" w:fill="335577"/>
+            <w:hideMark/>
+          </w:tcPr>
+          <w:p>
+            <w:pPr>
+              <w:spacing w:after="0"/>
+              <w:rPr>
+                <w:rFonts w:eastAsia="Times New Roman" w:cs="Arial"/>
                 <w:b/>
                 <w:color w:val="000000"/>
-                <w:sz w:val="24"/>
-                <w:szCs w:val="24"/>
                 <w:lang w:eastAsia="es-CO"/>
               </w:rPr>
             </w:pPr>
+            <w:r>
+              <w:rPr>
+                <w:rFonts w:eastAsia="Times New Roman" w:cs="Arial"/>
+                <w:b/>
+                <w:bCs/>
+                <w:color w:val="FFFFFF"/>
+                <w:lang w:eastAsia="es-CO"/>
+              </w:rPr>
+              <w:t>Actor</w:t>
+            </w:r>
+          </w:p>
+        </w:tc>
+        <w:tc>
+          <w:tcPr>
+            <w:tcW w:w="8415" w:type="dxa"/>
+            <w:tcBorders>
+              <w:top w:val="outset" w:sz="6" w:space="0" w:color="auto"/>
+              <w:left w:val="outset" w:sz="6" w:space="0" w:color="auto"/>
+              <w:bottom w:val="outset" w:sz="6" w:space="0" w:color="auto"/>
+              <w:right w:val="outset" w:sz="6" w:space="0" w:color="auto"/>
+            </w:tcBorders>
+            <w:shd w:val="clear" w:color="auto" w:fill="FFFFFF"/>
+            <w:hideMark/>
+          </w:tcPr>
+          <w:p>
+            <w:pPr>
+              <w:spacing w:after="0"/>
+              <w:rPr>
+                <w:rFonts w:eastAsia="Times New Roman" w:cs="Arial"/>
+                <w:b/>
+                <w:color w:val="000000"/>
+                <w:lang w:eastAsia="es-CO"/>
+              </w:rPr>
+            </w:pPr>
+            <w:r>
+              <w:rPr>
+                <w:rFonts w:eastAsia="Times New Roman" w:cs="Arial"/>
+                <w:b/>
+                <w:bCs/>
+                <w:iCs/>
+                <w:color w:val="000000"/>
+                <w:lang w:eastAsia="es-CO"/>
+              </w:rPr>
+              <w:t>ACT. 00</w:t>
+            </w:r>
+            <w:r>
+              <w:rPr>
+                <w:rFonts w:eastAsia="Times New Roman" w:cs="Arial"/>
+                <w:b/>
+                <w:bCs/>
+                <w:iCs/>
+                <w:color w:val="000000"/>
+                <w:lang w:eastAsia="es-CO"/>
+              </w:rPr>
+              <w:t>3</w:t>
+            </w:r>
+            <w:r>
+              <w:rPr>
+                <w:rFonts w:eastAsia="Times New Roman" w:cs="Arial"/>
+                <w:b/>
+                <w:bCs/>
+                <w:iCs/>
+                <w:color w:val="000000"/>
+                <w:lang w:eastAsia="es-CO"/>
+              </w:rPr>
+              <w:t xml:space="preserve"> </w:t>
+            </w:r>
+            <w:r>
+              <w:rPr>
+                <w:rFonts w:eastAsia="Times New Roman" w:cs="Arial"/>
+                <w:b/>
+                <w:bCs/>
+                <w:iCs/>
+                <w:color w:val="000000"/>
+                <w:lang w:eastAsia="es-CO"/>
+              </w:rPr>
+              <w:t>Estudiante</w:t>
+            </w:r>
           </w:p>
         </w:tc>
       </w:tr>
@@ -3337,7 +5110,7 @@
         </w:trPr>
         <w:tc>
           <w:tcPr>
-            <w:tcW w:w="1767" w:type="dxa"/>
+            <w:tcW w:w="1620" w:type="dxa"/>
             <w:tcBorders>
               <w:top w:val="outset" w:sz="6" w:space="0" w:color="auto"/>
               <w:left w:val="outset" w:sz="6" w:space="0" w:color="auto"/>
@@ -3345,23 +5118,32 @@
               <w:right w:val="outset" w:sz="6" w:space="0" w:color="auto"/>
             </w:tcBorders>
             <w:shd w:val="clear" w:color="auto" w:fill="335577"/>
+            <w:hideMark/>
           </w:tcPr>
           <w:p>
             <w:pPr>
               <w:spacing w:after="0"/>
               <w:rPr>
-                <w:rFonts w:ascii="Times New Roman" w:eastAsia="Times New Roman" w:hAnsi="Times New Roman" w:cs="Times New Roman"/>
-                <w:color w:val="000000"/>
-                <w:sz w:val="24"/>
-                <w:szCs w:val="24"/>
+                <w:rFonts w:eastAsia="Times New Roman" w:cs="Arial"/>
+                <w:color w:val="000000"/>
                 <w:lang w:eastAsia="es-CO"/>
               </w:rPr>
             </w:pPr>
+            <w:r>
+              <w:rPr>
+                <w:rFonts w:eastAsia="Times New Roman" w:cs="Arial"/>
+                <w:b/>
+                <w:bCs/>
+                <w:color w:val="FFFFFF"/>
+                <w:lang w:eastAsia="es-CO"/>
+              </w:rPr>
+              <w:t>Descripción</w:t>
+            </w:r>
           </w:p>
         </w:tc>
         <w:tc>
           <w:tcPr>
-            <w:tcW w:w="6721" w:type="dxa"/>
+            <w:tcW w:w="8415" w:type="dxa"/>
             <w:tcBorders>
               <w:top w:val="outset" w:sz="6" w:space="0" w:color="auto"/>
               <w:left w:val="outset" w:sz="6" w:space="0" w:color="auto"/>
@@ -3374,13 +5156,19 @@
             <w:pPr>
               <w:spacing w:after="0"/>
               <w:rPr>
-                <w:rFonts w:ascii="Times New Roman" w:eastAsia="Times New Roman" w:hAnsi="Times New Roman" w:cs="Times New Roman"/>
-                <w:color w:val="000000"/>
-                <w:sz w:val="24"/>
-                <w:szCs w:val="24"/>
+                <w:rFonts w:eastAsia="Times New Roman" w:cs="Arial"/>
+                <w:color w:val="000000"/>
                 <w:lang w:eastAsia="es-CO"/>
               </w:rPr>
             </w:pPr>
+            <w:r>
+              <w:rPr>
+                <w:rFonts w:eastAsia="Times New Roman" w:cs="Arial"/>
+                <w:color w:val="000000"/>
+                <w:lang w:eastAsia="es-CO"/>
+              </w:rPr>
+              <w:t>Corresponde a los residentes de la CRU</w:t>
+            </w:r>
           </w:p>
         </w:tc>
       </w:tr>
@@ -3390,7 +5178,7 @@
         </w:trPr>
         <w:tc>
           <w:tcPr>
-            <w:tcW w:w="1767" w:type="dxa"/>
+            <w:tcW w:w="1620" w:type="dxa"/>
             <w:tcBorders>
               <w:top w:val="outset" w:sz="6" w:space="0" w:color="auto"/>
               <w:left w:val="outset" w:sz="6" w:space="0" w:color="auto"/>
@@ -3398,23 +5186,32 @@
               <w:right w:val="outset" w:sz="6" w:space="0" w:color="auto"/>
             </w:tcBorders>
             <w:shd w:val="clear" w:color="auto" w:fill="335577"/>
+            <w:hideMark/>
           </w:tcPr>
           <w:p>
             <w:pPr>
               <w:spacing w:after="0"/>
               <w:rPr>
-                <w:rFonts w:ascii="Times New Roman" w:eastAsia="Times New Roman" w:hAnsi="Times New Roman" w:cs="Times New Roman"/>
-                <w:color w:val="000000"/>
-                <w:sz w:val="24"/>
-                <w:szCs w:val="24"/>
+                <w:rFonts w:eastAsia="Times New Roman" w:cs="Arial"/>
+                <w:color w:val="000000"/>
                 <w:lang w:eastAsia="es-CO"/>
               </w:rPr>
             </w:pPr>
+            <w:r>
+              <w:rPr>
+                <w:rFonts w:eastAsia="Times New Roman" w:cs="Arial"/>
+                <w:b/>
+                <w:bCs/>
+                <w:color w:val="FFFFFF"/>
+                <w:lang w:eastAsia="es-CO"/>
+              </w:rPr>
+              <w:t>Responsabilidades</w:t>
+            </w:r>
           </w:p>
         </w:tc>
         <w:tc>
           <w:tcPr>
-            <w:tcW w:w="6721" w:type="dxa"/>
+            <w:tcW w:w="8415" w:type="dxa"/>
             <w:tcBorders>
               <w:top w:val="outset" w:sz="6" w:space="0" w:color="auto"/>
               <w:left w:val="outset" w:sz="6" w:space="0" w:color="auto"/>
@@ -3422,6 +5219,7 @@
               <w:right w:val="outset" w:sz="6" w:space="0" w:color="auto"/>
             </w:tcBorders>
             <w:shd w:val="clear" w:color="auto" w:fill="FFFFFF"/>
+            <w:hideMark/>
           </w:tcPr>
           <w:p>
             <w:pPr>
@@ -3431,13 +5229,85 @@
               </w:numPr>
               <w:spacing w:before="100" w:beforeAutospacing="1" w:after="100" w:afterAutospacing="1" w:line="360" w:lineRule="auto"/>
               <w:rPr>
-                <w:rFonts w:ascii="Times New Roman" w:eastAsia="Times New Roman" w:hAnsi="Times New Roman" w:cs="Times New Roman"/>
-                <w:color w:val="000000"/>
-                <w:sz w:val="24"/>
-                <w:szCs w:val="24"/>
+                <w:rFonts w:eastAsia="Times New Roman" w:cs="Arial"/>
+                <w:color w:val="000000"/>
                 <w:lang w:eastAsia="es-CO"/>
               </w:rPr>
             </w:pPr>
+            <w:r>
+              <w:rPr>
+                <w:rFonts w:eastAsia="Times New Roman" w:cs="Arial"/>
+                <w:color w:val="000000"/>
+                <w:lang w:eastAsia="es-CO"/>
+              </w:rPr>
+              <w:t>Ingreso seguro al sistema</w:t>
+            </w:r>
+          </w:p>
+          <w:p>
+            <w:pPr>
+              <w:numPr>
+                <w:ilvl w:val="0"/>
+                <w:numId w:val="1"/>
+              </w:numPr>
+              <w:spacing w:before="100" w:beforeAutospacing="1" w:after="100" w:afterAutospacing="1" w:line="360" w:lineRule="auto"/>
+              <w:rPr>
+                <w:rFonts w:eastAsia="Times New Roman" w:cs="Arial"/>
+                <w:color w:val="000000"/>
+                <w:lang w:eastAsia="es-CO"/>
+              </w:rPr>
+            </w:pPr>
+            <w:r>
+              <w:rPr>
+                <w:rFonts w:eastAsia="Times New Roman" w:cs="Arial"/>
+                <w:color w:val="000000"/>
+                <w:lang w:eastAsia="es-CO"/>
+              </w:rPr>
+              <w:t>Registro y consulta de información de admisión</w:t>
+            </w:r>
+          </w:p>
+          <w:p>
+            <w:pPr>
+              <w:numPr>
+                <w:ilvl w:val="0"/>
+                <w:numId w:val="1"/>
+              </w:numPr>
+              <w:spacing w:before="100" w:beforeAutospacing="1" w:after="100" w:afterAutospacing="1" w:line="360" w:lineRule="auto"/>
+              <w:rPr>
+                <w:rFonts w:eastAsia="Times New Roman" w:cs="Arial"/>
+                <w:color w:val="000000"/>
+                <w:lang w:eastAsia="es-CO"/>
+              </w:rPr>
+            </w:pPr>
+            <w:r>
+              <w:rPr>
+                <w:rFonts w:eastAsia="Times New Roman" w:cs="Arial"/>
+                <w:color w:val="000000"/>
+                <w:lang w:eastAsia="es-CO"/>
+              </w:rPr>
+              <w:t>Consulta y modificación de información de expediente propio</w:t>
+            </w:r>
+          </w:p>
+          <w:p>
+            <w:pPr>
+              <w:numPr>
+                <w:ilvl w:val="0"/>
+                <w:numId w:val="1"/>
+              </w:numPr>
+              <w:spacing w:before="100" w:beforeAutospacing="1" w:after="100" w:afterAutospacing="1" w:line="360" w:lineRule="auto"/>
+              <w:rPr>
+                <w:rFonts w:eastAsia="Times New Roman" w:cs="Arial"/>
+                <w:color w:val="000000"/>
+                <w:lang w:eastAsia="es-CO"/>
+              </w:rPr>
+            </w:pPr>
+            <w:r>
+              <w:rPr>
+                <w:rFonts w:eastAsia="Times New Roman" w:cs="Arial"/>
+                <w:color w:val="000000"/>
+                <w:lang w:eastAsia="es-CO"/>
+              </w:rPr>
+              <w:t>Registra y Consulta de información de solicitudes de citas, reparaciones y administrativas</w:t>
+            </w:r>
           </w:p>
         </w:tc>
       </w:tr>
@@ -3447,7 +5317,7 @@
         </w:trPr>
         <w:tc>
           <w:tcPr>
-            <w:tcW w:w="1767" w:type="dxa"/>
+            <w:tcW w:w="1620" w:type="dxa"/>
             <w:tcBorders>
               <w:top w:val="outset" w:sz="6" w:space="0" w:color="auto"/>
               <w:left w:val="outset" w:sz="6" w:space="0" w:color="auto"/>
@@ -3455,23 +5325,32 @@
               <w:right w:val="outset" w:sz="6" w:space="0" w:color="auto"/>
             </w:tcBorders>
             <w:shd w:val="clear" w:color="auto" w:fill="335577"/>
+            <w:hideMark/>
           </w:tcPr>
           <w:p>
             <w:pPr>
               <w:spacing w:after="0"/>
               <w:rPr>
-                <w:rFonts w:ascii="Times New Roman" w:eastAsia="Times New Roman" w:hAnsi="Times New Roman" w:cs="Times New Roman"/>
-                <w:color w:val="000000"/>
-                <w:sz w:val="24"/>
-                <w:szCs w:val="24"/>
+                <w:rFonts w:eastAsia="Times New Roman" w:cs="Arial"/>
+                <w:color w:val="000000"/>
                 <w:lang w:eastAsia="es-CO"/>
               </w:rPr>
             </w:pPr>
+            <w:r>
+              <w:rPr>
+                <w:rFonts w:eastAsia="Times New Roman" w:cs="Arial"/>
+                <w:b/>
+                <w:bCs/>
+                <w:color w:val="FFFFFF"/>
+                <w:lang w:eastAsia="es-CO"/>
+              </w:rPr>
+              <w:t>Fuentes</w:t>
+            </w:r>
           </w:p>
         </w:tc>
         <w:tc>
           <w:tcPr>
-            <w:tcW w:w="6721" w:type="dxa"/>
+            <w:tcW w:w="8415" w:type="dxa"/>
             <w:tcBorders>
               <w:top w:val="outset" w:sz="6" w:space="0" w:color="auto"/>
               <w:left w:val="outset" w:sz="6" w:space="0" w:color="auto"/>
@@ -3484,231 +5363,19 @@
             <w:pPr>
               <w:spacing w:after="0"/>
               <w:rPr>
-                <w:rFonts w:ascii="Times New Roman" w:eastAsia="Times New Roman" w:hAnsi="Times New Roman" w:cs="Times New Roman"/>
-                <w:color w:val="000000"/>
-                <w:sz w:val="24"/>
-                <w:szCs w:val="24"/>
+                <w:rFonts w:eastAsia="Times New Roman" w:cs="Arial"/>
+                <w:color w:val="000000"/>
                 <w:lang w:eastAsia="es-CO"/>
               </w:rPr>
             </w:pPr>
-          </w:p>
-        </w:tc>
-      </w:tr>
-      <w:tr>
-        <w:trPr>
-          <w:trHeight w:val="210"/>
-        </w:trPr>
-        <w:tc>
-          <w:tcPr>
-            <w:tcW w:w="1767" w:type="dxa"/>
-            <w:tcBorders>
-              <w:top w:val="outset" w:sz="6" w:space="0" w:color="auto"/>
-              <w:left w:val="outset" w:sz="6" w:space="0" w:color="auto"/>
-              <w:bottom w:val="outset" w:sz="6" w:space="0" w:color="auto"/>
-              <w:right w:val="outset" w:sz="6" w:space="0" w:color="auto"/>
-            </w:tcBorders>
-            <w:shd w:val="clear" w:color="auto" w:fill="335577"/>
-          </w:tcPr>
-          <w:p>
-            <w:pPr>
-              <w:spacing w:after="0"/>
-              <w:rPr>
-                <w:rFonts w:ascii="Times New Roman" w:eastAsia="Times New Roman" w:hAnsi="Times New Roman" w:cs="Times New Roman"/>
-                <w:b/>
-                <w:color w:val="000000"/>
-                <w:sz w:val="24"/>
-                <w:szCs w:val="24"/>
+            <w:r>
+              <w:rPr>
+                <w:rFonts w:eastAsia="Times New Roman" w:cs="Arial"/>
+                <w:color w:val="000000"/>
                 <w:lang w:eastAsia="es-CO"/>
               </w:rPr>
-            </w:pPr>
-          </w:p>
-        </w:tc>
-        <w:tc>
-          <w:tcPr>
-            <w:tcW w:w="6721" w:type="dxa"/>
-            <w:tcBorders>
-              <w:top w:val="outset" w:sz="6" w:space="0" w:color="auto"/>
-              <w:left w:val="outset" w:sz="6" w:space="0" w:color="auto"/>
-              <w:bottom w:val="outset" w:sz="6" w:space="0" w:color="auto"/>
-              <w:right w:val="outset" w:sz="6" w:space="0" w:color="auto"/>
-            </w:tcBorders>
-            <w:shd w:val="clear" w:color="auto" w:fill="FFFFFF"/>
-          </w:tcPr>
-          <w:p>
-            <w:pPr>
-              <w:spacing w:after="0"/>
-              <w:rPr>
-                <w:rFonts w:ascii="Times New Roman" w:eastAsia="Times New Roman" w:hAnsi="Times New Roman" w:cs="Times New Roman"/>
-                <w:b/>
-                <w:color w:val="000000"/>
-                <w:sz w:val="24"/>
-                <w:szCs w:val="24"/>
-                <w:lang w:eastAsia="es-CO"/>
-              </w:rPr>
-            </w:pPr>
-          </w:p>
-        </w:tc>
-      </w:tr>
-      <w:tr>
-        <w:trPr>
-          <w:trHeight w:val="210"/>
-        </w:trPr>
-        <w:tc>
-          <w:tcPr>
-            <w:tcW w:w="1767" w:type="dxa"/>
-            <w:tcBorders>
-              <w:top w:val="outset" w:sz="6" w:space="0" w:color="auto"/>
-              <w:left w:val="outset" w:sz="6" w:space="0" w:color="auto"/>
-              <w:bottom w:val="outset" w:sz="6" w:space="0" w:color="auto"/>
-              <w:right w:val="outset" w:sz="6" w:space="0" w:color="auto"/>
-            </w:tcBorders>
-            <w:shd w:val="clear" w:color="auto" w:fill="335577"/>
-          </w:tcPr>
-          <w:p>
-            <w:pPr>
-              <w:spacing w:after="0"/>
-              <w:rPr>
-                <w:rFonts w:ascii="Times New Roman" w:eastAsia="Times New Roman" w:hAnsi="Times New Roman" w:cs="Times New Roman"/>
-                <w:color w:val="000000"/>
-                <w:sz w:val="24"/>
-                <w:szCs w:val="24"/>
-                <w:lang w:eastAsia="es-CO"/>
-              </w:rPr>
-            </w:pPr>
-          </w:p>
-        </w:tc>
-        <w:tc>
-          <w:tcPr>
-            <w:tcW w:w="6721" w:type="dxa"/>
-            <w:tcBorders>
-              <w:top w:val="outset" w:sz="6" w:space="0" w:color="auto"/>
-              <w:left w:val="outset" w:sz="6" w:space="0" w:color="auto"/>
-              <w:bottom w:val="outset" w:sz="6" w:space="0" w:color="auto"/>
-              <w:right w:val="outset" w:sz="6" w:space="0" w:color="auto"/>
-            </w:tcBorders>
-            <w:shd w:val="clear" w:color="auto" w:fill="FFFFFF"/>
-          </w:tcPr>
-          <w:p>
-            <w:pPr>
-              <w:spacing w:after="0"/>
-              <w:rPr>
-                <w:rFonts w:ascii="Times New Roman" w:eastAsia="Times New Roman" w:hAnsi="Times New Roman" w:cs="Times New Roman"/>
-                <w:color w:val="000000"/>
-                <w:sz w:val="24"/>
-                <w:szCs w:val="24"/>
-                <w:lang w:eastAsia="es-CO"/>
-              </w:rPr>
-            </w:pPr>
-          </w:p>
-        </w:tc>
-      </w:tr>
-      <w:tr>
-        <w:trPr>
-          <w:trHeight w:val="210"/>
-        </w:trPr>
-        <w:tc>
-          <w:tcPr>
-            <w:tcW w:w="1767" w:type="dxa"/>
-            <w:tcBorders>
-              <w:top w:val="outset" w:sz="6" w:space="0" w:color="auto"/>
-              <w:left w:val="outset" w:sz="6" w:space="0" w:color="auto"/>
-              <w:bottom w:val="outset" w:sz="6" w:space="0" w:color="auto"/>
-              <w:right w:val="outset" w:sz="6" w:space="0" w:color="auto"/>
-            </w:tcBorders>
-            <w:shd w:val="clear" w:color="auto" w:fill="335577"/>
-          </w:tcPr>
-          <w:p>
-            <w:pPr>
-              <w:spacing w:after="0"/>
-              <w:rPr>
-                <w:rFonts w:ascii="Times New Roman" w:eastAsia="Times New Roman" w:hAnsi="Times New Roman" w:cs="Times New Roman"/>
-                <w:color w:val="000000"/>
-                <w:sz w:val="24"/>
-                <w:szCs w:val="24"/>
-                <w:lang w:eastAsia="es-CO"/>
-              </w:rPr>
-            </w:pPr>
-          </w:p>
-        </w:tc>
-        <w:tc>
-          <w:tcPr>
-            <w:tcW w:w="6721" w:type="dxa"/>
-            <w:tcBorders>
-              <w:top w:val="outset" w:sz="6" w:space="0" w:color="auto"/>
-              <w:left w:val="outset" w:sz="6" w:space="0" w:color="auto"/>
-              <w:bottom w:val="outset" w:sz="6" w:space="0" w:color="auto"/>
-              <w:right w:val="outset" w:sz="6" w:space="0" w:color="auto"/>
-            </w:tcBorders>
-            <w:shd w:val="clear" w:color="auto" w:fill="FFFFFF"/>
-          </w:tcPr>
-          <w:p>
-            <w:pPr>
-              <w:numPr>
-                <w:ilvl w:val="0"/>
-                <w:numId w:val="1"/>
-              </w:numPr>
-              <w:spacing w:before="100" w:beforeAutospacing="1" w:after="100" w:afterAutospacing="1" w:line="360" w:lineRule="auto"/>
-              <w:rPr>
-                <w:rFonts w:ascii="Times New Roman" w:eastAsia="Times New Roman" w:hAnsi="Times New Roman" w:cs="Times New Roman"/>
-                <w:color w:val="000000"/>
-                <w:sz w:val="24"/>
-                <w:szCs w:val="24"/>
-                <w:lang w:eastAsia="es-CO"/>
-              </w:rPr>
-            </w:pPr>
-          </w:p>
-        </w:tc>
-      </w:tr>
-      <w:tr>
-        <w:trPr>
-          <w:trHeight w:val="210"/>
-        </w:trPr>
-        <w:tc>
-          <w:tcPr>
-            <w:tcW w:w="1767" w:type="dxa"/>
-            <w:tcBorders>
-              <w:top w:val="outset" w:sz="6" w:space="0" w:color="auto"/>
-              <w:left w:val="outset" w:sz="6" w:space="0" w:color="auto"/>
-              <w:bottom w:val="outset" w:sz="6" w:space="0" w:color="auto"/>
-              <w:right w:val="outset" w:sz="6" w:space="0" w:color="auto"/>
-            </w:tcBorders>
-            <w:shd w:val="clear" w:color="auto" w:fill="335577"/>
-          </w:tcPr>
-          <w:p>
-            <w:pPr>
-              <w:spacing w:after="0"/>
-              <w:rPr>
-                <w:rFonts w:ascii="Times New Roman" w:eastAsia="Times New Roman" w:hAnsi="Times New Roman" w:cs="Times New Roman"/>
-                <w:color w:val="000000"/>
-                <w:sz w:val="24"/>
-                <w:szCs w:val="24"/>
-                <w:lang w:eastAsia="es-CO"/>
-              </w:rPr>
-            </w:pPr>
-          </w:p>
-        </w:tc>
-        <w:tc>
-          <w:tcPr>
-            <w:tcW w:w="6721" w:type="dxa"/>
-            <w:tcBorders>
-              <w:top w:val="outset" w:sz="6" w:space="0" w:color="auto"/>
-              <w:left w:val="outset" w:sz="6" w:space="0" w:color="auto"/>
-              <w:bottom w:val="outset" w:sz="6" w:space="0" w:color="auto"/>
-              <w:right w:val="outset" w:sz="6" w:space="0" w:color="auto"/>
-            </w:tcBorders>
-            <w:shd w:val="clear" w:color="auto" w:fill="FFFFFF"/>
-          </w:tcPr>
-          <w:p>
-            <w:pPr>
-              <w:spacing w:after="0"/>
-              <w:rPr>
-                <w:rFonts w:ascii="Times New Roman" w:eastAsia="Times New Roman" w:hAnsi="Times New Roman" w:cs="Times New Roman"/>
-                <w:color w:val="000000"/>
-                <w:sz w:val="24"/>
-                <w:szCs w:val="24"/>
-                <w:lang w:eastAsia="es-CO"/>
-              </w:rPr>
-            </w:pPr>
+              <w:t>José Primo, Director Ejecutivo</w:t>
+            </w:r>
           </w:p>
         </w:tc>
       </w:tr>
@@ -3739,6 +5406,26 @@
           <w:sz w:val="24"/>
           <w:szCs w:val="24"/>
         </w:rPr>
+        <w:br w:type="page"/>
+      </w:r>
+    </w:p>
+    <w:p>
+      <w:pPr>
+        <w:rPr>
+          <w:rFonts w:ascii="Times New Roman" w:hAnsi="Times New Roman" w:cs="Times New Roman"/>
+          <w:b/>
+          <w:sz w:val="24"/>
+          <w:szCs w:val="24"/>
+        </w:rPr>
+      </w:pPr>
+      <w:r>
+        <w:rPr>
+          <w:rFonts w:ascii="Times New Roman" w:hAnsi="Times New Roman" w:cs="Times New Roman"/>
+          <w:b/>
+          <w:sz w:val="24"/>
+          <w:szCs w:val="24"/>
+        </w:rPr>
+        <w:lastRenderedPageBreak/>
         <w:t>Modelo Relacional</w:t>
       </w:r>
     </w:p>
@@ -3751,99 +5438,6 @@
           <w:szCs w:val="24"/>
         </w:rPr>
       </w:pPr>
-      <w:bookmarkStart w:id="7" w:name="_GoBack"/>
-      <w:bookmarkEnd w:id="7"/>
-      <w:r>
-        <w:rPr>
-          <w:rFonts w:ascii="Times New Roman" w:hAnsi="Times New Roman" w:cs="Times New Roman"/>
-          <w:b/>
-          <w:sz w:val="24"/>
-          <w:szCs w:val="24"/>
-        </w:rPr>
-        <w:pict>
-          <v:shapetype id="_x0000_t75" coordsize="21600,21600" o:spt="75" o:preferrelative="t" path="m@4@5l@4@11@9@11@9@5xe" filled="f" stroked="f">
-            <v:stroke joinstyle="miter"/>
-            <v:formulas>
-              <v:f eqn="if lineDrawn pixelLineWidth 0"/>
-              <v:f eqn="sum @0 1 0"/>
-              <v:f eqn="sum 0 0 @1"/>
-              <v:f eqn="prod @2 1 2"/>
-              <v:f eqn="prod @3 21600 pixelWidth"/>
-              <v:f eqn="prod @3 21600 pixelHeight"/>
-              <v:f eqn="sum @0 0 1"/>
-              <v:f eqn="prod @6 1 2"/>
-              <v:f eqn="prod @7 21600 pixelWidth"/>
-              <v:f eqn="sum @8 21600 0"/>
-              <v:f eqn="prod @7 21600 pixelHeight"/>
-              <v:f eqn="sum @10 21600 0"/>
-            </v:formulas>
-            <v:path o:extrusionok="f" gradientshapeok="t" o:connecttype="rect"/>
-            <o:lock v:ext="edit" aspectratio="t"/>
-          </v:shapetype>
-          <v:shape id="_x0000_i1025" type="#_x0000_t75" style="width:424.5pt;height:628.5pt;mso-left-percent:-10001;mso-top-percent:-10001;mso-position-horizontal:absolute;mso-position-horizontal-relative:char;mso-position-vertical:absolute;mso-position-vertical-relative:line;mso-left-percent:-10001;mso-top-percent:-10001">
-            <v:imagedata r:id="rId5" o:title="DiagramaRelacional"/>
-          </v:shape>
-        </w:pict>
-      </w:r>
-    </w:p>
-    <w:p>
-      <w:pPr>
-        <w:rPr>
-          <w:rFonts w:ascii="Times New Roman" w:hAnsi="Times New Roman" w:cs="Times New Roman"/>
-          <w:b/>
-          <w:sz w:val="24"/>
-          <w:szCs w:val="24"/>
-        </w:rPr>
-      </w:pPr>
-      <w:r>
-        <w:rPr>
-          <w:rFonts w:ascii="Times New Roman" w:hAnsi="Times New Roman" w:cs="Times New Roman"/>
-          <w:b/>
-          <w:sz w:val="24"/>
-          <w:szCs w:val="24"/>
-        </w:rPr>
-        <w:br w:type="page"/>
-      </w:r>
-      <w:r>
-        <w:rPr>
-          <w:rFonts w:ascii="Times New Roman" w:hAnsi="Times New Roman" w:cs="Times New Roman"/>
-          <w:b/>
-          <w:sz w:val="24"/>
-          <w:szCs w:val="24"/>
-        </w:rPr>
-        <w:lastRenderedPageBreak/>
-        <w:t>Casos de Uso de Alto Nivel</w:t>
-      </w:r>
-    </w:p>
-    <w:p>
-      <w:pPr>
-        <w:rPr>
-          <w:rFonts w:ascii="Times New Roman" w:hAnsi="Times New Roman" w:cs="Times New Roman"/>
-          <w:b/>
-          <w:sz w:val="24"/>
-          <w:szCs w:val="24"/>
-        </w:rPr>
-      </w:pPr>
-      <w:r>
-        <w:rPr>
-          <w:rFonts w:ascii="Times New Roman" w:hAnsi="Times New Roman" w:cs="Times New Roman"/>
-          <w:b/>
-          <w:sz w:val="24"/>
-          <w:szCs w:val="24"/>
-        </w:rPr>
-        <w:t>Diagrama de Casos de Uso de Alto Nivel Estudiante</w:t>
-      </w:r>
-    </w:p>
-    <w:p>
-      <w:pPr>
-        <w:jc w:val="center"/>
-        <w:rPr>
-          <w:rFonts w:ascii="Times New Roman" w:hAnsi="Times New Roman" w:cs="Times New Roman"/>
-          <w:b/>
-          <w:sz w:val="24"/>
-          <w:szCs w:val="24"/>
-        </w:rPr>
-      </w:pPr>
       <w:r>
         <w:rPr>
           <w:rFonts w:ascii="Times New Roman" w:hAnsi="Times New Roman" w:cs="Times New Roman"/>
@@ -3854,10 +5448,10 @@
           <w:lang w:val="es-CO" w:eastAsia="es-CO"/>
         </w:rPr>
         <w:drawing>
-          <wp:inline distT="0" distB="0" distL="0" distR="0" wp14:anchorId="3AABB552" wp14:editId="6857E586">
-            <wp:extent cx="3869635" cy="3419215"/>
-            <wp:effectExtent l="0" t="0" r="0" b="0"/>
-            <wp:docPr id="2" name="Imagen 2" descr="C:\Users\Hulk\Documents\GitHub\Cru_Portal\Fase de Elaboracion\Diagramas\Casos de Uso__CU_AN_Estudiante_7.png"/>
+          <wp:inline distT="0" distB="0" distL="0" distR="0">
+            <wp:extent cx="8473999" cy="5990664"/>
+            <wp:effectExtent l="3175" t="0" r="6985" b="6985"/>
+            <wp:docPr id="1" name="Imagen 1" descr="C:\Users\JEFERSON\Documents\GitHub\Cru_Portal\Fase de Elaboracion\Diagramas\DiagramadeBasesdeDatoModelorelacional.png"/>
             <wp:cNvGraphicFramePr>
               <a:graphicFrameLocks xmlns:a="http://schemas.openxmlformats.org/drawingml/2006/main" noChangeAspect="1"/>
             </wp:cNvGraphicFramePr>
@@ -3865,13 +5459,13 @@
               <a:graphicData uri="http://schemas.openxmlformats.org/drawingml/2006/picture">
                 <pic:pic xmlns:pic="http://schemas.openxmlformats.org/drawingml/2006/picture">
                   <pic:nvPicPr>
-                    <pic:cNvPr id="0" name="Picture 8" descr="C:\Users\Hulk\Documents\GitHub\Cru_Portal\Fase de Elaboracion\Diagramas\Casos de Uso__CU_AN_Estudiante_7.png"/>
+                    <pic:cNvPr id="0" name="Picture 2" descr="C:\Users\JEFERSON\Documents\GitHub\Cru_Portal\Fase de Elaboracion\Diagramas\DiagramadeBasesdeDatoModelorelacional.png"/>
                     <pic:cNvPicPr>
                       <a:picLocks noChangeAspect="1" noChangeArrowheads="1"/>
                     </pic:cNvPicPr>
                   </pic:nvPicPr>
                   <pic:blipFill>
-                    <a:blip r:embed="rId6">
+                    <a:blip r:embed="rId10" cstate="print">
                       <a:extLst>
                         <a:ext uri="{28A0092B-C50C-407E-A947-70E740481C1C}">
                           <a14:useLocalDpi xmlns:a14="http://schemas.microsoft.com/office/drawing/2010/main" val="0"/>
@@ -3884,9 +5478,9 @@
                     </a:stretch>
                   </pic:blipFill>
                   <pic:spPr bwMode="auto">
-                    <a:xfrm>
+                    <a:xfrm rot="16200000">
                       <a:off x="0" y="0"/>
-                      <a:ext cx="3875709" cy="3424582"/>
+                      <a:ext cx="8479851" cy="5994801"/>
                     </a:xfrm>
                     <a:prstGeom prst="rect">
                       <a:avLst/>
@@ -3919,12 +5513,21 @@
           <w:sz w:val="24"/>
           <w:szCs w:val="24"/>
         </w:rPr>
-        <w:t>Diagrama de Casos de Uso de Alto Nivel Psicólogo Gestor Social</w:t>
+        <w:br w:type="page"/>
+      </w:r>
+      <w:r>
+        <w:rPr>
+          <w:rFonts w:ascii="Times New Roman" w:hAnsi="Times New Roman" w:cs="Times New Roman"/>
+          <w:b/>
+          <w:sz w:val="24"/>
+          <w:szCs w:val="24"/>
+        </w:rPr>
+        <w:lastRenderedPageBreak/>
+        <w:t>Casos de Uso de Alto Nivel</w:t>
       </w:r>
     </w:p>
     <w:p>
       <w:pPr>
-        <w:jc w:val="center"/>
         <w:rPr>
           <w:rFonts w:ascii="Times New Roman" w:hAnsi="Times New Roman" w:cs="Times New Roman"/>
           <w:b/>
@@ -3942,10 +5545,10 @@
           <w:lang w:val="es-CO" w:eastAsia="es-CO"/>
         </w:rPr>
         <w:drawing>
-          <wp:inline distT="0" distB="0" distL="0" distR="0" wp14:anchorId="793CD590" wp14:editId="2DD9FCEF">
-            <wp:extent cx="4055165" cy="3934919"/>
+          <wp:inline distT="0" distB="0" distL="0" distR="0">
+            <wp:extent cx="5348631" cy="6526924"/>
             <wp:effectExtent l="0" t="0" r="0" b="0"/>
-            <wp:docPr id="4" name="Imagen 4" descr="C:\Users\Hulk\Documents\GitHub\Cru_Portal\Fase de Elaboracion\Diagramas\Casos de Uso__CU_AN_Psicologo_GestorSocial_6.png"/>
+            <wp:docPr id="10" name="Imagen 10" descr="C:\Users\JEFERSON\Documents\GitHub\Cru_Portal\Fase de Elaboracion\Diagramas\CU_AN_Director.png"/>
             <wp:cNvGraphicFramePr>
               <a:graphicFrameLocks xmlns:a="http://schemas.openxmlformats.org/drawingml/2006/main" noChangeAspect="1"/>
             </wp:cNvGraphicFramePr>
@@ -3953,231 +5556,26 @@
               <a:graphicData uri="http://schemas.openxmlformats.org/drawingml/2006/picture">
                 <pic:pic xmlns:pic="http://schemas.openxmlformats.org/drawingml/2006/picture">
                   <pic:nvPicPr>
-                    <pic:cNvPr id="0" name="Picture 9" descr="C:\Users\Hulk\Documents\GitHub\Cru_Portal\Fase de Elaboracion\Diagramas\Casos de Uso__CU_AN_Psicologo_GestorSocial_6.png"/>
+                    <pic:cNvPr id="0" name="Picture 10" descr="C:\Users\JEFERSON\Documents\GitHub\Cru_Portal\Fase de Elaboracion\Diagramas\CU_AN_Director.png"/>
                     <pic:cNvPicPr>
                       <a:picLocks noChangeAspect="1" noChangeArrowheads="1"/>
                     </pic:cNvPicPr>
                   </pic:nvPicPr>
-                  <pic:blipFill>
-                    <a:blip r:embed="rId7">
+                  <pic:blipFill rotWithShape="1">
+                    <a:blip r:embed="rId11">
                       <a:extLst>
                         <a:ext uri="{28A0092B-C50C-407E-A947-70E740481C1C}">
                           <a14:useLocalDpi xmlns:a14="http://schemas.microsoft.com/office/drawing/2010/main" val="0"/>
                         </a:ext>
                       </a:extLst>
                     </a:blip>
-                    <a:srcRect/>
-                    <a:stretch>
-                      <a:fillRect/>
-                    </a:stretch>
-                  </pic:blipFill>
-                  <pic:spPr bwMode="auto">
-                    <a:xfrm>
-                      <a:off x="0" y="0"/>
-                      <a:ext cx="4062137" cy="3941684"/>
-                    </a:xfrm>
-                    <a:prstGeom prst="rect">
-                      <a:avLst/>
-                    </a:prstGeom>
-                    <a:noFill/>
-                    <a:ln>
-                      <a:noFill/>
-                    </a:ln>
-                  </pic:spPr>
-                </pic:pic>
-              </a:graphicData>
-            </a:graphic>
-          </wp:inline>
-        </w:drawing>
-      </w:r>
-    </w:p>
-    <w:p>
-      <w:pPr>
-        <w:rPr>
-          <w:rFonts w:ascii="Times New Roman" w:hAnsi="Times New Roman" w:cs="Times New Roman"/>
-          <w:b/>
-          <w:sz w:val="24"/>
-          <w:szCs w:val="24"/>
-        </w:rPr>
-      </w:pPr>
-    </w:p>
-    <w:p>
-      <w:pPr>
-        <w:rPr>
-          <w:rFonts w:ascii="Times New Roman" w:hAnsi="Times New Roman" w:cs="Times New Roman"/>
-          <w:b/>
-          <w:sz w:val="24"/>
-          <w:szCs w:val="24"/>
-        </w:rPr>
-      </w:pPr>
-      <w:r>
-        <w:rPr>
-          <w:rFonts w:ascii="Times New Roman" w:hAnsi="Times New Roman" w:cs="Times New Roman"/>
-          <w:b/>
-          <w:sz w:val="24"/>
-          <w:szCs w:val="24"/>
-        </w:rPr>
-        <w:lastRenderedPageBreak/>
-        <w:t>Diagrama de Casos de Uso de Alto Nivel Director</w:t>
-      </w:r>
-    </w:p>
-    <w:p>
-      <w:pPr>
-        <w:rPr>
-          <w:rFonts w:ascii="Times New Roman" w:hAnsi="Times New Roman" w:cs="Times New Roman"/>
-          <w:b/>
-          <w:sz w:val="24"/>
-          <w:szCs w:val="24"/>
-        </w:rPr>
-      </w:pPr>
-    </w:p>
-    <w:p>
-      <w:pPr>
-        <w:rPr>
-          <w:rFonts w:ascii="Times New Roman" w:hAnsi="Times New Roman" w:cs="Times New Roman"/>
-          <w:b/>
-          <w:sz w:val="24"/>
-          <w:szCs w:val="24"/>
-        </w:rPr>
-      </w:pPr>
-      <w:r>
-        <w:rPr>
-          <w:rFonts w:ascii="Times New Roman" w:hAnsi="Times New Roman" w:cs="Times New Roman"/>
-          <w:b/>
-          <w:noProof/>
-          <w:sz w:val="24"/>
-          <w:szCs w:val="24"/>
-          <w:lang w:val="es-CO" w:eastAsia="es-CO"/>
-        </w:rPr>
-        <w:drawing>
-          <wp:inline distT="0" distB="0" distL="0" distR="0">
-            <wp:extent cx="5539409" cy="6493510"/>
-            <wp:effectExtent l="0" t="0" r="0" b="0"/>
-            <wp:docPr id="1" name="Imagen 1" descr="C:\Users\Hulk\Documents\GitHub\Cru_Portal\Fase de Elaboracion\Diagramas\Casos de Uso__CU_AN_Director_5.png"/>
-            <wp:cNvGraphicFramePr>
-              <a:graphicFrameLocks xmlns:a="http://schemas.openxmlformats.org/drawingml/2006/main" noChangeAspect="1"/>
-            </wp:cNvGraphicFramePr>
-            <a:graphic xmlns:a="http://schemas.openxmlformats.org/drawingml/2006/main">
-              <a:graphicData uri="http://schemas.openxmlformats.org/drawingml/2006/picture">
-                <pic:pic xmlns:pic="http://schemas.openxmlformats.org/drawingml/2006/picture">
-                  <pic:nvPicPr>
-                    <pic:cNvPr id="0" name="Picture 7" descr="C:\Users\Hulk\Documents\GitHub\Cru_Portal\Fase de Elaboracion\Diagramas\Casos de Uso__CU_AN_Director_5.png"/>
-                    <pic:cNvPicPr>
-                      <a:picLocks noChangeAspect="1" noChangeArrowheads="1"/>
-                    </pic:cNvPicPr>
-                  </pic:nvPicPr>
-                  <pic:blipFill>
-                    <a:blip r:embed="rId8">
-                      <a:extLst>
-                        <a:ext uri="{28A0092B-C50C-407E-A947-70E740481C1C}">
-                          <a14:useLocalDpi xmlns:a14="http://schemas.microsoft.com/office/drawing/2010/main" val="0"/>
-                        </a:ext>
-                      </a:extLst>
-                    </a:blip>
-                    <a:srcRect/>
-                    <a:stretch>
-                      <a:fillRect/>
-                    </a:stretch>
-                  </pic:blipFill>
-                  <pic:spPr bwMode="auto">
-                    <a:xfrm>
-                      <a:off x="0" y="0"/>
-                      <a:ext cx="5540883" cy="6495238"/>
-                    </a:xfrm>
-                    <a:prstGeom prst="rect">
-                      <a:avLst/>
-                    </a:prstGeom>
-                    <a:noFill/>
-                    <a:ln>
-                      <a:noFill/>
-                    </a:ln>
-                  </pic:spPr>
-                </pic:pic>
-              </a:graphicData>
-            </a:graphic>
-          </wp:inline>
-        </w:drawing>
-      </w:r>
-    </w:p>
-    <w:p>
-      <w:pPr>
-        <w:rPr>
-          <w:rFonts w:ascii="Times New Roman" w:hAnsi="Times New Roman" w:cs="Times New Roman"/>
-          <w:b/>
-          <w:sz w:val="24"/>
-          <w:szCs w:val="24"/>
-        </w:rPr>
-      </w:pPr>
-      <w:r>
-        <w:rPr>
-          <w:rFonts w:ascii="Times New Roman" w:hAnsi="Times New Roman" w:cs="Times New Roman"/>
-          <w:b/>
-          <w:sz w:val="24"/>
-          <w:szCs w:val="24"/>
-        </w:rPr>
-        <w:br w:type="page"/>
-      </w:r>
-    </w:p>
-    <w:p>
-      <w:pPr>
-        <w:rPr>
-          <w:rFonts w:ascii="Times New Roman" w:hAnsi="Times New Roman" w:cs="Times New Roman"/>
-          <w:b/>
-          <w:sz w:val="24"/>
-          <w:szCs w:val="24"/>
-        </w:rPr>
-      </w:pPr>
-      <w:r>
-        <w:rPr>
-          <w:rFonts w:ascii="Times New Roman" w:hAnsi="Times New Roman" w:cs="Times New Roman"/>
-          <w:b/>
-          <w:sz w:val="24"/>
-          <w:szCs w:val="24"/>
-        </w:rPr>
-        <w:lastRenderedPageBreak/>
-        <w:t>Diagrama de Caso de uso extendido –Gestión de Expedientes</w:t>
-      </w:r>
-      <w:r>
-        <w:rPr>
-          <w:rFonts w:ascii="Times New Roman" w:hAnsi="Times New Roman" w:cs="Times New Roman"/>
-          <w:b/>
-          <w:noProof/>
-          <w:sz w:val="24"/>
-          <w:szCs w:val="24"/>
-          <w:lang w:val="es-CO" w:eastAsia="es-CO"/>
-        </w:rPr>
-        <w:drawing>
-          <wp:inline distT="0" distB="0" distL="0" distR="0">
-            <wp:extent cx="6055360" cy="3840480"/>
-            <wp:effectExtent l="0" t="0" r="0" b="7620"/>
-            <wp:docPr id="7" name="Imagen 7" descr="C:\Users\Hulk\Documents\GitHub\Cru_Portal\Fase de Elaboracion\Diagramas\Casos de Uso__CU_EX_Director_Expedientes_11.png"/>
-            <wp:cNvGraphicFramePr>
-              <a:graphicFrameLocks xmlns:a="http://schemas.openxmlformats.org/drawingml/2006/main" noChangeAspect="1"/>
-            </wp:cNvGraphicFramePr>
-            <a:graphic xmlns:a="http://schemas.openxmlformats.org/drawingml/2006/main">
-              <a:graphicData uri="http://schemas.openxmlformats.org/drawingml/2006/picture">
-                <pic:pic xmlns:pic="http://schemas.openxmlformats.org/drawingml/2006/picture">
-                  <pic:nvPicPr>
-                    <pic:cNvPr id="0" name="Picture 12" descr="C:\Users\Hulk\Documents\GitHub\Cru_Portal\Fase de Elaboracion\Diagramas\Casos de Uso__CU_EX_Director_Expedientes_11.png"/>
-                    <pic:cNvPicPr>
-                      <a:picLocks noChangeAspect="1" noChangeArrowheads="1"/>
-                    </pic:cNvPicPr>
-                  </pic:nvPicPr>
-                  <pic:blipFill rotWithShape="1">
-                    <a:blip r:embed="rId9">
-                      <a:extLst>
-                        <a:ext uri="{28A0092B-C50C-407E-A947-70E740481C1C}">
-                          <a14:useLocalDpi xmlns:a14="http://schemas.microsoft.com/office/drawing/2010/main" val="0"/>
-                        </a:ext>
-                      </a:extLst>
-                    </a:blip>
-                    <a:srcRect b="6996"/>
+                    <a:srcRect r="24538"/>
                     <a:stretch/>
                   </pic:blipFill>
                   <pic:spPr bwMode="auto">
                     <a:xfrm>
                       <a:off x="0" y="0"/>
-                      <a:ext cx="6063904" cy="3845899"/>
+                      <a:ext cx="5374393" cy="6558361"/>
                     </a:xfrm>
                     <a:prstGeom prst="rect">
                       <a:avLst/>
@@ -4212,35 +5610,17 @@
         <w:rPr>
           <w:rFonts w:ascii="Times New Roman" w:hAnsi="Times New Roman" w:cs="Times New Roman"/>
           <w:b/>
-          <w:sz w:val="24"/>
-          <w:szCs w:val="24"/>
-        </w:rPr>
-        <w:t>Diagrama de Caso de uso extendido –Gestión de Espacios</w:t>
-      </w:r>
-    </w:p>
-    <w:p>
-      <w:pPr>
-        <w:rPr>
-          <w:rFonts w:ascii="Times New Roman" w:hAnsi="Times New Roman" w:cs="Times New Roman"/>
-          <w:b/>
-          <w:sz w:val="24"/>
-          <w:szCs w:val="24"/>
-        </w:rPr>
-      </w:pPr>
-      <w:r>
-        <w:rPr>
-          <w:rFonts w:ascii="Times New Roman" w:hAnsi="Times New Roman" w:cs="Times New Roman"/>
-          <w:b/>
           <w:noProof/>
           <w:sz w:val="24"/>
           <w:szCs w:val="24"/>
           <w:lang w:val="es-CO" w:eastAsia="es-CO"/>
         </w:rPr>
+        <w:lastRenderedPageBreak/>
         <w:drawing>
           <wp:inline distT="0" distB="0" distL="0" distR="0">
-            <wp:extent cx="5533390" cy="4279392"/>
+            <wp:extent cx="5565227" cy="7065734"/>
             <wp:effectExtent l="0" t="0" r="0" b="0"/>
-            <wp:docPr id="6" name="Imagen 6" descr="C:\Users\Hulk\Documents\GitHub\Cru_Portal\Fase de Elaboracion\Diagramas\Casos de Uso__CU_EX_Director_Espacios_10.png"/>
+            <wp:docPr id="8" name="Imagen 8" descr="C:\Users\JEFERSON\Documents\GitHub\Cru_Portal\Fase de Elaboracion\Diagramas\CU_AN_Estudiante.png"/>
             <wp:cNvGraphicFramePr>
               <a:graphicFrameLocks xmlns:a="http://schemas.openxmlformats.org/drawingml/2006/main" noChangeAspect="1"/>
             </wp:cNvGraphicFramePr>
@@ -4248,13 +5628,225 @@
               <a:graphicData uri="http://schemas.openxmlformats.org/drawingml/2006/picture">
                 <pic:pic xmlns:pic="http://schemas.openxmlformats.org/drawingml/2006/picture">
                   <pic:nvPicPr>
-                    <pic:cNvPr id="0" name="Picture 11" descr="C:\Users\Hulk\Documents\GitHub\Cru_Portal\Fase de Elaboracion\Diagramas\Casos de Uso__CU_EX_Director_Espacios_10.png"/>
+                    <pic:cNvPr id="0" name="Picture 9" descr="C:\Users\JEFERSON\Documents\GitHub\Cru_Portal\Fase de Elaboracion\Diagramas\CU_AN_Estudiante.png"/>
+                    <pic:cNvPicPr>
+                      <a:picLocks noChangeAspect="1" noChangeArrowheads="1"/>
+                    </pic:cNvPicPr>
+                  </pic:nvPicPr>
+                  <pic:blipFill rotWithShape="1">
+                    <a:blip r:embed="rId12">
+                      <a:extLst>
+                        <a:ext uri="{28A0092B-C50C-407E-A947-70E740481C1C}">
+                          <a14:useLocalDpi xmlns:a14="http://schemas.microsoft.com/office/drawing/2010/main" val="0"/>
+                        </a:ext>
+                      </a:extLst>
+                    </a:blip>
+                    <a:srcRect r="27841"/>
+                    <a:stretch/>
+                  </pic:blipFill>
+                  <pic:spPr bwMode="auto">
+                    <a:xfrm>
+                      <a:off x="0" y="0"/>
+                      <a:ext cx="5582224" cy="7087314"/>
+                    </a:xfrm>
+                    <a:prstGeom prst="rect">
+                      <a:avLst/>
+                    </a:prstGeom>
+                    <a:noFill/>
+                    <a:ln>
+                      <a:noFill/>
+                    </a:ln>
+                    <a:extLst>
+                      <a:ext uri="{53640926-AAD7-44D8-BBD7-CCE9431645EC}">
+                        <a14:shadowObscured xmlns:a14="http://schemas.microsoft.com/office/drawing/2010/main"/>
+                      </a:ext>
+                    </a:extLst>
+                  </pic:spPr>
+                </pic:pic>
+              </a:graphicData>
+            </a:graphic>
+          </wp:inline>
+        </w:drawing>
+      </w:r>
+    </w:p>
+    <w:p>
+      <w:pPr>
+        <w:rPr>
+          <w:rFonts w:ascii="Times New Roman" w:hAnsi="Times New Roman" w:cs="Times New Roman"/>
+          <w:b/>
+          <w:sz w:val="24"/>
+          <w:szCs w:val="24"/>
+        </w:rPr>
+      </w:pPr>
+      <w:r>
+        <w:rPr>
+          <w:rFonts w:ascii="Times New Roman" w:hAnsi="Times New Roman" w:cs="Times New Roman"/>
+          <w:b/>
+          <w:noProof/>
+          <w:sz w:val="24"/>
+          <w:szCs w:val="24"/>
+          <w:lang w:val="es-CO" w:eastAsia="es-CO"/>
+        </w:rPr>
+        <w:lastRenderedPageBreak/>
+        <w:drawing>
+          <wp:inline distT="0" distB="0" distL="0" distR="0">
+            <wp:extent cx="5486400" cy="7158875"/>
+            <wp:effectExtent l="0" t="0" r="0" b="0"/>
+            <wp:docPr id="7" name="Imagen 7" descr="C:\Users\JEFERSON\Documents\GitHub\Cru_Portal\Fase de Elaboracion\Diagramas\CU_AN_Psicologo_GestorSocial.png"/>
+            <wp:cNvGraphicFramePr>
+              <a:graphicFrameLocks xmlns:a="http://schemas.openxmlformats.org/drawingml/2006/main" noChangeAspect="1"/>
+            </wp:cNvGraphicFramePr>
+            <a:graphic xmlns:a="http://schemas.openxmlformats.org/drawingml/2006/main">
+              <a:graphicData uri="http://schemas.openxmlformats.org/drawingml/2006/picture">
+                <pic:pic xmlns:pic="http://schemas.openxmlformats.org/drawingml/2006/picture">
+                  <pic:nvPicPr>
+                    <pic:cNvPr id="0" name="Picture 8" descr="C:\Users\JEFERSON\Documents\GitHub\Cru_Portal\Fase de Elaboracion\Diagramas\CU_AN_Psicologo_GestorSocial.png"/>
+                    <pic:cNvPicPr>
+                      <a:picLocks noChangeAspect="1" noChangeArrowheads="1"/>
+                    </pic:cNvPicPr>
+                  </pic:nvPicPr>
+                  <pic:blipFill rotWithShape="1">
+                    <a:blip r:embed="rId13">
+                      <a:extLst>
+                        <a:ext uri="{28A0092B-C50C-407E-A947-70E740481C1C}">
+                          <a14:useLocalDpi xmlns:a14="http://schemas.microsoft.com/office/drawing/2010/main" val="0"/>
+                        </a:ext>
+                      </a:extLst>
+                    </a:blip>
+                    <a:srcRect r="34756"/>
+                    <a:stretch/>
+                  </pic:blipFill>
+                  <pic:spPr bwMode="auto">
+                    <a:xfrm>
+                      <a:off x="0" y="0"/>
+                      <a:ext cx="5501936" cy="7179146"/>
+                    </a:xfrm>
+                    <a:prstGeom prst="rect">
+                      <a:avLst/>
+                    </a:prstGeom>
+                    <a:noFill/>
+                    <a:ln>
+                      <a:noFill/>
+                    </a:ln>
+                    <a:extLst>
+                      <a:ext uri="{53640926-AAD7-44D8-BBD7-CCE9431645EC}">
+                        <a14:shadowObscured xmlns:a14="http://schemas.microsoft.com/office/drawing/2010/main"/>
+                      </a:ext>
+                    </a:extLst>
+                  </pic:spPr>
+                </pic:pic>
+              </a:graphicData>
+            </a:graphic>
+          </wp:inline>
+        </w:drawing>
+      </w:r>
+    </w:p>
+    <w:p>
+      <w:pPr>
+        <w:rPr>
+          <w:rFonts w:ascii="Times New Roman" w:hAnsi="Times New Roman" w:cs="Times New Roman"/>
+          <w:b/>
+          <w:sz w:val="24"/>
+          <w:szCs w:val="24"/>
+        </w:rPr>
+      </w:pPr>
+    </w:p>
+    <w:p>
+      <w:pPr>
+        <w:rPr>
+          <w:rFonts w:ascii="Times New Roman" w:hAnsi="Times New Roman" w:cs="Times New Roman"/>
+          <w:b/>
+          <w:sz w:val="24"/>
+          <w:szCs w:val="24"/>
+        </w:rPr>
+      </w:pPr>
+    </w:p>
+    <w:p>
+      <w:pPr>
+        <w:rPr>
+          <w:rFonts w:ascii="Times New Roman" w:hAnsi="Times New Roman" w:cs="Times New Roman"/>
+          <w:b/>
+          <w:sz w:val="24"/>
+          <w:szCs w:val="24"/>
+        </w:rPr>
+      </w:pPr>
+    </w:p>
+    <w:p>
+      <w:pPr>
+        <w:rPr>
+          <w:rFonts w:ascii="Times New Roman" w:hAnsi="Times New Roman" w:cs="Times New Roman"/>
+          <w:b/>
+          <w:sz w:val="24"/>
+          <w:szCs w:val="24"/>
+        </w:rPr>
+      </w:pPr>
+      <w:r>
+        <w:rPr>
+          <w:rFonts w:ascii="Times New Roman" w:hAnsi="Times New Roman" w:cs="Times New Roman"/>
+          <w:b/>
+          <w:sz w:val="24"/>
+          <w:szCs w:val="24"/>
+        </w:rPr>
+        <w:br w:type="page"/>
+      </w:r>
+    </w:p>
+    <w:p>
+      <w:pPr>
+        <w:rPr>
+          <w:rFonts w:ascii="Times New Roman" w:hAnsi="Times New Roman" w:cs="Times New Roman"/>
+          <w:b/>
+          <w:sz w:val="24"/>
+          <w:szCs w:val="24"/>
+        </w:rPr>
+      </w:pPr>
+      <w:r>
+        <w:rPr>
+          <w:rFonts w:ascii="Times New Roman" w:hAnsi="Times New Roman" w:cs="Times New Roman"/>
+          <w:b/>
+          <w:sz w:val="24"/>
+          <w:szCs w:val="24"/>
+        </w:rPr>
+        <w:lastRenderedPageBreak/>
+        <w:t>Diagrama de Caso de uso extendido –Gestión de Expedientes</w:t>
+      </w:r>
+    </w:p>
+    <w:p>
+      <w:pPr>
+        <w:rPr>
+          <w:rFonts w:ascii="Times New Roman" w:hAnsi="Times New Roman" w:cs="Times New Roman"/>
+          <w:b/>
+          <w:sz w:val="24"/>
+          <w:szCs w:val="24"/>
+        </w:rPr>
+      </w:pPr>
+      <w:r>
+        <w:rPr>
+          <w:rFonts w:ascii="Times New Roman" w:hAnsi="Times New Roman" w:cs="Times New Roman"/>
+          <w:b/>
+          <w:noProof/>
+          <w:sz w:val="24"/>
+          <w:szCs w:val="24"/>
+          <w:lang w:val="es-CO" w:eastAsia="es-CO"/>
+        </w:rPr>
+        <w:drawing>
+          <wp:inline distT="0" distB="0" distL="0" distR="0">
+            <wp:extent cx="5400040" cy="2287127"/>
+            <wp:effectExtent l="0" t="0" r="0" b="0"/>
+            <wp:docPr id="15" name="Imagen 15" descr="C:\Users\JEFERSON\Documents\GitHub\Cru_Portal\Fase de Elaboracion\Diagramas\Casos de Uso__CU_EX_DrESPS_C_Expedientes_11.png"/>
+            <wp:cNvGraphicFramePr>
+              <a:graphicFrameLocks xmlns:a="http://schemas.openxmlformats.org/drawingml/2006/main" noChangeAspect="1"/>
+            </wp:cNvGraphicFramePr>
+            <a:graphic xmlns:a="http://schemas.openxmlformats.org/drawingml/2006/main">
+              <a:graphicData uri="http://schemas.openxmlformats.org/drawingml/2006/picture">
+                <pic:pic xmlns:pic="http://schemas.openxmlformats.org/drawingml/2006/picture">
+                  <pic:nvPicPr>
+                    <pic:cNvPr id="0" name="Picture 11" descr="C:\Users\JEFERSON\Documents\GitHub\Cru_Portal\Fase de Elaboracion\Diagramas\Casos de Uso__CU_EX_DrESPS_C_Expedientes_11.png"/>
                     <pic:cNvPicPr>
                       <a:picLocks noChangeAspect="1" noChangeArrowheads="1"/>
                     </pic:cNvPicPr>
                   </pic:nvPicPr>
                   <pic:blipFill>
-                    <a:blip r:embed="rId10">
+                    <a:blip r:embed="rId14">
                       <a:extLst>
                         <a:ext uri="{28A0092B-C50C-407E-A947-70E740481C1C}">
                           <a14:useLocalDpi xmlns:a14="http://schemas.microsoft.com/office/drawing/2010/main" val="0"/>
@@ -4269,7 +5861,7 @@
                   <pic:spPr bwMode="auto">
                     <a:xfrm>
                       <a:off x="0" y="0"/>
-                      <a:ext cx="5545523" cy="4288775"/>
+                      <a:ext cx="5400040" cy="2287127"/>
                     </a:xfrm>
                     <a:prstGeom prst="rect">
                       <a:avLst/>
@@ -4302,7 +5894,6 @@
           <w:sz w:val="24"/>
           <w:szCs w:val="24"/>
         </w:rPr>
-        <w:lastRenderedPageBreak/>
         <w:t>Diagrama de Caso de uso extendido –Gestión de Admisiones</w:t>
       </w:r>
     </w:p>
@@ -4326,9 +5917,9 @@
         </w:rPr>
         <w:drawing>
           <wp:inline distT="0" distB="0" distL="0" distR="0">
-            <wp:extent cx="5909337" cy="3182112"/>
+            <wp:extent cx="5378422" cy="2208811"/>
             <wp:effectExtent l="0" t="0" r="0" b="0"/>
-            <wp:docPr id="5" name="Imagen 5" descr="C:\Users\Hulk\Documents\GitHub\Cru_Portal\Fase de Elaboracion\Diagramas\Casos de Uso__CU_EX_Director_Admisiones_9.png"/>
+            <wp:docPr id="16" name="Imagen 16" descr="C:\Users\JEFERSON\Documents\GitHub\Cru_Portal\Fase de Elaboracion\Diagramas\Casos de Uso__CU_EX_Dr_ES_Con_Admisiones_7.png"/>
             <wp:cNvGraphicFramePr>
               <a:graphicFrameLocks xmlns:a="http://schemas.openxmlformats.org/drawingml/2006/main" noChangeAspect="1"/>
             </wp:cNvGraphicFramePr>
@@ -4336,13 +5927,13 @@
               <a:graphicData uri="http://schemas.openxmlformats.org/drawingml/2006/picture">
                 <pic:pic xmlns:pic="http://schemas.openxmlformats.org/drawingml/2006/picture">
                   <pic:nvPicPr>
-                    <pic:cNvPr id="0" name="Picture 10" descr="C:\Users\Hulk\Documents\GitHub\Cru_Portal\Fase de Elaboracion\Diagramas\Casos de Uso__CU_EX_Director_Admisiones_9.png"/>
+                    <pic:cNvPr id="0" name="Picture 12" descr="C:\Users\JEFERSON\Documents\GitHub\Cru_Portal\Fase de Elaboracion\Diagramas\Casos de Uso__CU_EX_Dr_ES_Con_Admisiones_7.png"/>
                     <pic:cNvPicPr>
                       <a:picLocks noChangeAspect="1" noChangeArrowheads="1"/>
                     </pic:cNvPicPr>
                   </pic:nvPicPr>
                   <pic:blipFill>
-                    <a:blip r:embed="rId11">
+                    <a:blip r:embed="rId15">
                       <a:extLst>
                         <a:ext uri="{28A0092B-C50C-407E-A947-70E740481C1C}">
                           <a14:useLocalDpi xmlns:a14="http://schemas.microsoft.com/office/drawing/2010/main" val="0"/>
@@ -4357,7 +5948,7 @@
                   <pic:spPr bwMode="auto">
                     <a:xfrm>
                       <a:off x="0" y="0"/>
-                      <a:ext cx="5924252" cy="3190143"/>
+                      <a:ext cx="5449713" cy="2238089"/>
                     </a:xfrm>
                     <a:prstGeom prst="rect">
                       <a:avLst/>
@@ -4383,6 +5974,15 @@
           <w:szCs w:val="24"/>
         </w:rPr>
       </w:pPr>
+      <w:r>
+        <w:rPr>
+          <w:rFonts w:ascii="Times New Roman" w:hAnsi="Times New Roman" w:cs="Times New Roman"/>
+          <w:b/>
+          <w:sz w:val="24"/>
+          <w:szCs w:val="24"/>
+        </w:rPr>
+        <w:br w:type="page"/>
+      </w:r>
     </w:p>
     <w:p>
       <w:pPr>
@@ -4400,8 +6000,19 @@
           <w:sz w:val="24"/>
           <w:szCs w:val="24"/>
         </w:rPr>
+        <w:lastRenderedPageBreak/>
         <w:t>Diagrama de Secuencia – Gestionar Espacios</w:t>
       </w:r>
+    </w:p>
+    <w:p>
+      <w:pPr>
+        <w:rPr>
+          <w:rFonts w:ascii="Times New Roman" w:hAnsi="Times New Roman" w:cs="Times New Roman"/>
+          <w:b/>
+          <w:sz w:val="24"/>
+          <w:szCs w:val="24"/>
+        </w:rPr>
+      </w:pPr>
     </w:p>
     <w:p>
       <w:pPr>
@@ -4439,7 +6050,7 @@
                     </pic:cNvPicPr>
                   </pic:nvPicPr>
                   <pic:blipFill>
-                    <a:blip r:embed="rId12">
+                    <a:blip r:embed="rId16">
                       <a:extLst>
                         <a:ext uri="{28A0092B-C50C-407E-A947-70E740481C1C}">
                           <a14:useLocalDpi xmlns:a14="http://schemas.microsoft.com/office/drawing/2010/main" val="0"/>
@@ -4497,6 +6108,26 @@
           <w:sz w:val="24"/>
           <w:szCs w:val="24"/>
         </w:rPr>
+        <w:br w:type="page"/>
+      </w:r>
+    </w:p>
+    <w:p>
+      <w:pPr>
+        <w:rPr>
+          <w:rFonts w:ascii="Times New Roman" w:hAnsi="Times New Roman" w:cs="Times New Roman"/>
+          <w:b/>
+          <w:sz w:val="24"/>
+          <w:szCs w:val="24"/>
+        </w:rPr>
+      </w:pPr>
+      <w:r>
+        <w:rPr>
+          <w:rFonts w:ascii="Times New Roman" w:hAnsi="Times New Roman" w:cs="Times New Roman"/>
+          <w:b/>
+          <w:sz w:val="24"/>
+          <w:szCs w:val="24"/>
+        </w:rPr>
+        <w:lastRenderedPageBreak/>
         <w:t>Diagrama de Clases</w:t>
       </w:r>
     </w:p>
@@ -4536,7 +6167,7 @@
                     </pic:cNvPicPr>
                   </pic:nvPicPr>
                   <pic:blipFill>
-                    <a:blip r:embed="rId13">
+                    <a:blip r:embed="rId17">
                       <a:extLst>
                         <a:ext uri="{28A0092B-C50C-407E-A947-70E740481C1C}">
                           <a14:useLocalDpi xmlns:a14="http://schemas.microsoft.com/office/drawing/2010/main" val="0"/>
@@ -4643,7 +6274,7 @@
                     </pic:cNvPicPr>
                   </pic:nvPicPr>
                   <pic:blipFill>
-                    <a:blip r:embed="rId14">
+                    <a:blip r:embed="rId18">
                       <a:extLst>
                         <a:ext uri="{28A0092B-C50C-407E-A947-70E740481C1C}">
                           <a14:useLocalDpi xmlns:a14="http://schemas.microsoft.com/office/drawing/2010/main" val="0"/>
@@ -4712,7 +6343,7 @@
                     </pic:cNvPicPr>
                   </pic:nvPicPr>
                   <pic:blipFill>
-                    <a:blip r:embed="rId15">
+                    <a:blip r:embed="rId19">
                       <a:extLst>
                         <a:ext uri="{28A0092B-C50C-407E-A947-70E740481C1C}">
                           <a14:useLocalDpi xmlns:a14="http://schemas.microsoft.com/office/drawing/2010/main" val="0"/>
@@ -4771,7 +6402,7 @@
                     </pic:cNvPicPr>
                   </pic:nvPicPr>
                   <pic:blipFill>
-                    <a:blip r:embed="rId16">
+                    <a:blip r:embed="rId20">
                       <a:extLst>
                         <a:ext uri="{28A0092B-C50C-407E-A947-70E740481C1C}">
                           <a14:useLocalDpi xmlns:a14="http://schemas.microsoft.com/office/drawing/2010/main" val="0"/>
@@ -4803,6 +6434,202 @@
         </w:drawing>
       </w:r>
     </w:p>
+    <w:p>
+      <w:pPr>
+        <w:rPr>
+          <w:rFonts w:ascii="Times New Roman" w:hAnsi="Times New Roman" w:cs="Times New Roman"/>
+          <w:b/>
+          <w:sz w:val="24"/>
+          <w:szCs w:val="24"/>
+        </w:rPr>
+      </w:pPr>
+      <w:r>
+        <w:rPr>
+          <w:rFonts w:ascii="Times New Roman" w:hAnsi="Times New Roman" w:cs="Times New Roman"/>
+          <w:b/>
+          <w:sz w:val="24"/>
+          <w:szCs w:val="24"/>
+        </w:rPr>
+        <w:br w:type="page"/>
+      </w:r>
+    </w:p>
+    <w:p>
+      <w:pPr>
+        <w:rPr>
+          <w:rFonts w:ascii="Times New Roman" w:hAnsi="Times New Roman" w:cs="Times New Roman"/>
+          <w:b/>
+          <w:sz w:val="24"/>
+          <w:szCs w:val="24"/>
+        </w:rPr>
+      </w:pPr>
+      <w:r>
+        <w:rPr>
+          <w:rFonts w:ascii="Times New Roman" w:hAnsi="Times New Roman" w:cs="Times New Roman"/>
+          <w:b/>
+          <w:sz w:val="24"/>
+          <w:szCs w:val="24"/>
+        </w:rPr>
+        <w:lastRenderedPageBreak/>
+        <w:t>Diagrama de Paquetes</w:t>
+      </w:r>
+    </w:p>
+    <w:p>
+      <w:pPr>
+        <w:rPr>
+          <w:rFonts w:ascii="Times New Roman" w:hAnsi="Times New Roman" w:cs="Times New Roman"/>
+          <w:b/>
+          <w:sz w:val="24"/>
+          <w:szCs w:val="24"/>
+        </w:rPr>
+      </w:pPr>
+      <w:r>
+        <w:rPr>
+          <w:rFonts w:ascii="Times New Roman" w:hAnsi="Times New Roman" w:cs="Times New Roman"/>
+          <w:b/>
+          <w:noProof/>
+          <w:sz w:val="24"/>
+          <w:szCs w:val="24"/>
+          <w:lang w:val="es-CO" w:eastAsia="es-CO"/>
+        </w:rPr>
+        <w:drawing>
+          <wp:inline distT="0" distB="0" distL="0" distR="0">
+            <wp:extent cx="3823854" cy="4207505"/>
+            <wp:effectExtent l="0" t="0" r="0" b="0"/>
+            <wp:docPr id="18" name="Imagen 18" descr="C:\Users\JEFERSON\Documents\GitHub\Cru_Portal\Fase de Elaboracion\Diagramas\Paquetes__PackageDiagram1_19.png"/>
+            <wp:cNvGraphicFramePr>
+              <a:graphicFrameLocks xmlns:a="http://schemas.openxmlformats.org/drawingml/2006/main" noChangeAspect="1"/>
+            </wp:cNvGraphicFramePr>
+            <a:graphic xmlns:a="http://schemas.openxmlformats.org/drawingml/2006/main">
+              <a:graphicData uri="http://schemas.openxmlformats.org/drawingml/2006/picture">
+                <pic:pic xmlns:pic="http://schemas.openxmlformats.org/drawingml/2006/picture">
+                  <pic:nvPicPr>
+                    <pic:cNvPr id="0" name="Picture 14" descr="C:\Users\JEFERSON\Documents\GitHub\Cru_Portal\Fase de Elaboracion\Diagramas\Paquetes__PackageDiagram1_19.png"/>
+                    <pic:cNvPicPr>
+                      <a:picLocks noChangeAspect="1" noChangeArrowheads="1"/>
+                    </pic:cNvPicPr>
+                  </pic:nvPicPr>
+                  <pic:blipFill>
+                    <a:blip r:embed="rId21">
+                      <a:extLst>
+                        <a:ext uri="{28A0092B-C50C-407E-A947-70E740481C1C}">
+                          <a14:useLocalDpi xmlns:a14="http://schemas.microsoft.com/office/drawing/2010/main" val="0"/>
+                        </a:ext>
+                      </a:extLst>
+                    </a:blip>
+                    <a:srcRect/>
+                    <a:stretch>
+                      <a:fillRect/>
+                    </a:stretch>
+                  </pic:blipFill>
+                  <pic:spPr bwMode="auto">
+                    <a:xfrm>
+                      <a:off x="0" y="0"/>
+                      <a:ext cx="3834670" cy="4219406"/>
+                    </a:xfrm>
+                    <a:prstGeom prst="rect">
+                      <a:avLst/>
+                    </a:prstGeom>
+                    <a:noFill/>
+                    <a:ln>
+                      <a:noFill/>
+                    </a:ln>
+                  </pic:spPr>
+                </pic:pic>
+              </a:graphicData>
+            </a:graphic>
+          </wp:inline>
+        </w:drawing>
+      </w:r>
+    </w:p>
+    <w:p>
+      <w:pPr>
+        <w:rPr>
+          <w:rFonts w:ascii="Times New Roman" w:hAnsi="Times New Roman" w:cs="Times New Roman"/>
+          <w:b/>
+          <w:sz w:val="24"/>
+          <w:szCs w:val="24"/>
+        </w:rPr>
+      </w:pPr>
+      <w:r>
+        <w:rPr>
+          <w:rFonts w:ascii="Times New Roman" w:hAnsi="Times New Roman" w:cs="Times New Roman"/>
+          <w:b/>
+          <w:sz w:val="24"/>
+          <w:szCs w:val="24"/>
+        </w:rPr>
+        <w:t>Diagrama de componentes</w:t>
+      </w:r>
+    </w:p>
+    <w:p>
+      <w:pPr>
+        <w:rPr>
+          <w:rFonts w:ascii="Times New Roman" w:hAnsi="Times New Roman" w:cs="Times New Roman"/>
+          <w:b/>
+          <w:sz w:val="24"/>
+          <w:szCs w:val="24"/>
+        </w:rPr>
+      </w:pPr>
+      <w:r>
+        <w:rPr>
+          <w:rFonts w:ascii="Times New Roman" w:hAnsi="Times New Roman" w:cs="Times New Roman"/>
+          <w:b/>
+          <w:noProof/>
+          <w:sz w:val="24"/>
+          <w:szCs w:val="24"/>
+          <w:lang w:val="es-CO" w:eastAsia="es-CO"/>
+        </w:rPr>
+        <w:drawing>
+          <wp:inline distT="0" distB="0" distL="0" distR="0">
+            <wp:extent cx="3598187" cy="3794628"/>
+            <wp:effectExtent l="0" t="0" r="0" b="0"/>
+            <wp:docPr id="19" name="Imagen 19" descr="C:\Users\JEFERSON\Documents\GitHub\Cru_Portal\Fase de Elaboracion\Diagramas\Componentes__DeploymentDiagram1_18.png"/>
+            <wp:cNvGraphicFramePr>
+              <a:graphicFrameLocks xmlns:a="http://schemas.openxmlformats.org/drawingml/2006/main" noChangeAspect="1"/>
+            </wp:cNvGraphicFramePr>
+            <a:graphic xmlns:a="http://schemas.openxmlformats.org/drawingml/2006/main">
+              <a:graphicData uri="http://schemas.openxmlformats.org/drawingml/2006/picture">
+                <pic:pic xmlns:pic="http://schemas.openxmlformats.org/drawingml/2006/picture">
+                  <pic:nvPicPr>
+                    <pic:cNvPr id="0" name="Picture 15" descr="C:\Users\JEFERSON\Documents\GitHub\Cru_Portal\Fase de Elaboracion\Diagramas\Componentes__DeploymentDiagram1_18.png"/>
+                    <pic:cNvPicPr>
+                      <a:picLocks noChangeAspect="1" noChangeArrowheads="1"/>
+                    </pic:cNvPicPr>
+                  </pic:nvPicPr>
+                  <pic:blipFill>
+                    <a:blip r:embed="rId22">
+                      <a:extLst>
+                        <a:ext uri="{28A0092B-C50C-407E-A947-70E740481C1C}">
+                          <a14:useLocalDpi xmlns:a14="http://schemas.microsoft.com/office/drawing/2010/main" val="0"/>
+                        </a:ext>
+                      </a:extLst>
+                    </a:blip>
+                    <a:srcRect/>
+                    <a:stretch>
+                      <a:fillRect/>
+                    </a:stretch>
+                  </pic:blipFill>
+                  <pic:spPr bwMode="auto">
+                    <a:xfrm>
+                      <a:off x="0" y="0"/>
+                      <a:ext cx="3608512" cy="3805516"/>
+                    </a:xfrm>
+                    <a:prstGeom prst="rect">
+                      <a:avLst/>
+                    </a:prstGeom>
+                    <a:noFill/>
+                    <a:ln>
+                      <a:noFill/>
+                    </a:ln>
+                  </pic:spPr>
+                </pic:pic>
+              </a:graphicData>
+            </a:graphic>
+          </wp:inline>
+        </w:drawing>
+      </w:r>
+      <w:bookmarkStart w:id="10" w:name="_GoBack"/>
+      <w:bookmarkEnd w:id="10"/>
+    </w:p>
     <w:sectPr>
       <w:pgSz w:w="11906" w:h="16838"/>
       <w:pgMar w:top="1417" w:right="1701" w:bottom="1417" w:left="1701" w:header="708" w:footer="708" w:gutter="0"/>
@@ -4929,6 +6756,119 @@
     </w:lvl>
   </w:abstractNum>
   <w:abstractNum w:abstractNumId="1" w15:restartNumberingAfterBreak="0">
+    <w:nsid w:val="2EB641C8"/>
+    <w:multiLevelType w:val="hybridMultilevel"/>
+    <w:tmpl w:val="AEF6B17E"/>
+    <w:lvl w:ilvl="0" w:tplc="0C0A0001">
+      <w:start w:val="1"/>
+      <w:numFmt w:val="bullet"/>
+      <w:lvlText w:val=""/>
+      <w:lvlJc w:val="left"/>
+      <w:pPr>
+        <w:ind w:left="1440" w:hanging="360"/>
+      </w:pPr>
+      <w:rPr>
+        <w:rFonts w:ascii="Symbol" w:hAnsi="Symbol" w:hint="default"/>
+      </w:rPr>
+    </w:lvl>
+    <w:lvl w:ilvl="1" w:tplc="0C0A0003" w:tentative="1">
+      <w:start w:val="1"/>
+      <w:numFmt w:val="bullet"/>
+      <w:lvlText w:val="o"/>
+      <w:lvlJc w:val="left"/>
+      <w:pPr>
+        <w:ind w:left="2160" w:hanging="360"/>
+      </w:pPr>
+      <w:rPr>
+        <w:rFonts w:ascii="Courier New" w:hAnsi="Courier New" w:cs="Courier New" w:hint="default"/>
+      </w:rPr>
+    </w:lvl>
+    <w:lvl w:ilvl="2" w:tplc="0C0A0005" w:tentative="1">
+      <w:start w:val="1"/>
+      <w:numFmt w:val="bullet"/>
+      <w:lvlText w:val=""/>
+      <w:lvlJc w:val="left"/>
+      <w:pPr>
+        <w:ind w:left="2880" w:hanging="360"/>
+      </w:pPr>
+      <w:rPr>
+        <w:rFonts w:ascii="Wingdings" w:hAnsi="Wingdings" w:hint="default"/>
+      </w:rPr>
+    </w:lvl>
+    <w:lvl w:ilvl="3" w:tplc="0C0A0001" w:tentative="1">
+      <w:start w:val="1"/>
+      <w:numFmt w:val="bullet"/>
+      <w:lvlText w:val=""/>
+      <w:lvlJc w:val="left"/>
+      <w:pPr>
+        <w:ind w:left="3600" w:hanging="360"/>
+      </w:pPr>
+      <w:rPr>
+        <w:rFonts w:ascii="Symbol" w:hAnsi="Symbol" w:hint="default"/>
+      </w:rPr>
+    </w:lvl>
+    <w:lvl w:ilvl="4" w:tplc="0C0A0003" w:tentative="1">
+      <w:start w:val="1"/>
+      <w:numFmt w:val="bullet"/>
+      <w:lvlText w:val="o"/>
+      <w:lvlJc w:val="left"/>
+      <w:pPr>
+        <w:ind w:left="4320" w:hanging="360"/>
+      </w:pPr>
+      <w:rPr>
+        <w:rFonts w:ascii="Courier New" w:hAnsi="Courier New" w:cs="Courier New" w:hint="default"/>
+      </w:rPr>
+    </w:lvl>
+    <w:lvl w:ilvl="5" w:tplc="0C0A0005" w:tentative="1">
+      <w:start w:val="1"/>
+      <w:numFmt w:val="bullet"/>
+      <w:lvlText w:val=""/>
+      <w:lvlJc w:val="left"/>
+      <w:pPr>
+        <w:ind w:left="5040" w:hanging="360"/>
+      </w:pPr>
+      <w:rPr>
+        <w:rFonts w:ascii="Wingdings" w:hAnsi="Wingdings" w:hint="default"/>
+      </w:rPr>
+    </w:lvl>
+    <w:lvl w:ilvl="6" w:tplc="0C0A0001" w:tentative="1">
+      <w:start w:val="1"/>
+      <w:numFmt w:val="bullet"/>
+      <w:lvlText w:val=""/>
+      <w:lvlJc w:val="left"/>
+      <w:pPr>
+        <w:ind w:left="5760" w:hanging="360"/>
+      </w:pPr>
+      <w:rPr>
+        <w:rFonts w:ascii="Symbol" w:hAnsi="Symbol" w:hint="default"/>
+      </w:rPr>
+    </w:lvl>
+    <w:lvl w:ilvl="7" w:tplc="0C0A0003" w:tentative="1">
+      <w:start w:val="1"/>
+      <w:numFmt w:val="bullet"/>
+      <w:lvlText w:val="o"/>
+      <w:lvlJc w:val="left"/>
+      <w:pPr>
+        <w:ind w:left="6480" w:hanging="360"/>
+      </w:pPr>
+      <w:rPr>
+        <w:rFonts w:ascii="Courier New" w:hAnsi="Courier New" w:cs="Courier New" w:hint="default"/>
+      </w:rPr>
+    </w:lvl>
+    <w:lvl w:ilvl="8" w:tplc="0C0A0005" w:tentative="1">
+      <w:start w:val="1"/>
+      <w:numFmt w:val="bullet"/>
+      <w:lvlText w:val=""/>
+      <w:lvlJc w:val="left"/>
+      <w:pPr>
+        <w:ind w:left="7200" w:hanging="360"/>
+      </w:pPr>
+      <w:rPr>
+        <w:rFonts w:ascii="Wingdings" w:hAnsi="Wingdings" w:hint="default"/>
+      </w:rPr>
+    </w:lvl>
+  </w:abstractNum>
+  <w:abstractNum w:abstractNumId="2" w15:restartNumberingAfterBreak="0">
     <w:nsid w:val="46684CD8"/>
     <w:multiLevelType w:val="multilevel"/>
     <w:tmpl w:val="96DAA74E"/>
@@ -5077,7 +7017,7 @@
       </w:rPr>
     </w:lvl>
   </w:abstractNum>
-  <w:abstractNum w:abstractNumId="2" w15:restartNumberingAfterBreak="0">
+  <w:abstractNum w:abstractNumId="3" w15:restartNumberingAfterBreak="0">
     <w:nsid w:val="5A0C4755"/>
     <w:multiLevelType w:val="hybridMultilevel"/>
     <w:tmpl w:val="76A07502"/>
@@ -5190,7 +7130,7 @@
       </w:rPr>
     </w:lvl>
   </w:abstractNum>
-  <w:abstractNum w:abstractNumId="3" w15:restartNumberingAfterBreak="0">
+  <w:abstractNum w:abstractNumId="4" w15:restartNumberingAfterBreak="0">
     <w:nsid w:val="7C3D029F"/>
     <w:multiLevelType w:val="hybridMultilevel"/>
     <w:tmpl w:val="872C1F48"/>
@@ -5304,16 +7244,19 @@
     </w:lvl>
   </w:abstractNum>
   <w:num w:numId="1">
-    <w:abstractNumId w:val="1"/>
+    <w:abstractNumId w:val="2"/>
   </w:num>
   <w:num w:numId="2">
-    <w:abstractNumId w:val="3"/>
+    <w:abstractNumId w:val="4"/>
   </w:num>
   <w:num w:numId="3">
     <w:abstractNumId w:val="0"/>
   </w:num>
   <w:num w:numId="4">
-    <w:abstractNumId w:val="2"/>
+    <w:abstractNumId w:val="3"/>
+  </w:num>
+  <w:num w:numId="5">
+    <w:abstractNumId w:val="1"/>
   </w:num>
 </w:numbering>
 </file>
@@ -5880,6 +7823,2964 @@
 </w:styles>
 </file>
 
+<file path=word/diagrams/colors1.xml><?xml version="1.0" encoding="utf-8"?>
+<dgm:colorsDef xmlns:dgm="http://schemas.openxmlformats.org/drawingml/2006/diagram" xmlns:a="http://schemas.openxmlformats.org/drawingml/2006/main" uniqueId="urn:microsoft.com/office/officeart/2005/8/colors/colorful4">
+  <dgm:title val=""/>
+  <dgm:desc val=""/>
+  <dgm:catLst>
+    <dgm:cat type="colorful" pri="10400"/>
+  </dgm:catLst>
+  <dgm:styleLbl name="node0">
+    <dgm:fillClrLst meth="repeat">
+      <a:schemeClr val="accent3"/>
+    </dgm:fillClrLst>
+    <dgm:linClrLst meth="repeat">
+      <a:schemeClr val="lt1"/>
+    </dgm:linClrLst>
+    <dgm:effectClrLst/>
+    <dgm:txLinClrLst/>
+    <dgm:txFillClrLst/>
+    <dgm:txEffectClrLst/>
+  </dgm:styleLbl>
+  <dgm:styleLbl name="node1">
+    <dgm:fillClrLst>
+      <a:schemeClr val="accent4"/>
+      <a:schemeClr val="accent5"/>
+    </dgm:fillClrLst>
+    <dgm:linClrLst meth="repeat">
+      <a:schemeClr val="lt1"/>
+    </dgm:linClrLst>
+    <dgm:effectClrLst/>
+    <dgm:txLinClrLst/>
+    <dgm:txFillClrLst/>
+    <dgm:txEffectClrLst/>
+  </dgm:styleLbl>
+  <dgm:styleLbl name="alignNode1">
+    <dgm:fillClrLst>
+      <a:schemeClr val="accent4"/>
+      <a:schemeClr val="accent5"/>
+    </dgm:fillClrLst>
+    <dgm:linClrLst>
+      <a:schemeClr val="accent4"/>
+      <a:schemeClr val="accent5"/>
+    </dgm:linClrLst>
+    <dgm:effectClrLst/>
+    <dgm:txLinClrLst/>
+    <dgm:txFillClrLst/>
+    <dgm:txEffectClrLst/>
+  </dgm:styleLbl>
+  <dgm:styleLbl name="lnNode1">
+    <dgm:fillClrLst>
+      <a:schemeClr val="accent4"/>
+      <a:schemeClr val="accent5"/>
+    </dgm:fillClrLst>
+    <dgm:linClrLst meth="repeat">
+      <a:schemeClr val="lt1"/>
+    </dgm:linClrLst>
+    <dgm:effectClrLst/>
+    <dgm:txLinClrLst/>
+    <dgm:txFillClrLst/>
+    <dgm:txEffectClrLst/>
+  </dgm:styleLbl>
+  <dgm:styleLbl name="vennNode1">
+    <dgm:fillClrLst>
+      <a:schemeClr val="accent4">
+        <a:alpha val="50000"/>
+      </a:schemeClr>
+      <a:schemeClr val="accent5">
+        <a:alpha val="50000"/>
+      </a:schemeClr>
+    </dgm:fillClrLst>
+    <dgm:linClrLst meth="repeat">
+      <a:schemeClr val="lt1"/>
+    </dgm:linClrLst>
+    <dgm:effectClrLst/>
+    <dgm:txLinClrLst/>
+    <dgm:txFillClrLst/>
+    <dgm:txEffectClrLst/>
+  </dgm:styleLbl>
+  <dgm:styleLbl name="node2">
+    <dgm:fillClrLst>
+      <a:schemeClr val="accent5"/>
+    </dgm:fillClrLst>
+    <dgm:linClrLst meth="repeat">
+      <a:schemeClr val="lt1"/>
+    </dgm:linClrLst>
+    <dgm:effectClrLst/>
+    <dgm:txLinClrLst/>
+    <dgm:txFillClrLst/>
+    <dgm:txEffectClrLst/>
+  </dgm:styleLbl>
+  <dgm:styleLbl name="node3">
+    <dgm:fillClrLst>
+      <a:schemeClr val="accent6"/>
+    </dgm:fillClrLst>
+    <dgm:linClrLst meth="repeat">
+      <a:schemeClr val="lt1"/>
+    </dgm:linClrLst>
+    <dgm:effectClrLst/>
+    <dgm:txLinClrLst/>
+    <dgm:txFillClrLst/>
+    <dgm:txEffectClrLst/>
+  </dgm:styleLbl>
+  <dgm:styleLbl name="node4">
+    <dgm:fillClrLst>
+      <a:schemeClr val="accent1"/>
+    </dgm:fillClrLst>
+    <dgm:linClrLst meth="repeat">
+      <a:schemeClr val="lt1"/>
+    </dgm:linClrLst>
+    <dgm:effectClrLst/>
+    <dgm:txLinClrLst/>
+    <dgm:txFillClrLst/>
+    <dgm:txEffectClrLst/>
+  </dgm:styleLbl>
+  <dgm:styleLbl name="fgImgPlace1">
+    <dgm:fillClrLst>
+      <a:schemeClr val="accent4">
+        <a:tint val="50000"/>
+      </a:schemeClr>
+      <a:schemeClr val="accent5">
+        <a:tint val="50000"/>
+      </a:schemeClr>
+    </dgm:fillClrLst>
+    <dgm:linClrLst meth="repeat">
+      <a:schemeClr val="lt1"/>
+    </dgm:linClrLst>
+    <dgm:effectClrLst/>
+    <dgm:txLinClrLst/>
+    <dgm:txFillClrLst meth="repeat">
+      <a:schemeClr val="lt1"/>
+    </dgm:txFillClrLst>
+    <dgm:txEffectClrLst/>
+  </dgm:styleLbl>
+  <dgm:styleLbl name="alignImgPlace1">
+    <dgm:fillClrLst>
+      <a:schemeClr val="accent4">
+        <a:tint val="50000"/>
+      </a:schemeClr>
+      <a:schemeClr val="accent5">
+        <a:tint val="20000"/>
+      </a:schemeClr>
+    </dgm:fillClrLst>
+    <dgm:linClrLst meth="repeat">
+      <a:schemeClr val="lt1"/>
+    </dgm:linClrLst>
+    <dgm:effectClrLst/>
+    <dgm:txLinClrLst/>
+    <dgm:txFillClrLst meth="repeat">
+      <a:schemeClr val="lt1"/>
+    </dgm:txFillClrLst>
+    <dgm:txEffectClrLst/>
+  </dgm:styleLbl>
+  <dgm:styleLbl name="bgImgPlace1">
+    <dgm:fillClrLst>
+      <a:schemeClr val="accent4">
+        <a:tint val="50000"/>
+      </a:schemeClr>
+      <a:schemeClr val="accent5">
+        <a:tint val="20000"/>
+      </a:schemeClr>
+    </dgm:fillClrLst>
+    <dgm:linClrLst meth="repeat">
+      <a:schemeClr val="lt1"/>
+    </dgm:linClrLst>
+    <dgm:effectClrLst/>
+    <dgm:txLinClrLst/>
+    <dgm:txFillClrLst meth="repeat">
+      <a:schemeClr val="lt1"/>
+    </dgm:txFillClrLst>
+    <dgm:txEffectClrLst/>
+  </dgm:styleLbl>
+  <dgm:styleLbl name="sibTrans2D1">
+    <dgm:fillClrLst>
+      <a:schemeClr val="accent4"/>
+      <a:schemeClr val="accent5"/>
+    </dgm:fillClrLst>
+    <dgm:linClrLst meth="repeat">
+      <a:schemeClr val="lt1"/>
+    </dgm:linClrLst>
+    <dgm:effectClrLst/>
+    <dgm:txLinClrLst/>
+    <dgm:txFillClrLst/>
+    <dgm:txEffectClrLst/>
+  </dgm:styleLbl>
+  <dgm:styleLbl name="fgSibTrans2D1">
+    <dgm:fillClrLst>
+      <a:schemeClr val="accent4"/>
+      <a:schemeClr val="accent5"/>
+    </dgm:fillClrLst>
+    <dgm:linClrLst meth="repeat">
+      <a:schemeClr val="lt1"/>
+    </dgm:linClrLst>
+    <dgm:effectClrLst/>
+    <dgm:txLinClrLst/>
+    <dgm:txFillClrLst meth="repeat">
+      <a:schemeClr val="lt1"/>
+    </dgm:txFillClrLst>
+    <dgm:txEffectClrLst/>
+  </dgm:styleLbl>
+  <dgm:styleLbl name="bgSibTrans2D1">
+    <dgm:fillClrLst>
+      <a:schemeClr val="accent4"/>
+      <a:schemeClr val="accent5"/>
+    </dgm:fillClrLst>
+    <dgm:linClrLst meth="repeat">
+      <a:schemeClr val="lt1"/>
+    </dgm:linClrLst>
+    <dgm:effectClrLst/>
+    <dgm:txLinClrLst/>
+    <dgm:txFillClrLst meth="repeat">
+      <a:schemeClr val="lt1"/>
+    </dgm:txFillClrLst>
+    <dgm:txEffectClrLst/>
+  </dgm:styleLbl>
+  <dgm:styleLbl name="sibTrans1D1">
+    <dgm:fillClrLst/>
+    <dgm:linClrLst>
+      <a:schemeClr val="accent4"/>
+      <a:schemeClr val="accent5"/>
+    </dgm:linClrLst>
+    <dgm:effectClrLst/>
+    <dgm:txLinClrLst/>
+    <dgm:txFillClrLst meth="repeat">
+      <a:schemeClr val="tx1"/>
+    </dgm:txFillClrLst>
+    <dgm:txEffectClrLst/>
+  </dgm:styleLbl>
+  <dgm:styleLbl name="callout">
+    <dgm:fillClrLst meth="repeat">
+      <a:schemeClr val="accent4"/>
+    </dgm:fillClrLst>
+    <dgm:linClrLst meth="repeat">
+      <a:schemeClr val="accent4">
+        <a:tint val="50000"/>
+      </a:schemeClr>
+    </dgm:linClrLst>
+    <dgm:effectClrLst/>
+    <dgm:txLinClrLst/>
+    <dgm:txFillClrLst meth="repeat">
+      <a:schemeClr val="tx1"/>
+    </dgm:txFillClrLst>
+    <dgm:txEffectClrLst/>
+  </dgm:styleLbl>
+  <dgm:styleLbl name="asst0">
+    <dgm:fillClrLst meth="repeat">
+      <a:schemeClr val="accent4"/>
+    </dgm:fillClrLst>
+    <dgm:linClrLst meth="repeat">
+      <a:schemeClr val="lt1">
+        <a:shade val="80000"/>
+      </a:schemeClr>
+    </dgm:linClrLst>
+    <dgm:effectClrLst/>
+    <dgm:txLinClrLst/>
+    <dgm:txFillClrLst/>
+    <dgm:txEffectClrLst/>
+  </dgm:styleLbl>
+  <dgm:styleLbl name="asst1">
+    <dgm:fillClrLst meth="repeat">
+      <a:schemeClr val="accent5"/>
+    </dgm:fillClrLst>
+    <dgm:linClrLst meth="repeat">
+      <a:schemeClr val="lt1">
+        <a:shade val="80000"/>
+      </a:schemeClr>
+    </dgm:linClrLst>
+    <dgm:effectClrLst/>
+    <dgm:txLinClrLst/>
+    <dgm:txFillClrLst/>
+    <dgm:txEffectClrLst/>
+  </dgm:styleLbl>
+  <dgm:styleLbl name="asst2">
+    <dgm:fillClrLst>
+      <a:schemeClr val="accent6"/>
+    </dgm:fillClrLst>
+    <dgm:linClrLst meth="repeat">
+      <a:schemeClr val="lt1"/>
+    </dgm:linClrLst>
+    <dgm:effectClrLst/>
+    <dgm:txLinClrLst/>
+    <dgm:txFillClrLst/>
+    <dgm:txEffectClrLst/>
+  </dgm:styleLbl>
+  <dgm:styleLbl name="asst3">
+    <dgm:fillClrLst>
+      <a:schemeClr val="accent1"/>
+    </dgm:fillClrLst>
+    <dgm:linClrLst meth="repeat">
+      <a:schemeClr val="lt1"/>
+    </dgm:linClrLst>
+    <dgm:effectClrLst/>
+    <dgm:txLinClrLst/>
+    <dgm:txFillClrLst/>
+    <dgm:txEffectClrLst/>
+  </dgm:styleLbl>
+  <dgm:styleLbl name="asst4">
+    <dgm:fillClrLst>
+      <a:schemeClr val="accent2"/>
+    </dgm:fillClrLst>
+    <dgm:linClrLst meth="repeat">
+      <a:schemeClr val="lt1"/>
+    </dgm:linClrLst>
+    <dgm:effectClrLst/>
+    <dgm:txLinClrLst/>
+    <dgm:txFillClrLst/>
+    <dgm:txEffectClrLst/>
+  </dgm:styleLbl>
+  <dgm:styleLbl name="parChTrans2D1">
+    <dgm:fillClrLst meth="repeat">
+      <a:schemeClr val="accent4"/>
+    </dgm:fillClrLst>
+    <dgm:linClrLst meth="repeat">
+      <a:schemeClr val="lt1"/>
+    </dgm:linClrLst>
+    <dgm:effectClrLst/>
+    <dgm:txLinClrLst/>
+    <dgm:txFillClrLst meth="repeat">
+      <a:schemeClr val="lt1"/>
+    </dgm:txFillClrLst>
+    <dgm:txEffectClrLst/>
+  </dgm:styleLbl>
+  <dgm:styleLbl name="parChTrans2D2">
+    <dgm:fillClrLst meth="repeat">
+      <a:schemeClr val="accent5"/>
+    </dgm:fillClrLst>
+    <dgm:linClrLst meth="repeat">
+      <a:schemeClr val="lt1"/>
+    </dgm:linClrLst>
+    <dgm:effectClrLst/>
+    <dgm:txLinClrLst/>
+    <dgm:txFillClrLst/>
+    <dgm:txEffectClrLst/>
+  </dgm:styleLbl>
+  <dgm:styleLbl name="parChTrans2D3">
+    <dgm:fillClrLst meth="repeat">
+      <a:schemeClr val="accent5"/>
+    </dgm:fillClrLst>
+    <dgm:linClrLst meth="repeat">
+      <a:schemeClr val="lt1"/>
+    </dgm:linClrLst>
+    <dgm:effectClrLst/>
+    <dgm:txLinClrLst/>
+    <dgm:txFillClrLst/>
+    <dgm:txEffectClrLst/>
+  </dgm:styleLbl>
+  <dgm:styleLbl name="parChTrans2D4">
+    <dgm:fillClrLst meth="repeat">
+      <a:schemeClr val="accent6"/>
+    </dgm:fillClrLst>
+    <dgm:linClrLst meth="repeat">
+      <a:schemeClr val="lt1"/>
+    </dgm:linClrLst>
+    <dgm:effectClrLst/>
+    <dgm:txLinClrLst/>
+    <dgm:txFillClrLst meth="repeat">
+      <a:schemeClr val="lt1"/>
+    </dgm:txFillClrLst>
+    <dgm:txEffectClrLst/>
+  </dgm:styleLbl>
+  <dgm:styleLbl name="parChTrans1D1">
+    <dgm:fillClrLst meth="repeat">
+      <a:schemeClr val="accent4"/>
+    </dgm:fillClrLst>
+    <dgm:linClrLst meth="repeat">
+      <a:schemeClr val="accent4"/>
+    </dgm:linClrLst>
+    <dgm:effectClrLst/>
+    <dgm:txLinClrLst/>
+    <dgm:txFillClrLst meth="repeat">
+      <a:schemeClr val="tx1"/>
+    </dgm:txFillClrLst>
+    <dgm:txEffectClrLst/>
+  </dgm:styleLbl>
+  <dgm:styleLbl name="parChTrans1D2">
+    <dgm:fillClrLst meth="repeat">
+      <a:schemeClr val="accent4">
+        <a:tint val="90000"/>
+      </a:schemeClr>
+    </dgm:fillClrLst>
+    <dgm:linClrLst meth="repeat">
+      <a:schemeClr val="accent5"/>
+    </dgm:linClrLst>
+    <dgm:effectClrLst/>
+    <dgm:txLinClrLst/>
+    <dgm:txFillClrLst meth="repeat">
+      <a:schemeClr val="tx1"/>
+    </dgm:txFillClrLst>
+    <dgm:txEffectClrLst/>
+  </dgm:styleLbl>
+  <dgm:styleLbl name="parChTrans1D3">
+    <dgm:fillClrLst meth="repeat">
+      <a:schemeClr val="accent4">
+        <a:tint val="70000"/>
+      </a:schemeClr>
+    </dgm:fillClrLst>
+    <dgm:linClrLst meth="repeat">
+      <a:schemeClr val="accent6"/>
+    </dgm:linClrLst>
+    <dgm:effectClrLst/>
+    <dgm:txLinClrLst/>
+    <dgm:txFillClrLst meth="repeat">
+      <a:schemeClr val="tx1"/>
+    </dgm:txFillClrLst>
+    <dgm:txEffectClrLst/>
+  </dgm:styleLbl>
+  <dgm:styleLbl name="parChTrans1D4">
+    <dgm:fillClrLst meth="repeat">
+      <a:schemeClr val="accent4">
+        <a:tint val="50000"/>
+      </a:schemeClr>
+    </dgm:fillClrLst>
+    <dgm:linClrLst meth="repeat">
+      <a:schemeClr val="accent1"/>
+    </dgm:linClrLst>
+    <dgm:effectClrLst/>
+    <dgm:txLinClrLst/>
+    <dgm:txFillClrLst meth="repeat">
+      <a:schemeClr val="tx1"/>
+    </dgm:txFillClrLst>
+    <dgm:txEffectClrLst/>
+  </dgm:styleLbl>
+  <dgm:styleLbl name="fgAcc1">
+    <dgm:fillClrLst meth="repeat">
+      <a:schemeClr val="lt1">
+        <a:alpha val="90000"/>
+      </a:schemeClr>
+    </dgm:fillClrLst>
+    <dgm:linClrLst>
+      <a:schemeClr val="accent4"/>
+      <a:schemeClr val="accent5"/>
+    </dgm:linClrLst>
+    <dgm:effectClrLst/>
+    <dgm:txLinClrLst/>
+    <dgm:txFillClrLst meth="repeat">
+      <a:schemeClr val="dk1"/>
+    </dgm:txFillClrLst>
+    <dgm:txEffectClrLst/>
+  </dgm:styleLbl>
+  <dgm:styleLbl name="conFgAcc1">
+    <dgm:fillClrLst meth="repeat">
+      <a:schemeClr val="lt1">
+        <a:alpha val="90000"/>
+      </a:schemeClr>
+    </dgm:fillClrLst>
+    <dgm:linClrLst>
+      <a:schemeClr val="accent4"/>
+      <a:schemeClr val="accent5"/>
+    </dgm:linClrLst>
+    <dgm:effectClrLst/>
+    <dgm:txLinClrLst/>
+    <dgm:txFillClrLst meth="repeat">
+      <a:schemeClr val="dk1"/>
+    </dgm:txFillClrLst>
+    <dgm:txEffectClrLst/>
+  </dgm:styleLbl>
+  <dgm:styleLbl name="alignAcc1">
+    <dgm:fillClrLst meth="repeat">
+      <a:schemeClr val="lt1">
+        <a:alpha val="90000"/>
+      </a:schemeClr>
+    </dgm:fillClrLst>
+    <dgm:linClrLst>
+      <a:schemeClr val="accent4"/>
+      <a:schemeClr val="accent5"/>
+    </dgm:linClrLst>
+    <dgm:effectClrLst/>
+    <dgm:txLinClrLst/>
+    <dgm:txFillClrLst meth="repeat">
+      <a:schemeClr val="dk1"/>
+    </dgm:txFillClrLst>
+    <dgm:txEffectClrLst/>
+  </dgm:styleLbl>
+  <dgm:styleLbl name="trAlignAcc1">
+    <dgm:fillClrLst meth="repeat">
+      <a:schemeClr val="lt1">
+        <a:alpha val="40000"/>
+      </a:schemeClr>
+    </dgm:fillClrLst>
+    <dgm:linClrLst meth="repeat">
+      <a:schemeClr val="accent4"/>
+    </dgm:linClrLst>
+    <dgm:effectClrLst/>
+    <dgm:txLinClrLst/>
+    <dgm:txFillClrLst meth="repeat">
+      <a:schemeClr val="dk1"/>
+    </dgm:txFillClrLst>
+    <dgm:txEffectClrLst/>
+  </dgm:styleLbl>
+  <dgm:styleLbl name="bgAcc1">
+    <dgm:fillClrLst meth="repeat">
+      <a:schemeClr val="lt1">
+        <a:alpha val="90000"/>
+      </a:schemeClr>
+    </dgm:fillClrLst>
+    <dgm:linClrLst>
+      <a:schemeClr val="accent4"/>
+      <a:schemeClr val="accent5"/>
+    </dgm:linClrLst>
+    <dgm:effectClrLst/>
+    <dgm:txLinClrLst/>
+    <dgm:txFillClrLst meth="repeat">
+      <a:schemeClr val="dk1"/>
+    </dgm:txFillClrLst>
+    <dgm:txEffectClrLst/>
+  </dgm:styleLbl>
+  <dgm:styleLbl name="solidFgAcc1">
+    <dgm:fillClrLst meth="repeat">
+      <a:schemeClr val="lt1"/>
+    </dgm:fillClrLst>
+    <dgm:linClrLst>
+      <a:schemeClr val="accent4"/>
+      <a:schemeClr val="accent5"/>
+    </dgm:linClrLst>
+    <dgm:effectClrLst/>
+    <dgm:txLinClrLst/>
+    <dgm:txFillClrLst meth="repeat">
+      <a:schemeClr val="dk1"/>
+    </dgm:txFillClrLst>
+    <dgm:txEffectClrLst/>
+  </dgm:styleLbl>
+  <dgm:styleLbl name="solidAlignAcc1">
+    <dgm:fillClrLst meth="repeat">
+      <a:schemeClr val="lt1"/>
+    </dgm:fillClrLst>
+    <dgm:linClrLst>
+      <a:schemeClr val="accent4"/>
+      <a:schemeClr val="accent5"/>
+    </dgm:linClrLst>
+    <dgm:effectClrLst/>
+    <dgm:txLinClrLst/>
+    <dgm:txFillClrLst meth="repeat">
+      <a:schemeClr val="dk1"/>
+    </dgm:txFillClrLst>
+    <dgm:txEffectClrLst/>
+  </dgm:styleLbl>
+  <dgm:styleLbl name="solidBgAcc1">
+    <dgm:fillClrLst meth="repeat">
+      <a:schemeClr val="lt1"/>
+    </dgm:fillClrLst>
+    <dgm:linClrLst>
+      <a:schemeClr val="accent4"/>
+      <a:schemeClr val="accent5"/>
+    </dgm:linClrLst>
+    <dgm:effectClrLst/>
+    <dgm:txLinClrLst/>
+    <dgm:txFillClrLst meth="repeat">
+      <a:schemeClr val="dk1"/>
+    </dgm:txFillClrLst>
+    <dgm:txEffectClrLst/>
+  </dgm:styleLbl>
+  <dgm:styleLbl name="fgAccFollowNode1">
+    <dgm:fillClrLst>
+      <a:schemeClr val="accent4">
+        <a:tint val="40000"/>
+        <a:alpha val="90000"/>
+      </a:schemeClr>
+      <a:schemeClr val="accent5">
+        <a:tint val="40000"/>
+        <a:alpha val="90000"/>
+      </a:schemeClr>
+    </dgm:fillClrLst>
+    <dgm:linClrLst>
+      <a:schemeClr val="accent4">
+        <a:tint val="40000"/>
+        <a:alpha val="90000"/>
+      </a:schemeClr>
+      <a:schemeClr val="accent5">
+        <a:tint val="40000"/>
+        <a:alpha val="90000"/>
+      </a:schemeClr>
+    </dgm:linClrLst>
+    <dgm:effectClrLst/>
+    <dgm:txLinClrLst/>
+    <dgm:txFillClrLst meth="repeat">
+      <a:schemeClr val="dk1"/>
+    </dgm:txFillClrLst>
+    <dgm:txEffectClrLst/>
+  </dgm:styleLbl>
+  <dgm:styleLbl name="alignAccFollowNode1">
+    <dgm:fillClrLst>
+      <a:schemeClr val="accent4">
+        <a:tint val="40000"/>
+        <a:alpha val="90000"/>
+      </a:schemeClr>
+      <a:schemeClr val="accent5">
+        <a:tint val="40000"/>
+        <a:alpha val="90000"/>
+      </a:schemeClr>
+    </dgm:fillClrLst>
+    <dgm:linClrLst>
+      <a:schemeClr val="accent4">
+        <a:tint val="40000"/>
+        <a:alpha val="90000"/>
+      </a:schemeClr>
+      <a:schemeClr val="accent5">
+        <a:tint val="40000"/>
+        <a:alpha val="90000"/>
+      </a:schemeClr>
+    </dgm:linClrLst>
+    <dgm:effectClrLst/>
+    <dgm:txLinClrLst/>
+    <dgm:txFillClrLst meth="repeat">
+      <a:schemeClr val="dk1"/>
+    </dgm:txFillClrLst>
+    <dgm:txEffectClrLst/>
+  </dgm:styleLbl>
+  <dgm:styleLbl name="bgAccFollowNode1">
+    <dgm:fillClrLst>
+      <a:schemeClr val="accent4">
+        <a:tint val="40000"/>
+        <a:alpha val="90000"/>
+      </a:schemeClr>
+      <a:schemeClr val="accent5">
+        <a:tint val="40000"/>
+        <a:alpha val="90000"/>
+      </a:schemeClr>
+    </dgm:fillClrLst>
+    <dgm:linClrLst>
+      <a:schemeClr val="accent4">
+        <a:tint val="40000"/>
+        <a:alpha val="90000"/>
+      </a:schemeClr>
+      <a:schemeClr val="accent5">
+        <a:tint val="40000"/>
+        <a:alpha val="90000"/>
+      </a:schemeClr>
+    </dgm:linClrLst>
+    <dgm:effectClrLst/>
+    <dgm:txLinClrLst/>
+    <dgm:txFillClrLst meth="repeat">
+      <a:schemeClr val="dk1"/>
+    </dgm:txFillClrLst>
+    <dgm:txEffectClrLst/>
+  </dgm:styleLbl>
+  <dgm:styleLbl name="fgAcc0">
+    <dgm:fillClrLst meth="repeat">
+      <a:schemeClr val="lt1">
+        <a:alpha val="90000"/>
+      </a:schemeClr>
+    </dgm:fillClrLst>
+    <dgm:linClrLst>
+      <a:schemeClr val="accent3"/>
+    </dgm:linClrLst>
+    <dgm:effectClrLst/>
+    <dgm:txLinClrLst/>
+    <dgm:txFillClrLst meth="repeat">
+      <a:schemeClr val="dk1"/>
+    </dgm:txFillClrLst>
+    <dgm:txEffectClrLst/>
+  </dgm:styleLbl>
+  <dgm:styleLbl name="fgAcc2">
+    <dgm:fillClrLst meth="repeat">
+      <a:schemeClr val="lt1">
+        <a:alpha val="90000"/>
+      </a:schemeClr>
+    </dgm:fillClrLst>
+    <dgm:linClrLst>
+      <a:schemeClr val="accent5"/>
+    </dgm:linClrLst>
+    <dgm:effectClrLst/>
+    <dgm:txLinClrLst/>
+    <dgm:txFillClrLst meth="repeat">
+      <a:schemeClr val="dk1"/>
+    </dgm:txFillClrLst>
+    <dgm:txEffectClrLst/>
+  </dgm:styleLbl>
+  <dgm:styleLbl name="fgAcc3">
+    <dgm:fillClrLst meth="repeat">
+      <a:schemeClr val="lt1">
+        <a:alpha val="90000"/>
+      </a:schemeClr>
+    </dgm:fillClrLst>
+    <dgm:linClrLst>
+      <a:schemeClr val="accent6"/>
+    </dgm:linClrLst>
+    <dgm:effectClrLst/>
+    <dgm:txLinClrLst/>
+    <dgm:txFillClrLst meth="repeat">
+      <a:schemeClr val="dk1"/>
+    </dgm:txFillClrLst>
+    <dgm:txEffectClrLst/>
+  </dgm:styleLbl>
+  <dgm:styleLbl name="fgAcc4">
+    <dgm:fillClrLst meth="repeat">
+      <a:schemeClr val="lt1">
+        <a:alpha val="90000"/>
+      </a:schemeClr>
+    </dgm:fillClrLst>
+    <dgm:linClrLst>
+      <a:schemeClr val="accent1"/>
+    </dgm:linClrLst>
+    <dgm:effectClrLst/>
+    <dgm:txLinClrLst/>
+    <dgm:txFillClrLst meth="repeat">
+      <a:schemeClr val="dk1"/>
+    </dgm:txFillClrLst>
+    <dgm:txEffectClrLst/>
+  </dgm:styleLbl>
+  <dgm:styleLbl name="bgShp">
+    <dgm:fillClrLst meth="repeat">
+      <a:schemeClr val="accent4">
+        <a:tint val="40000"/>
+      </a:schemeClr>
+    </dgm:fillClrLst>
+    <dgm:linClrLst meth="repeat">
+      <a:schemeClr val="dk1"/>
+    </dgm:linClrLst>
+    <dgm:effectClrLst/>
+    <dgm:txLinClrLst/>
+    <dgm:txFillClrLst meth="repeat">
+      <a:schemeClr val="dk1"/>
+    </dgm:txFillClrLst>
+    <dgm:txEffectClrLst/>
+  </dgm:styleLbl>
+  <dgm:styleLbl name="dkBgShp">
+    <dgm:fillClrLst meth="repeat">
+      <a:schemeClr val="accent4">
+        <a:shade val="90000"/>
+      </a:schemeClr>
+    </dgm:fillClrLst>
+    <dgm:linClrLst meth="repeat">
+      <a:schemeClr val="dk1"/>
+    </dgm:linClrLst>
+    <dgm:effectClrLst/>
+    <dgm:txLinClrLst/>
+    <dgm:txFillClrLst meth="repeat">
+      <a:schemeClr val="lt1"/>
+    </dgm:txFillClrLst>
+    <dgm:txEffectClrLst/>
+  </dgm:styleLbl>
+  <dgm:styleLbl name="trBgShp">
+    <dgm:fillClrLst meth="repeat">
+      <a:schemeClr val="accent4">
+        <a:tint val="50000"/>
+        <a:alpha val="40000"/>
+      </a:schemeClr>
+    </dgm:fillClrLst>
+    <dgm:linClrLst meth="repeat">
+      <a:schemeClr val="accent4"/>
+    </dgm:linClrLst>
+    <dgm:effectClrLst/>
+    <dgm:txLinClrLst/>
+    <dgm:txFillClrLst meth="repeat">
+      <a:schemeClr val="lt1"/>
+    </dgm:txFillClrLst>
+    <dgm:txEffectClrLst/>
+  </dgm:styleLbl>
+  <dgm:styleLbl name="fgShp">
+    <dgm:fillClrLst meth="repeat">
+      <a:schemeClr val="accent4">
+        <a:tint val="40000"/>
+      </a:schemeClr>
+    </dgm:fillClrLst>
+    <dgm:linClrLst meth="repeat">
+      <a:schemeClr val="lt1"/>
+    </dgm:linClrLst>
+    <dgm:effectClrLst/>
+    <dgm:txLinClrLst/>
+    <dgm:txFillClrLst meth="repeat">
+      <a:schemeClr val="dk1"/>
+    </dgm:txFillClrLst>
+    <dgm:txEffectClrLst/>
+  </dgm:styleLbl>
+  <dgm:styleLbl name="revTx">
+    <dgm:fillClrLst meth="repeat">
+      <a:schemeClr val="lt1">
+        <a:alpha val="0"/>
+      </a:schemeClr>
+    </dgm:fillClrLst>
+    <dgm:linClrLst meth="repeat">
+      <a:schemeClr val="dk1">
+        <a:alpha val="0"/>
+      </a:schemeClr>
+    </dgm:linClrLst>
+    <dgm:effectClrLst/>
+    <dgm:txLinClrLst/>
+    <dgm:txFillClrLst meth="repeat">
+      <a:schemeClr val="tx1"/>
+    </dgm:txFillClrLst>
+    <dgm:txEffectClrLst/>
+  </dgm:styleLbl>
+</dgm:colorsDef>
+</file>
+
+<file path=word/diagrams/data1.xml><?xml version="1.0" encoding="utf-8"?>
+<dgm:dataModel xmlns:dgm="http://schemas.openxmlformats.org/drawingml/2006/diagram" xmlns:a="http://schemas.openxmlformats.org/drawingml/2006/main">
+  <dgm:ptLst>
+    <dgm:pt modelId="{FFD0A0F6-D37B-4B30-9521-3A426E5AE9ED}" type="doc">
+      <dgm:prSet loTypeId="urn:microsoft.com/office/officeart/2005/8/layout/funnel1" loCatId="relationship" qsTypeId="urn:microsoft.com/office/officeart/2005/8/quickstyle/simple5" qsCatId="simple" csTypeId="urn:microsoft.com/office/officeart/2005/8/colors/colorful4" csCatId="colorful" phldr="1"/>
+      <dgm:spPr/>
+    </dgm:pt>
+    <dgm:pt modelId="{7709B6EB-E912-4088-BEB0-647A9DE7DCEB}">
+      <dgm:prSet phldrT="[Texto]"/>
+      <dgm:spPr/>
+      <dgm:t>
+        <a:bodyPr/>
+        <a:lstStyle/>
+        <a:p>
+          <a:pPr algn="ctr"/>
+          <a:r>
+            <a:rPr lang="es-ES"/>
+            <a:t> Gestion de Espacios e Inventarios</a:t>
+          </a:r>
+        </a:p>
+      </dgm:t>
+    </dgm:pt>
+    <dgm:pt modelId="{762106F4-B6A7-403F-A029-07272DACEF00}" type="parTrans" cxnId="{7A773FA3-ADA6-4DC1-9C60-45317568AA19}">
+      <dgm:prSet/>
+      <dgm:spPr/>
+      <dgm:t>
+        <a:bodyPr/>
+        <a:lstStyle/>
+        <a:p>
+          <a:pPr algn="ctr"/>
+          <a:endParaRPr lang="es-ES"/>
+        </a:p>
+      </dgm:t>
+    </dgm:pt>
+    <dgm:pt modelId="{80220448-FE82-4F5E-A740-870303D4FBD2}" type="sibTrans" cxnId="{7A773FA3-ADA6-4DC1-9C60-45317568AA19}">
+      <dgm:prSet/>
+      <dgm:spPr/>
+      <dgm:t>
+        <a:bodyPr/>
+        <a:lstStyle/>
+        <a:p>
+          <a:pPr algn="ctr"/>
+          <a:endParaRPr lang="es-ES"/>
+        </a:p>
+      </dgm:t>
+    </dgm:pt>
+    <dgm:pt modelId="{4B57BBE5-66AC-40C2-A593-75EA4369981B}">
+      <dgm:prSet phldrT="[Texto]"/>
+      <dgm:spPr/>
+      <dgm:t>
+        <a:bodyPr/>
+        <a:lstStyle/>
+        <a:p>
+          <a:pPr algn="ctr"/>
+          <a:r>
+            <a:rPr lang="es-ES"/>
+            <a:t>Gestion de Expedientes y Admisones</a:t>
+          </a:r>
+        </a:p>
+      </dgm:t>
+    </dgm:pt>
+    <dgm:pt modelId="{5E7CD08E-BB81-4652-B957-1F6D4A6C06D9}" type="parTrans" cxnId="{30F90AA3-26CC-4865-BC82-6608031B6AA4}">
+      <dgm:prSet/>
+      <dgm:spPr/>
+      <dgm:t>
+        <a:bodyPr/>
+        <a:lstStyle/>
+        <a:p>
+          <a:pPr algn="ctr"/>
+          <a:endParaRPr lang="es-ES"/>
+        </a:p>
+      </dgm:t>
+    </dgm:pt>
+    <dgm:pt modelId="{287AA656-F0FB-4CCD-A0AE-64D821758EB2}" type="sibTrans" cxnId="{30F90AA3-26CC-4865-BC82-6608031B6AA4}">
+      <dgm:prSet/>
+      <dgm:spPr/>
+      <dgm:t>
+        <a:bodyPr/>
+        <a:lstStyle/>
+        <a:p>
+          <a:pPr algn="ctr"/>
+          <a:endParaRPr lang="es-ES"/>
+        </a:p>
+      </dgm:t>
+    </dgm:pt>
+    <dgm:pt modelId="{026D48C9-BD40-4219-9B75-A3DD2638B0EB}">
+      <dgm:prSet phldrT="[Texto]"/>
+      <dgm:spPr/>
+      <dgm:t>
+        <a:bodyPr/>
+        <a:lstStyle/>
+        <a:p>
+          <a:pPr algn="ctr"/>
+          <a:r>
+            <a:rPr lang="es-ES"/>
+            <a:t>Servicios Estudiantiles</a:t>
+          </a:r>
+        </a:p>
+      </dgm:t>
+    </dgm:pt>
+    <dgm:pt modelId="{B70AFE89-5398-4E1D-AA4F-5F4DE2EF8D27}" type="parTrans" cxnId="{52F70312-73C0-4216-BA0A-D3B47B0604F9}">
+      <dgm:prSet/>
+      <dgm:spPr/>
+      <dgm:t>
+        <a:bodyPr/>
+        <a:lstStyle/>
+        <a:p>
+          <a:pPr algn="ctr"/>
+          <a:endParaRPr lang="es-ES"/>
+        </a:p>
+      </dgm:t>
+    </dgm:pt>
+    <dgm:pt modelId="{247AF975-E68B-4405-B590-26170E900BDE}" type="sibTrans" cxnId="{52F70312-73C0-4216-BA0A-D3B47B0604F9}">
+      <dgm:prSet/>
+      <dgm:spPr/>
+      <dgm:t>
+        <a:bodyPr/>
+        <a:lstStyle/>
+        <a:p>
+          <a:pPr algn="ctr"/>
+          <a:endParaRPr lang="es-ES"/>
+        </a:p>
+      </dgm:t>
+    </dgm:pt>
+    <dgm:pt modelId="{DEDE7BD1-EEA8-45FF-B801-E67524A11633}">
+      <dgm:prSet phldrT="[Texto]"/>
+      <dgm:spPr/>
+      <dgm:t>
+        <a:bodyPr/>
+        <a:lstStyle/>
+        <a:p>
+          <a:pPr algn="ctr"/>
+          <a:r>
+            <a:rPr lang="es-ES"/>
+            <a:t>Gestion de Solicitudes y Citas</a:t>
+          </a:r>
+        </a:p>
+      </dgm:t>
+    </dgm:pt>
+    <dgm:pt modelId="{A7880BDE-6E55-4819-93C6-30B18B487EDB}" type="parTrans" cxnId="{D148B5EF-F1A2-48FA-BB7C-A05E4074CE3D}">
+      <dgm:prSet/>
+      <dgm:spPr/>
+      <dgm:t>
+        <a:bodyPr/>
+        <a:lstStyle/>
+        <a:p>
+          <a:pPr algn="ctr"/>
+          <a:endParaRPr lang="es-ES"/>
+        </a:p>
+      </dgm:t>
+    </dgm:pt>
+    <dgm:pt modelId="{6A3128EA-E1BB-4E72-A7F1-A58601F25AB4}" type="sibTrans" cxnId="{D148B5EF-F1A2-48FA-BB7C-A05E4074CE3D}">
+      <dgm:prSet/>
+      <dgm:spPr/>
+      <dgm:t>
+        <a:bodyPr/>
+        <a:lstStyle/>
+        <a:p>
+          <a:pPr algn="ctr"/>
+          <a:endParaRPr lang="es-ES"/>
+        </a:p>
+      </dgm:t>
+    </dgm:pt>
+    <dgm:pt modelId="{9C8E863D-62FD-4251-9DD9-B21D07141370}" type="pres">
+      <dgm:prSet presAssocID="{FFD0A0F6-D37B-4B30-9521-3A426E5AE9ED}" presName="Name0" presStyleCnt="0">
+        <dgm:presLayoutVars>
+          <dgm:chMax val="4"/>
+          <dgm:resizeHandles val="exact"/>
+        </dgm:presLayoutVars>
+      </dgm:prSet>
+      <dgm:spPr/>
+    </dgm:pt>
+    <dgm:pt modelId="{2DFFC0DA-78A8-4E0C-BF1A-C5A513305BDB}" type="pres">
+      <dgm:prSet presAssocID="{FFD0A0F6-D37B-4B30-9521-3A426E5AE9ED}" presName="ellipse" presStyleLbl="trBgShp" presStyleIdx="0" presStyleCnt="1"/>
+      <dgm:spPr/>
+    </dgm:pt>
+    <dgm:pt modelId="{181264BF-3D68-4780-AB68-41AF2C158BD9}" type="pres">
+      <dgm:prSet presAssocID="{FFD0A0F6-D37B-4B30-9521-3A426E5AE9ED}" presName="arrow1" presStyleLbl="fgShp" presStyleIdx="0" presStyleCnt="1"/>
+      <dgm:spPr/>
+    </dgm:pt>
+    <dgm:pt modelId="{372A32C5-6603-4C3B-B18E-5AED8C724FA8}" type="pres">
+      <dgm:prSet presAssocID="{FFD0A0F6-D37B-4B30-9521-3A426E5AE9ED}" presName="rectangle" presStyleLbl="revTx" presStyleIdx="0" presStyleCnt="1">
+        <dgm:presLayoutVars>
+          <dgm:bulletEnabled val="1"/>
+        </dgm:presLayoutVars>
+      </dgm:prSet>
+      <dgm:spPr/>
+      <dgm:t>
+        <a:bodyPr/>
+        <a:lstStyle/>
+        <a:p>
+          <a:endParaRPr lang="es-ES"/>
+        </a:p>
+      </dgm:t>
+    </dgm:pt>
+    <dgm:pt modelId="{FF2A568A-3C1F-45BB-9F01-36AA26FDF526}" type="pres">
+      <dgm:prSet presAssocID="{4B57BBE5-66AC-40C2-A593-75EA4369981B}" presName="item1" presStyleLbl="node1" presStyleIdx="0" presStyleCnt="3">
+        <dgm:presLayoutVars>
+          <dgm:bulletEnabled val="1"/>
+        </dgm:presLayoutVars>
+      </dgm:prSet>
+      <dgm:spPr/>
+      <dgm:t>
+        <a:bodyPr/>
+        <a:lstStyle/>
+        <a:p>
+          <a:endParaRPr lang="es-ES"/>
+        </a:p>
+      </dgm:t>
+    </dgm:pt>
+    <dgm:pt modelId="{C370DBC6-26A1-4405-B326-0D008AE04EB9}" type="pres">
+      <dgm:prSet presAssocID="{DEDE7BD1-EEA8-45FF-B801-E67524A11633}" presName="item2" presStyleLbl="node1" presStyleIdx="1" presStyleCnt="3" custLinFactNeighborX="-13757" custLinFactNeighborY="39153">
+        <dgm:presLayoutVars>
+          <dgm:bulletEnabled val="1"/>
+        </dgm:presLayoutVars>
+      </dgm:prSet>
+      <dgm:spPr/>
+      <dgm:t>
+        <a:bodyPr/>
+        <a:lstStyle/>
+        <a:p>
+          <a:endParaRPr lang="es-ES"/>
+        </a:p>
+      </dgm:t>
+    </dgm:pt>
+    <dgm:pt modelId="{7F0E6AFF-71D5-48FB-A93A-17826B55C462}" type="pres">
+      <dgm:prSet presAssocID="{026D48C9-BD40-4219-9B75-A3DD2638B0EB}" presName="item3" presStyleLbl="node1" presStyleIdx="2" presStyleCnt="3">
+        <dgm:presLayoutVars>
+          <dgm:bulletEnabled val="1"/>
+        </dgm:presLayoutVars>
+      </dgm:prSet>
+      <dgm:spPr/>
+      <dgm:t>
+        <a:bodyPr/>
+        <a:lstStyle/>
+        <a:p>
+          <a:endParaRPr lang="es-ES"/>
+        </a:p>
+      </dgm:t>
+    </dgm:pt>
+    <dgm:pt modelId="{0B8A3219-CB07-4AE0-A543-0B6D368000BA}" type="pres">
+      <dgm:prSet presAssocID="{FFD0A0F6-D37B-4B30-9521-3A426E5AE9ED}" presName="funnel" presStyleLbl="trAlignAcc1" presStyleIdx="0" presStyleCnt="1" custScaleX="127891" custScaleY="118452"/>
+      <dgm:spPr/>
+    </dgm:pt>
+  </dgm:ptLst>
+  <dgm:cxnLst>
+    <dgm:cxn modelId="{F1AE1CC1-EFF2-4CEA-8D20-425968D8FFA2}" type="presOf" srcId="{4B57BBE5-66AC-40C2-A593-75EA4369981B}" destId="{C370DBC6-26A1-4405-B326-0D008AE04EB9}" srcOrd="0" destOrd="0" presId="urn:microsoft.com/office/officeart/2005/8/layout/funnel1"/>
+    <dgm:cxn modelId="{D148B5EF-F1A2-48FA-BB7C-A05E4074CE3D}" srcId="{FFD0A0F6-D37B-4B30-9521-3A426E5AE9ED}" destId="{DEDE7BD1-EEA8-45FF-B801-E67524A11633}" srcOrd="2" destOrd="0" parTransId="{A7880BDE-6E55-4819-93C6-30B18B487EDB}" sibTransId="{6A3128EA-E1BB-4E72-A7F1-A58601F25AB4}"/>
+    <dgm:cxn modelId="{2AF6872E-0942-4637-8325-C6F617E06D2D}" type="presOf" srcId="{7709B6EB-E912-4088-BEB0-647A9DE7DCEB}" destId="{7F0E6AFF-71D5-48FB-A93A-17826B55C462}" srcOrd="0" destOrd="0" presId="urn:microsoft.com/office/officeart/2005/8/layout/funnel1"/>
+    <dgm:cxn modelId="{32E48B27-7CB7-4A26-9049-E0E89BBA8FB2}" type="presOf" srcId="{026D48C9-BD40-4219-9B75-A3DD2638B0EB}" destId="{372A32C5-6603-4C3B-B18E-5AED8C724FA8}" srcOrd="0" destOrd="0" presId="urn:microsoft.com/office/officeart/2005/8/layout/funnel1"/>
+    <dgm:cxn modelId="{7A773FA3-ADA6-4DC1-9C60-45317568AA19}" srcId="{FFD0A0F6-D37B-4B30-9521-3A426E5AE9ED}" destId="{7709B6EB-E912-4088-BEB0-647A9DE7DCEB}" srcOrd="0" destOrd="0" parTransId="{762106F4-B6A7-403F-A029-07272DACEF00}" sibTransId="{80220448-FE82-4F5E-A740-870303D4FBD2}"/>
+    <dgm:cxn modelId="{52F70312-73C0-4216-BA0A-D3B47B0604F9}" srcId="{FFD0A0F6-D37B-4B30-9521-3A426E5AE9ED}" destId="{026D48C9-BD40-4219-9B75-A3DD2638B0EB}" srcOrd="3" destOrd="0" parTransId="{B70AFE89-5398-4E1D-AA4F-5F4DE2EF8D27}" sibTransId="{247AF975-E68B-4405-B590-26170E900BDE}"/>
+    <dgm:cxn modelId="{30F90AA3-26CC-4865-BC82-6608031B6AA4}" srcId="{FFD0A0F6-D37B-4B30-9521-3A426E5AE9ED}" destId="{4B57BBE5-66AC-40C2-A593-75EA4369981B}" srcOrd="1" destOrd="0" parTransId="{5E7CD08E-BB81-4652-B957-1F6D4A6C06D9}" sibTransId="{287AA656-F0FB-4CCD-A0AE-64D821758EB2}"/>
+    <dgm:cxn modelId="{A96990DB-F48E-4BE1-82A0-730B186C531D}" type="presOf" srcId="{FFD0A0F6-D37B-4B30-9521-3A426E5AE9ED}" destId="{9C8E863D-62FD-4251-9DD9-B21D07141370}" srcOrd="0" destOrd="0" presId="urn:microsoft.com/office/officeart/2005/8/layout/funnel1"/>
+    <dgm:cxn modelId="{736B1E10-4A00-44E0-AA25-551CF01A77E0}" type="presOf" srcId="{DEDE7BD1-EEA8-45FF-B801-E67524A11633}" destId="{FF2A568A-3C1F-45BB-9F01-36AA26FDF526}" srcOrd="0" destOrd="0" presId="urn:microsoft.com/office/officeart/2005/8/layout/funnel1"/>
+    <dgm:cxn modelId="{81816609-485D-4E22-9F1D-AD8D9C1A465F}" type="presParOf" srcId="{9C8E863D-62FD-4251-9DD9-B21D07141370}" destId="{2DFFC0DA-78A8-4E0C-BF1A-C5A513305BDB}" srcOrd="0" destOrd="0" presId="urn:microsoft.com/office/officeart/2005/8/layout/funnel1"/>
+    <dgm:cxn modelId="{5D169A2B-159C-4528-A448-B6312B578F75}" type="presParOf" srcId="{9C8E863D-62FD-4251-9DD9-B21D07141370}" destId="{181264BF-3D68-4780-AB68-41AF2C158BD9}" srcOrd="1" destOrd="0" presId="urn:microsoft.com/office/officeart/2005/8/layout/funnel1"/>
+    <dgm:cxn modelId="{93B378EC-346E-46F8-B0BE-328ED01FA96D}" type="presParOf" srcId="{9C8E863D-62FD-4251-9DD9-B21D07141370}" destId="{372A32C5-6603-4C3B-B18E-5AED8C724FA8}" srcOrd="2" destOrd="0" presId="urn:microsoft.com/office/officeart/2005/8/layout/funnel1"/>
+    <dgm:cxn modelId="{E4553614-E3CF-485E-BD3F-AD49568EBC27}" type="presParOf" srcId="{9C8E863D-62FD-4251-9DD9-B21D07141370}" destId="{FF2A568A-3C1F-45BB-9F01-36AA26FDF526}" srcOrd="3" destOrd="0" presId="urn:microsoft.com/office/officeart/2005/8/layout/funnel1"/>
+    <dgm:cxn modelId="{53296102-01F9-42E4-A269-6EBEE5BD5AEE}" type="presParOf" srcId="{9C8E863D-62FD-4251-9DD9-B21D07141370}" destId="{C370DBC6-26A1-4405-B326-0D008AE04EB9}" srcOrd="4" destOrd="0" presId="urn:microsoft.com/office/officeart/2005/8/layout/funnel1"/>
+    <dgm:cxn modelId="{388BC8BF-2B67-4CA8-8A34-D29F1387F2A5}" type="presParOf" srcId="{9C8E863D-62FD-4251-9DD9-B21D07141370}" destId="{7F0E6AFF-71D5-48FB-A93A-17826B55C462}" srcOrd="5" destOrd="0" presId="urn:microsoft.com/office/officeart/2005/8/layout/funnel1"/>
+    <dgm:cxn modelId="{A1FD25A3-D8D2-4198-9AB8-E979A77883F5}" type="presParOf" srcId="{9C8E863D-62FD-4251-9DD9-B21D07141370}" destId="{0B8A3219-CB07-4AE0-A543-0B6D368000BA}" srcOrd="6" destOrd="0" presId="urn:microsoft.com/office/officeart/2005/8/layout/funnel1"/>
+  </dgm:cxnLst>
+  <dgm:bg/>
+  <dgm:whole/>
+  <dgm:extLst>
+    <a:ext uri="http://schemas.microsoft.com/office/drawing/2008/diagram">
+      <dsp:dataModelExt xmlns:dsp="http://schemas.microsoft.com/office/drawing/2008/diagram" relId="rId9" minVer="http://schemas.openxmlformats.org/drawingml/2006/diagram"/>
+    </a:ext>
+  </dgm:extLst>
+</dgm:dataModel>
+</file>
+
+<file path=word/diagrams/drawing1.xml><?xml version="1.0" encoding="utf-8"?>
+<dsp:drawing xmlns:dgm="http://schemas.openxmlformats.org/drawingml/2006/diagram" xmlns:dsp="http://schemas.microsoft.com/office/drawing/2008/diagram" xmlns:a="http://schemas.openxmlformats.org/drawingml/2006/main">
+  <dsp:spTree>
+    <dsp:nvGrpSpPr>
+      <dsp:cNvPr id="0" name=""/>
+      <dsp:cNvGrpSpPr/>
+    </dsp:nvGrpSpPr>
+    <dsp:grpSpPr/>
+    <dsp:sp modelId="{2DFFC0DA-78A8-4E0C-BF1A-C5A513305BDB}">
+      <dsp:nvSpPr>
+        <dsp:cNvPr id="0" name=""/>
+        <dsp:cNvSpPr/>
+      </dsp:nvSpPr>
+      <dsp:spPr>
+        <a:xfrm>
+          <a:off x="1449038" y="233360"/>
+          <a:ext cx="2580322" cy="896112"/>
+        </a:xfrm>
+        <a:prstGeom prst="ellipse">
+          <a:avLst/>
+        </a:prstGeom>
+        <a:solidFill>
+          <a:schemeClr val="accent4">
+            <a:tint val="50000"/>
+            <a:alpha val="40000"/>
+            <a:hueOff val="0"/>
+            <a:satOff val="0"/>
+            <a:lumOff val="0"/>
+            <a:alphaOff val="0"/>
+          </a:schemeClr>
+        </a:solidFill>
+        <a:ln>
+          <a:noFill/>
+        </a:ln>
+        <a:effectLst/>
+      </dsp:spPr>
+      <dsp:style>
+        <a:lnRef idx="0">
+          <a:scrgbClr r="0" g="0" b="0"/>
+        </a:lnRef>
+        <a:fillRef idx="1">
+          <a:scrgbClr r="0" g="0" b="0"/>
+        </a:fillRef>
+        <a:effectRef idx="0">
+          <a:scrgbClr r="0" g="0" b="0"/>
+        </a:effectRef>
+        <a:fontRef idx="minor"/>
+      </dsp:style>
+    </dsp:sp>
+    <dsp:sp modelId="{181264BF-3D68-4780-AB68-41AF2C158BD9}">
+      <dsp:nvSpPr>
+        <dsp:cNvPr id="0" name=""/>
+        <dsp:cNvSpPr/>
+      </dsp:nvSpPr>
+      <dsp:spPr>
+        <a:xfrm>
+          <a:off x="2493168" y="2427634"/>
+          <a:ext cx="500062" cy="320040"/>
+        </a:xfrm>
+        <a:prstGeom prst="downArrow">
+          <a:avLst/>
+        </a:prstGeom>
+        <a:gradFill rotWithShape="0">
+          <a:gsLst>
+            <a:gs pos="0">
+              <a:schemeClr val="accent4">
+                <a:tint val="40000"/>
+                <a:hueOff val="0"/>
+                <a:satOff val="0"/>
+                <a:lumOff val="0"/>
+                <a:alphaOff val="0"/>
+                <a:satMod val="103000"/>
+                <a:lumMod val="102000"/>
+                <a:tint val="94000"/>
+              </a:schemeClr>
+            </a:gs>
+            <a:gs pos="50000">
+              <a:schemeClr val="accent4">
+                <a:tint val="40000"/>
+                <a:hueOff val="0"/>
+                <a:satOff val="0"/>
+                <a:lumOff val="0"/>
+                <a:alphaOff val="0"/>
+                <a:satMod val="110000"/>
+                <a:lumMod val="100000"/>
+                <a:shade val="100000"/>
+              </a:schemeClr>
+            </a:gs>
+            <a:gs pos="100000">
+              <a:schemeClr val="accent4">
+                <a:tint val="40000"/>
+                <a:hueOff val="0"/>
+                <a:satOff val="0"/>
+                <a:lumOff val="0"/>
+                <a:alphaOff val="0"/>
+                <a:lumMod val="99000"/>
+                <a:satMod val="120000"/>
+                <a:shade val="78000"/>
+              </a:schemeClr>
+            </a:gs>
+          </a:gsLst>
+          <a:lin ang="5400000" scaled="0"/>
+        </a:gradFill>
+        <a:ln>
+          <a:noFill/>
+        </a:ln>
+        <a:effectLst>
+          <a:outerShdw blurRad="57150" dist="19050" dir="5400000" algn="ctr" rotWithShape="0">
+            <a:srgbClr val="000000">
+              <a:alpha val="63000"/>
+            </a:srgbClr>
+          </a:outerShdw>
+        </a:effectLst>
+      </dsp:spPr>
+      <dsp:style>
+        <a:lnRef idx="0">
+          <a:scrgbClr r="0" g="0" b="0"/>
+        </a:lnRef>
+        <a:fillRef idx="3">
+          <a:scrgbClr r="0" g="0" b="0"/>
+        </a:fillRef>
+        <a:effectRef idx="3">
+          <a:scrgbClr r="0" g="0" b="0"/>
+        </a:effectRef>
+        <a:fontRef idx="minor"/>
+      </dsp:style>
+    </dsp:sp>
+    <dsp:sp modelId="{372A32C5-6603-4C3B-B18E-5AED8C724FA8}">
+      <dsp:nvSpPr>
+        <dsp:cNvPr id="0" name=""/>
+        <dsp:cNvSpPr/>
+      </dsp:nvSpPr>
+      <dsp:spPr>
+        <a:xfrm>
+          <a:off x="1543049" y="2683666"/>
+          <a:ext cx="2400300" cy="600075"/>
+        </a:xfrm>
+        <a:prstGeom prst="rect">
+          <a:avLst/>
+        </a:prstGeom>
+        <a:noFill/>
+        <a:ln>
+          <a:noFill/>
+        </a:ln>
+        <a:effectLst/>
+      </dsp:spPr>
+      <dsp:style>
+        <a:lnRef idx="0">
+          <a:scrgbClr r="0" g="0" b="0"/>
+        </a:lnRef>
+        <a:fillRef idx="0">
+          <a:scrgbClr r="0" g="0" b="0"/>
+        </a:fillRef>
+        <a:effectRef idx="0">
+          <a:scrgbClr r="0" g="0" b="0"/>
+        </a:effectRef>
+        <a:fontRef idx="minor"/>
+      </dsp:style>
+      <dsp:txBody>
+        <a:bodyPr spcFirstLastPara="0" vert="horz" wrap="square" lIns="128016" tIns="128016" rIns="128016" bIns="128016" numCol="1" spcCol="1270" anchor="ctr" anchorCtr="0">
+          <a:noAutofit/>
+        </a:bodyPr>
+        <a:lstStyle/>
+        <a:p>
+          <a:pPr lvl="0" algn="ctr" defTabSz="800100">
+            <a:lnSpc>
+              <a:spcPct val="90000"/>
+            </a:lnSpc>
+            <a:spcBef>
+              <a:spcPct val="0"/>
+            </a:spcBef>
+            <a:spcAft>
+              <a:spcPct val="35000"/>
+            </a:spcAft>
+          </a:pPr>
+          <a:r>
+            <a:rPr lang="es-ES" sz="1800" kern="1200"/>
+            <a:t>Servicios Estudiantiles</a:t>
+          </a:r>
+        </a:p>
+      </dsp:txBody>
+      <dsp:txXfrm>
+        <a:off x="1543049" y="2683666"/>
+        <a:ext cx="2400300" cy="600075"/>
+      </dsp:txXfrm>
+    </dsp:sp>
+    <dsp:sp modelId="{FF2A568A-3C1F-45BB-9F01-36AA26FDF526}">
+      <dsp:nvSpPr>
+        <dsp:cNvPr id="0" name=""/>
+        <dsp:cNvSpPr/>
+      </dsp:nvSpPr>
+      <dsp:spPr>
+        <a:xfrm>
+          <a:off x="2387155" y="1198681"/>
+          <a:ext cx="900112" cy="900112"/>
+        </a:xfrm>
+        <a:prstGeom prst="ellipse">
+          <a:avLst/>
+        </a:prstGeom>
+        <a:gradFill rotWithShape="0">
+          <a:gsLst>
+            <a:gs pos="0">
+              <a:schemeClr val="accent4">
+                <a:hueOff val="0"/>
+                <a:satOff val="0"/>
+                <a:lumOff val="0"/>
+                <a:alphaOff val="0"/>
+                <a:satMod val="103000"/>
+                <a:lumMod val="102000"/>
+                <a:tint val="94000"/>
+              </a:schemeClr>
+            </a:gs>
+            <a:gs pos="50000">
+              <a:schemeClr val="accent4">
+                <a:hueOff val="0"/>
+                <a:satOff val="0"/>
+                <a:lumOff val="0"/>
+                <a:alphaOff val="0"/>
+                <a:satMod val="110000"/>
+                <a:lumMod val="100000"/>
+                <a:shade val="100000"/>
+              </a:schemeClr>
+            </a:gs>
+            <a:gs pos="100000">
+              <a:schemeClr val="accent4">
+                <a:hueOff val="0"/>
+                <a:satOff val="0"/>
+                <a:lumOff val="0"/>
+                <a:alphaOff val="0"/>
+                <a:lumMod val="99000"/>
+                <a:satMod val="120000"/>
+                <a:shade val="78000"/>
+              </a:schemeClr>
+            </a:gs>
+          </a:gsLst>
+          <a:lin ang="5400000" scaled="0"/>
+        </a:gradFill>
+        <a:ln>
+          <a:noFill/>
+        </a:ln>
+        <a:effectLst>
+          <a:outerShdw blurRad="57150" dist="19050" dir="5400000" algn="ctr" rotWithShape="0">
+            <a:srgbClr val="000000">
+              <a:alpha val="63000"/>
+            </a:srgbClr>
+          </a:outerShdw>
+        </a:effectLst>
+      </dsp:spPr>
+      <dsp:style>
+        <a:lnRef idx="0">
+          <a:scrgbClr r="0" g="0" b="0"/>
+        </a:lnRef>
+        <a:fillRef idx="3">
+          <a:scrgbClr r="0" g="0" b="0"/>
+        </a:fillRef>
+        <a:effectRef idx="3">
+          <a:scrgbClr r="0" g="0" b="0"/>
+        </a:effectRef>
+        <a:fontRef idx="minor">
+          <a:schemeClr val="lt1"/>
+        </a:fontRef>
+      </dsp:style>
+      <dsp:txBody>
+        <a:bodyPr spcFirstLastPara="0" vert="horz" wrap="square" lIns="11430" tIns="11430" rIns="11430" bIns="11430" numCol="1" spcCol="1270" anchor="ctr" anchorCtr="0">
+          <a:noAutofit/>
+        </a:bodyPr>
+        <a:lstStyle/>
+        <a:p>
+          <a:pPr lvl="0" algn="ctr" defTabSz="400050">
+            <a:lnSpc>
+              <a:spcPct val="90000"/>
+            </a:lnSpc>
+            <a:spcBef>
+              <a:spcPct val="0"/>
+            </a:spcBef>
+            <a:spcAft>
+              <a:spcPct val="35000"/>
+            </a:spcAft>
+          </a:pPr>
+          <a:r>
+            <a:rPr lang="es-ES" sz="900" kern="1200"/>
+            <a:t>Gestion de Solicitudes y Citas</a:t>
+          </a:r>
+        </a:p>
+      </dsp:txBody>
+      <dsp:txXfrm>
+        <a:off x="2518973" y="1330499"/>
+        <a:ext cx="636476" cy="636476"/>
+      </dsp:txXfrm>
+    </dsp:sp>
+    <dsp:sp modelId="{C370DBC6-26A1-4405-B326-0D008AE04EB9}">
+      <dsp:nvSpPr>
+        <dsp:cNvPr id="0" name=""/>
+        <dsp:cNvSpPr/>
+      </dsp:nvSpPr>
+      <dsp:spPr>
+        <a:xfrm>
+          <a:off x="1619246" y="875817"/>
+          <a:ext cx="900112" cy="900112"/>
+        </a:xfrm>
+        <a:prstGeom prst="ellipse">
+          <a:avLst/>
+        </a:prstGeom>
+        <a:gradFill rotWithShape="0">
+          <a:gsLst>
+            <a:gs pos="0">
+              <a:schemeClr val="accent4">
+                <a:hueOff val="5197846"/>
+                <a:satOff val="-23984"/>
+                <a:lumOff val="883"/>
+                <a:alphaOff val="0"/>
+                <a:satMod val="103000"/>
+                <a:lumMod val="102000"/>
+                <a:tint val="94000"/>
+              </a:schemeClr>
+            </a:gs>
+            <a:gs pos="50000">
+              <a:schemeClr val="accent4">
+                <a:hueOff val="5197846"/>
+                <a:satOff val="-23984"/>
+                <a:lumOff val="883"/>
+                <a:alphaOff val="0"/>
+                <a:satMod val="110000"/>
+                <a:lumMod val="100000"/>
+                <a:shade val="100000"/>
+              </a:schemeClr>
+            </a:gs>
+            <a:gs pos="100000">
+              <a:schemeClr val="accent4">
+                <a:hueOff val="5197846"/>
+                <a:satOff val="-23984"/>
+                <a:lumOff val="883"/>
+                <a:alphaOff val="0"/>
+                <a:lumMod val="99000"/>
+                <a:satMod val="120000"/>
+                <a:shade val="78000"/>
+              </a:schemeClr>
+            </a:gs>
+          </a:gsLst>
+          <a:lin ang="5400000" scaled="0"/>
+        </a:gradFill>
+        <a:ln>
+          <a:noFill/>
+        </a:ln>
+        <a:effectLst>
+          <a:outerShdw blurRad="57150" dist="19050" dir="5400000" algn="ctr" rotWithShape="0">
+            <a:srgbClr val="000000">
+              <a:alpha val="63000"/>
+            </a:srgbClr>
+          </a:outerShdw>
+        </a:effectLst>
+      </dsp:spPr>
+      <dsp:style>
+        <a:lnRef idx="0">
+          <a:scrgbClr r="0" g="0" b="0"/>
+        </a:lnRef>
+        <a:fillRef idx="3">
+          <a:scrgbClr r="0" g="0" b="0"/>
+        </a:fillRef>
+        <a:effectRef idx="3">
+          <a:scrgbClr r="0" g="0" b="0"/>
+        </a:effectRef>
+        <a:fontRef idx="minor">
+          <a:schemeClr val="lt1"/>
+        </a:fontRef>
+      </dsp:style>
+      <dsp:txBody>
+        <a:bodyPr spcFirstLastPara="0" vert="horz" wrap="square" lIns="11430" tIns="11430" rIns="11430" bIns="11430" numCol="1" spcCol="1270" anchor="ctr" anchorCtr="0">
+          <a:noAutofit/>
+        </a:bodyPr>
+        <a:lstStyle/>
+        <a:p>
+          <a:pPr lvl="0" algn="ctr" defTabSz="400050">
+            <a:lnSpc>
+              <a:spcPct val="90000"/>
+            </a:lnSpc>
+            <a:spcBef>
+              <a:spcPct val="0"/>
+            </a:spcBef>
+            <a:spcAft>
+              <a:spcPct val="35000"/>
+            </a:spcAft>
+          </a:pPr>
+          <a:r>
+            <a:rPr lang="es-ES" sz="900" kern="1200"/>
+            <a:t>Gestion de Expedientes y Admisones</a:t>
+          </a:r>
+        </a:p>
+      </dsp:txBody>
+      <dsp:txXfrm>
+        <a:off x="1751064" y="1007635"/>
+        <a:ext cx="636476" cy="636476"/>
+      </dsp:txXfrm>
+    </dsp:sp>
+    <dsp:sp modelId="{7F0E6AFF-71D5-48FB-A93A-17826B55C462}">
+      <dsp:nvSpPr>
+        <dsp:cNvPr id="0" name=""/>
+        <dsp:cNvSpPr/>
+      </dsp:nvSpPr>
+      <dsp:spPr>
+        <a:xfrm>
+          <a:off x="2663190" y="305769"/>
+          <a:ext cx="900112" cy="900112"/>
+        </a:xfrm>
+        <a:prstGeom prst="ellipse">
+          <a:avLst/>
+        </a:prstGeom>
+        <a:gradFill rotWithShape="0">
+          <a:gsLst>
+            <a:gs pos="0">
+              <a:schemeClr val="accent4">
+                <a:hueOff val="10395692"/>
+                <a:satOff val="-47968"/>
+                <a:lumOff val="1765"/>
+                <a:alphaOff val="0"/>
+                <a:satMod val="103000"/>
+                <a:lumMod val="102000"/>
+                <a:tint val="94000"/>
+              </a:schemeClr>
+            </a:gs>
+            <a:gs pos="50000">
+              <a:schemeClr val="accent4">
+                <a:hueOff val="10395692"/>
+                <a:satOff val="-47968"/>
+                <a:lumOff val="1765"/>
+                <a:alphaOff val="0"/>
+                <a:satMod val="110000"/>
+                <a:lumMod val="100000"/>
+                <a:shade val="100000"/>
+              </a:schemeClr>
+            </a:gs>
+            <a:gs pos="100000">
+              <a:schemeClr val="accent4">
+                <a:hueOff val="10395692"/>
+                <a:satOff val="-47968"/>
+                <a:lumOff val="1765"/>
+                <a:alphaOff val="0"/>
+                <a:lumMod val="99000"/>
+                <a:satMod val="120000"/>
+                <a:shade val="78000"/>
+              </a:schemeClr>
+            </a:gs>
+          </a:gsLst>
+          <a:lin ang="5400000" scaled="0"/>
+        </a:gradFill>
+        <a:ln>
+          <a:noFill/>
+        </a:ln>
+        <a:effectLst>
+          <a:outerShdw blurRad="57150" dist="19050" dir="5400000" algn="ctr" rotWithShape="0">
+            <a:srgbClr val="000000">
+              <a:alpha val="63000"/>
+            </a:srgbClr>
+          </a:outerShdw>
+        </a:effectLst>
+      </dsp:spPr>
+      <dsp:style>
+        <a:lnRef idx="0">
+          <a:scrgbClr r="0" g="0" b="0"/>
+        </a:lnRef>
+        <a:fillRef idx="3">
+          <a:scrgbClr r="0" g="0" b="0"/>
+        </a:fillRef>
+        <a:effectRef idx="3">
+          <a:scrgbClr r="0" g="0" b="0"/>
+        </a:effectRef>
+        <a:fontRef idx="minor">
+          <a:schemeClr val="lt1"/>
+        </a:fontRef>
+      </dsp:style>
+      <dsp:txBody>
+        <a:bodyPr spcFirstLastPara="0" vert="horz" wrap="square" lIns="11430" tIns="11430" rIns="11430" bIns="11430" numCol="1" spcCol="1270" anchor="ctr" anchorCtr="0">
+          <a:noAutofit/>
+        </a:bodyPr>
+        <a:lstStyle/>
+        <a:p>
+          <a:pPr lvl="0" algn="ctr" defTabSz="400050">
+            <a:lnSpc>
+              <a:spcPct val="90000"/>
+            </a:lnSpc>
+            <a:spcBef>
+              <a:spcPct val="0"/>
+            </a:spcBef>
+            <a:spcAft>
+              <a:spcPct val="35000"/>
+            </a:spcAft>
+          </a:pPr>
+          <a:r>
+            <a:rPr lang="es-ES" sz="900" kern="1200"/>
+            <a:t> Gestion de Espacios e Inventarios</a:t>
+          </a:r>
+        </a:p>
+      </dsp:txBody>
+      <dsp:txXfrm>
+        <a:off x="2795008" y="437587"/>
+        <a:ext cx="636476" cy="636476"/>
+      </dsp:txXfrm>
+    </dsp:sp>
+    <dsp:sp modelId="{0B8A3219-CB07-4AE0-A543-0B6D368000BA}">
+      <dsp:nvSpPr>
+        <dsp:cNvPr id="0" name=""/>
+        <dsp:cNvSpPr/>
+      </dsp:nvSpPr>
+      <dsp:spPr>
+        <a:xfrm>
+          <a:off x="952502" y="-83341"/>
+          <a:ext cx="3581395" cy="2653656"/>
+        </a:xfrm>
+        <a:prstGeom prst="funnel">
+          <a:avLst/>
+        </a:prstGeom>
+        <a:solidFill>
+          <a:schemeClr val="lt1">
+            <a:alpha val="40000"/>
+            <a:hueOff val="0"/>
+            <a:satOff val="0"/>
+            <a:lumOff val="0"/>
+            <a:alphaOff val="0"/>
+          </a:schemeClr>
+        </a:solidFill>
+        <a:ln w="6350" cap="flat" cmpd="sng" algn="ctr">
+          <a:solidFill>
+            <a:schemeClr val="accent4">
+              <a:hueOff val="0"/>
+              <a:satOff val="0"/>
+              <a:lumOff val="0"/>
+              <a:alphaOff val="0"/>
+            </a:schemeClr>
+          </a:solidFill>
+          <a:prstDash val="solid"/>
+          <a:miter lim="800000"/>
+        </a:ln>
+        <a:effectLst/>
+      </dsp:spPr>
+      <dsp:style>
+        <a:lnRef idx="1">
+          <a:scrgbClr r="0" g="0" b="0"/>
+        </a:lnRef>
+        <a:fillRef idx="1">
+          <a:scrgbClr r="0" g="0" b="0"/>
+        </a:fillRef>
+        <a:effectRef idx="0">
+          <a:scrgbClr r="0" g="0" b="0"/>
+        </a:effectRef>
+        <a:fontRef idx="minor"/>
+      </dsp:style>
+    </dsp:sp>
+  </dsp:spTree>
+</dsp:drawing>
+</file>
+
+<file path=word/diagrams/layout1.xml><?xml version="1.0" encoding="utf-8"?>
+<dgm:layoutDef xmlns:dgm="http://schemas.openxmlformats.org/drawingml/2006/diagram" xmlns:a="http://schemas.openxmlformats.org/drawingml/2006/main" uniqueId="urn:microsoft.com/office/officeart/2005/8/layout/funnel1">
+  <dgm:title val=""/>
+  <dgm:desc val=""/>
+  <dgm:catLst>
+    <dgm:cat type="relationship" pri="2000"/>
+    <dgm:cat type="process" pri="27000"/>
+  </dgm:catLst>
+  <dgm:sampData>
+    <dgm:dataModel>
+      <dgm:ptLst>
+        <dgm:pt modelId="0" type="doc"/>
+        <dgm:pt modelId="1">
+          <dgm:prSet phldr="1"/>
+        </dgm:pt>
+        <dgm:pt modelId="2">
+          <dgm:prSet phldr="1"/>
+        </dgm:pt>
+        <dgm:pt modelId="3">
+          <dgm:prSet phldr="1"/>
+        </dgm:pt>
+        <dgm:pt modelId="4">
+          <dgm:prSet phldr="1"/>
+        </dgm:pt>
+      </dgm:ptLst>
+      <dgm:cxnLst>
+        <dgm:cxn modelId="5" srcId="0" destId="1" srcOrd="0" destOrd="0"/>
+        <dgm:cxn modelId="6" srcId="0" destId="2" srcOrd="1" destOrd="0"/>
+        <dgm:cxn modelId="7" srcId="0" destId="3" srcOrd="2" destOrd="0"/>
+        <dgm:cxn modelId="8" srcId="0" destId="4" srcOrd="3" destOrd="0"/>
+      </dgm:cxnLst>
+      <dgm:bg/>
+      <dgm:whole/>
+    </dgm:dataModel>
+  </dgm:sampData>
+  <dgm:styleData>
+    <dgm:dataModel>
+      <dgm:ptLst>
+        <dgm:pt modelId="0" type="doc"/>
+        <dgm:pt modelId="1"/>
+        <dgm:pt modelId="2"/>
+      </dgm:ptLst>
+      <dgm:cxnLst>
+        <dgm:cxn modelId="3" srcId="0" destId="1" srcOrd="0" destOrd="0"/>
+        <dgm:cxn modelId="4" srcId="0" destId="2" srcOrd="1" destOrd="0"/>
+      </dgm:cxnLst>
+      <dgm:bg/>
+      <dgm:whole/>
+    </dgm:dataModel>
+  </dgm:styleData>
+  <dgm:clrData>
+    <dgm:dataModel>
+      <dgm:ptLst>
+        <dgm:pt modelId="0" type="doc"/>
+        <dgm:pt modelId="1"/>
+        <dgm:pt modelId="2"/>
+        <dgm:pt modelId="3"/>
+        <dgm:pt modelId="4"/>
+      </dgm:ptLst>
+      <dgm:cxnLst>
+        <dgm:cxn modelId="5" srcId="0" destId="1" srcOrd="0" destOrd="0"/>
+        <dgm:cxn modelId="6" srcId="0" destId="2" srcOrd="1" destOrd="0"/>
+        <dgm:cxn modelId="7" srcId="0" destId="3" srcOrd="2" destOrd="0"/>
+        <dgm:cxn modelId="8" srcId="0" destId="4" srcOrd="3" destOrd="0"/>
+      </dgm:cxnLst>
+      <dgm:bg/>
+      <dgm:whole/>
+    </dgm:dataModel>
+  </dgm:clrData>
+  <dgm:layoutNode name="Name0">
+    <dgm:varLst>
+      <dgm:chMax val="4"/>
+      <dgm:resizeHandles val="exact"/>
+    </dgm:varLst>
+    <dgm:alg type="composite">
+      <dgm:param type="ar" val="1.25"/>
+    </dgm:alg>
+    <dgm:shape xmlns:r="http://schemas.openxmlformats.org/officeDocument/2006/relationships" r:blip="">
+      <dgm:adjLst/>
+    </dgm:shape>
+    <dgm:presOf/>
+    <dgm:choose name="Name1">
+      <dgm:if name="Name2" axis="ch" ptType="node" func="cnt" op="equ" val="2">
+        <dgm:constrLst>
+          <dgm:constr type="w" for="ch" forName="ellipse" refType="w" fact="0.645"/>
+          <dgm:constr type="h" for="ch" forName="ellipse" refType="h" fact="0.28"/>
+          <dgm:constr type="t" for="ch" forName="ellipse" refType="w" fact="0.0275"/>
+          <dgm:constr type="l" for="ch" forName="ellipse" refType="w" fact="0.0265"/>
+          <dgm:constr type="w" for="ch" forName="arrow1" refType="w" fact="0.125"/>
+          <dgm:constr type="h" for="ch" forName="arrow1" refType="h" fact="0.1"/>
+          <dgm:constr type="t" for="ch" forName="arrow1" refType="h" fact="0.72"/>
+          <dgm:constr type="l" for="ch" forName="arrow1" refType="w" fact="0.2875"/>
+          <dgm:constr type="w" for="ch" forName="rectangle" refType="w" fact="0.6"/>
+          <dgm:constr type="h" for="ch" forName="rectangle" refType="w" refFor="ch" refForName="rectangle" fact="0.25"/>
+          <dgm:constr type="t" for="ch" forName="rectangle" refType="h" fact="0.8"/>
+          <dgm:constr type="l" for="ch" forName="rectangle" refType="w" fact="0.05"/>
+          <dgm:constr type="w" for="ch" forName="item1" refType="w" fact="0.35"/>
+          <dgm:constr type="h" for="ch" forName="item1" refType="w" fact="0.35"/>
+          <dgm:constr type="t" for="ch" forName="item1" refType="h" fact="0.05"/>
+          <dgm:constr type="l" for="ch" forName="item1" refType="w" fact="0.125"/>
+          <dgm:constr type="primFontSz" for="ch" forName="item1" op="equ" val="65"/>
+          <dgm:constr type="w" for="ch" forName="funnel" refType="w" fact="0.7"/>
+          <dgm:constr type="h" for="ch" forName="funnel" refType="h" fact="0.7"/>
+          <dgm:constr type="t" for="ch" forName="funnel"/>
+          <dgm:constr type="l" for="ch" forName="funnel"/>
+        </dgm:constrLst>
+      </dgm:if>
+      <dgm:else name="Name3">
+        <dgm:constrLst>
+          <dgm:constr type="w" for="ch" forName="ellipse" refType="w" fact="0.645"/>
+          <dgm:constr type="h" for="ch" forName="ellipse" refType="h" fact="0.28"/>
+          <dgm:constr type="t" for="ch" forName="ellipse" refType="w" fact="0.0275"/>
+          <dgm:constr type="l" for="ch" forName="ellipse" refType="w" fact="0.0265"/>
+          <dgm:constr type="w" for="ch" forName="arrow1" refType="w" fact="0.125"/>
+          <dgm:constr type="h" for="ch" forName="arrow1" refType="h" fact="0.1"/>
+          <dgm:constr type="t" for="ch" forName="arrow1" refType="h" fact="0.72"/>
+          <dgm:constr type="l" for="ch" forName="arrow1" refType="w" fact="0.2875"/>
+          <dgm:constr type="w" for="ch" forName="rectangle" refType="w" fact="0.6"/>
+          <dgm:constr type="h" for="ch" forName="rectangle" refType="w" refFor="ch" refForName="rectangle" fact="0.25"/>
+          <dgm:constr type="t" for="ch" forName="rectangle" refType="h" fact="0.8"/>
+          <dgm:constr type="l" for="ch" forName="rectangle" refType="w" fact="0.05"/>
+          <dgm:constr type="primFontSz" for="ch" forName="rectangle" val="65"/>
+          <dgm:constr type="w" for="ch" forName="item1" refType="w" fact="0.225"/>
+          <dgm:constr type="h" for="ch" forName="item1" refType="w" fact="0.225"/>
+          <dgm:constr type="t" for="ch" forName="item1" refType="h" fact="0.336"/>
+          <dgm:constr type="l" for="ch" forName="item1" refType="w" fact="0.261"/>
+          <dgm:constr type="primFontSz" for="ch" forName="item1" val="65"/>
+          <dgm:constr type="w" for="ch" forName="item2" refType="w" fact="0.225"/>
+          <dgm:constr type="h" for="ch" forName="item2" refType="w" fact="0.225"/>
+          <dgm:constr type="t" for="ch" forName="item2" refType="h" fact="0.125"/>
+          <dgm:constr type="l" for="ch" forName="item2" refType="w" fact="0.1"/>
+          <dgm:constr type="primFontSz" for="ch" forName="item2" refType="primFontSz" refFor="ch" refForName="item1" op="equ"/>
+          <dgm:constr type="w" for="ch" forName="item3" refType="w" fact="0.225"/>
+          <dgm:constr type="h" for="ch" forName="item3" refType="w" fact="0.225"/>
+          <dgm:constr type="t" for="ch" forName="item3" refType="h" fact="0.057"/>
+          <dgm:constr type="l" for="ch" forName="item3" refType="w" fact="0.33"/>
+          <dgm:constr type="primFontSz" for="ch" forName="item3" refType="primFontSz" refFor="ch" refForName="item1" op="equ"/>
+          <dgm:constr type="w" for="ch" forName="funnel" refType="w" fact="0.7"/>
+          <dgm:constr type="h" for="ch" forName="funnel" refType="h" fact="0.7"/>
+          <dgm:constr type="t" for="ch" forName="funnel"/>
+          <dgm:constr type="l" for="ch" forName="funnel"/>
+        </dgm:constrLst>
+      </dgm:else>
+    </dgm:choose>
+    <dgm:ruleLst/>
+    <dgm:choose name="Name4">
+      <dgm:if name="Name5" axis="ch" ptType="node" func="cnt" op="gte" val="1">
+        <dgm:layoutNode name="ellipse" styleLbl="trBgShp">
+          <dgm:alg type="sp"/>
+          <dgm:shape xmlns:r="http://schemas.openxmlformats.org/officeDocument/2006/relationships" type="ellipse" r:blip="">
+            <dgm:adjLst/>
+          </dgm:shape>
+          <dgm:presOf/>
+          <dgm:constrLst/>
+          <dgm:ruleLst/>
+        </dgm:layoutNode>
+        <dgm:layoutNode name="arrow1" styleLbl="fgShp">
+          <dgm:alg type="sp"/>
+          <dgm:shape xmlns:r="http://schemas.openxmlformats.org/officeDocument/2006/relationships" type="downArrow" r:blip="">
+            <dgm:adjLst/>
+          </dgm:shape>
+          <dgm:presOf/>
+          <dgm:constrLst/>
+          <dgm:ruleLst/>
+        </dgm:layoutNode>
+        <dgm:layoutNode name="rectangle" styleLbl="revTx">
+          <dgm:varLst>
+            <dgm:bulletEnabled val="1"/>
+          </dgm:varLst>
+          <dgm:alg type="tx">
+            <dgm:param type="txAnchorHorzCh" val="ctr"/>
+          </dgm:alg>
+          <dgm:shape xmlns:r="http://schemas.openxmlformats.org/officeDocument/2006/relationships" type="rect" r:blip="">
+            <dgm:adjLst/>
+          </dgm:shape>
+          <dgm:choose name="Name6">
+            <dgm:if name="Name7" axis="ch" ptType="node" func="cnt" op="equ" val="1">
+              <dgm:presOf axis="ch desOrSelf" ptType="node node" st="1 1" cnt="1 0"/>
+            </dgm:if>
+            <dgm:if name="Name8" axis="ch" ptType="node" func="cnt" op="equ" val="2">
+              <dgm:presOf axis="ch desOrSelf" ptType="node node" st="2 1" cnt="1 0"/>
+            </dgm:if>
+            <dgm:if name="Name9" axis="ch" ptType="node" func="cnt" op="equ" val="3">
+              <dgm:presOf axis="ch desOrSelf" ptType="node node" st="3 1" cnt="1 0"/>
+            </dgm:if>
+            <dgm:else name="Name10">
+              <dgm:presOf axis="ch desOrSelf" ptType="node node" st="4 1" cnt="1 0"/>
+            </dgm:else>
+          </dgm:choose>
+          <dgm:constrLst/>
+          <dgm:ruleLst>
+            <dgm:rule type="primFontSz" val="5" fact="NaN" max="NaN"/>
+          </dgm:ruleLst>
+        </dgm:layoutNode>
+        <dgm:forEach name="Name11" axis="ch" ptType="node" st="2" cnt="1">
+          <dgm:layoutNode name="item1" styleLbl="node1">
+            <dgm:varLst>
+              <dgm:bulletEnabled val="1"/>
+            </dgm:varLst>
+            <dgm:alg type="tx">
+              <dgm:param type="txAnchorVertCh" val="mid"/>
+            </dgm:alg>
+            <dgm:shape xmlns:r="http://schemas.openxmlformats.org/officeDocument/2006/relationships" type="ellipse" r:blip="">
+              <dgm:adjLst/>
+            </dgm:shape>
+            <dgm:choose name="Name12">
+              <dgm:if name="Name13" axis="root ch" ptType="all node" func="cnt" op="equ" val="1">
+                <dgm:presOf/>
+              </dgm:if>
+              <dgm:if name="Name14" axis="root ch" ptType="all node" func="cnt" op="equ" val="2">
+                <dgm:presOf axis="root ch desOrSelf" ptType="all node node" st="1 1 1" cnt="0 1 0"/>
+              </dgm:if>
+              <dgm:if name="Name15" axis="root ch" ptType="all node" func="cnt" op="equ" val="3">
+                <dgm:presOf axis="root ch desOrSelf" ptType="all node node" st="1 2 1" cnt="0 1 0"/>
+              </dgm:if>
+              <dgm:else name="Name16">
+                <dgm:presOf axis="root ch desOrSelf" ptType="all node node" st="1 3 1" cnt="0 1 0"/>
+              </dgm:else>
+            </dgm:choose>
+            <dgm:constrLst>
+              <dgm:constr type="tMarg" refType="primFontSz" fact="0.1"/>
+              <dgm:constr type="bMarg" refType="primFontSz" fact="0.1"/>
+              <dgm:constr type="lMarg" refType="primFontSz" fact="0.1"/>
+              <dgm:constr type="rMarg" refType="primFontSz" fact="0.1"/>
+            </dgm:constrLst>
+            <dgm:ruleLst>
+              <dgm:rule type="primFontSz" val="5" fact="NaN" max="NaN"/>
+            </dgm:ruleLst>
+          </dgm:layoutNode>
+        </dgm:forEach>
+        <dgm:forEach name="Name17" axis="ch" ptType="node" st="3" cnt="1">
+          <dgm:layoutNode name="item2" styleLbl="node1">
+            <dgm:varLst>
+              <dgm:bulletEnabled val="1"/>
+            </dgm:varLst>
+            <dgm:alg type="tx">
+              <dgm:param type="txAnchorVertCh" val="mid"/>
+            </dgm:alg>
+            <dgm:shape xmlns:r="http://schemas.openxmlformats.org/officeDocument/2006/relationships" type="ellipse" r:blip="">
+              <dgm:adjLst/>
+            </dgm:shape>
+            <dgm:choose name="Name18">
+              <dgm:if name="Name19" axis="root ch" ptType="all node" func="cnt" op="equ" val="1">
+                <dgm:presOf/>
+              </dgm:if>
+              <dgm:if name="Name20" axis="root ch" ptType="all node" func="cnt" op="equ" val="2">
+                <dgm:presOf/>
+              </dgm:if>
+              <dgm:if name="Name21" axis="root ch" ptType="all node" func="cnt" op="equ" val="3">
+                <dgm:presOf axis="root ch desOrSelf" ptType="all node node" st="1 1 1" cnt="0 1 0"/>
+              </dgm:if>
+              <dgm:else name="Name22">
+                <dgm:presOf axis="root ch desOrSelf" ptType="all node node" st="1 2 1" cnt="0 1 0"/>
+              </dgm:else>
+            </dgm:choose>
+            <dgm:constrLst>
+              <dgm:constr type="tMarg" refType="primFontSz" fact="0.1"/>
+              <dgm:constr type="bMarg" refType="primFontSz" fact="0.1"/>
+              <dgm:constr type="lMarg" refType="primFontSz" fact="0.1"/>
+              <dgm:constr type="rMarg" refType="primFontSz" fact="0.1"/>
+            </dgm:constrLst>
+            <dgm:ruleLst>
+              <dgm:rule type="primFontSz" val="5" fact="NaN" max="NaN"/>
+            </dgm:ruleLst>
+          </dgm:layoutNode>
+        </dgm:forEach>
+        <dgm:forEach name="Name23" axis="ch" ptType="node" st="4" cnt="1">
+          <dgm:layoutNode name="item3" styleLbl="node1">
+            <dgm:varLst>
+              <dgm:bulletEnabled val="1"/>
+            </dgm:varLst>
+            <dgm:alg type="tx">
+              <dgm:param type="txAnchorVertCh" val="mid"/>
+            </dgm:alg>
+            <dgm:shape xmlns:r="http://schemas.openxmlformats.org/officeDocument/2006/relationships" type="ellipse" r:blip="">
+              <dgm:adjLst/>
+            </dgm:shape>
+            <dgm:choose name="Name24">
+              <dgm:if name="Name25" axis="root ch" ptType="all node" func="cnt" op="equ" val="1">
+                <dgm:presOf/>
+              </dgm:if>
+              <dgm:if name="Name26" axis="root ch" ptType="all node" func="cnt" op="equ" val="2">
+                <dgm:presOf/>
+              </dgm:if>
+              <dgm:if name="Name27" axis="root ch" ptType="all node" func="cnt" op="equ" val="3">
+                <dgm:presOf/>
+              </dgm:if>
+              <dgm:else name="Name28">
+                <dgm:presOf axis="root ch desOrSelf" ptType="all node node" st="1 1 1" cnt="0 1 0"/>
+              </dgm:else>
+            </dgm:choose>
+            <dgm:constrLst>
+              <dgm:constr type="tMarg" refType="primFontSz" fact="0.1"/>
+              <dgm:constr type="bMarg" refType="primFontSz" fact="0.1"/>
+              <dgm:constr type="lMarg" refType="primFontSz" fact="0.1"/>
+              <dgm:constr type="rMarg" refType="primFontSz" fact="0.1"/>
+            </dgm:constrLst>
+            <dgm:ruleLst>
+              <dgm:rule type="primFontSz" val="5" fact="NaN" max="NaN"/>
+            </dgm:ruleLst>
+          </dgm:layoutNode>
+        </dgm:forEach>
+        <dgm:layoutNode name="funnel" styleLbl="trAlignAcc1">
+          <dgm:alg type="sp"/>
+          <dgm:shape xmlns:r="http://schemas.openxmlformats.org/officeDocument/2006/relationships" type="funnel" r:blip="">
+            <dgm:adjLst/>
+          </dgm:shape>
+          <dgm:presOf/>
+          <dgm:constrLst/>
+          <dgm:ruleLst/>
+        </dgm:layoutNode>
+      </dgm:if>
+      <dgm:else name="Name29"/>
+    </dgm:choose>
+  </dgm:layoutNode>
+</dgm:layoutDef>
+</file>
+
+<file path=word/diagrams/quickStyle1.xml><?xml version="1.0" encoding="utf-8"?>
+<dgm:styleDef xmlns:dgm="http://schemas.openxmlformats.org/drawingml/2006/diagram" xmlns:a="http://schemas.openxmlformats.org/drawingml/2006/main" uniqueId="urn:microsoft.com/office/officeart/2005/8/quickstyle/simple5">
+  <dgm:title val=""/>
+  <dgm:desc val=""/>
+  <dgm:catLst>
+    <dgm:cat type="simple" pri="10500"/>
+  </dgm:catLst>
+  <dgm:scene3d>
+    <a:camera prst="orthographicFront"/>
+    <a:lightRig rig="threePt" dir="t"/>
+  </dgm:scene3d>
+  <dgm:styleLbl name="node0">
+    <dgm:scene3d>
+      <a:camera prst="orthographicFront"/>
+      <a:lightRig rig="threePt" dir="t"/>
+    </dgm:scene3d>
+    <dgm:sp3d/>
+    <dgm:txPr/>
+    <dgm:style>
+      <a:lnRef idx="0">
+        <a:scrgbClr r="0" g="0" b="0"/>
+      </a:lnRef>
+      <a:fillRef idx="3">
+        <a:scrgbClr r="0" g="0" b="0"/>
+      </a:fillRef>
+      <a:effectRef idx="3">
+        <a:scrgbClr r="0" g="0" b="0"/>
+      </a:effectRef>
+      <a:fontRef idx="minor">
+        <a:schemeClr val="lt1"/>
+      </a:fontRef>
+    </dgm:style>
+  </dgm:styleLbl>
+  <dgm:styleLbl name="lnNode1">
+    <dgm:scene3d>
+      <a:camera prst="orthographicFront"/>
+      <a:lightRig rig="threePt" dir="t"/>
+    </dgm:scene3d>
+    <dgm:sp3d/>
+    <dgm:txPr/>
+    <dgm:style>
+      <a:lnRef idx="0">
+        <a:scrgbClr r="0" g="0" b="0"/>
+      </a:lnRef>
+      <a:fillRef idx="3">
+        <a:scrgbClr r="0" g="0" b="0"/>
+      </a:fillRef>
+      <a:effectRef idx="3">
+        <a:scrgbClr r="0" g="0" b="0"/>
+      </a:effectRef>
+      <a:fontRef idx="minor">
+        <a:schemeClr val="lt1"/>
+      </a:fontRef>
+    </dgm:style>
+  </dgm:styleLbl>
+  <dgm:styleLbl name="vennNode1">
+    <dgm:scene3d>
+      <a:camera prst="orthographicFront"/>
+      <a:lightRig rig="threePt" dir="t"/>
+    </dgm:scene3d>
+    <dgm:sp3d/>
+    <dgm:txPr/>
+    <dgm:style>
+      <a:lnRef idx="0">
+        <a:scrgbClr r="0" g="0" b="0"/>
+      </a:lnRef>
+      <a:fillRef idx="3">
+        <a:scrgbClr r="0" g="0" b="0"/>
+      </a:fillRef>
+      <a:effectRef idx="3">
+        <a:scrgbClr r="0" g="0" b="0"/>
+      </a:effectRef>
+      <a:fontRef idx="minor">
+        <a:schemeClr val="tx1"/>
+      </a:fontRef>
+    </dgm:style>
+  </dgm:styleLbl>
+  <dgm:styleLbl name="alignNode1">
+    <dgm:scene3d>
+      <a:camera prst="orthographicFront"/>
+      <a:lightRig rig="threePt" dir="t"/>
+    </dgm:scene3d>
+    <dgm:sp3d/>
+    <dgm:txPr/>
+    <dgm:style>
+      <a:lnRef idx="1">
+        <a:scrgbClr r="0" g="0" b="0"/>
+      </a:lnRef>
+      <a:fillRef idx="3">
+        <a:scrgbClr r="0" g="0" b="0"/>
+      </a:fillRef>
+      <a:effectRef idx="3">
+        <a:scrgbClr r="0" g="0" b="0"/>
+      </a:effectRef>
+      <a:fontRef idx="minor">
+        <a:schemeClr val="lt1"/>
+      </a:fontRef>
+    </dgm:style>
+  </dgm:styleLbl>
+  <dgm:styleLbl name="node1">
+    <dgm:scene3d>
+      <a:camera prst="orthographicFront"/>
+      <a:lightRig rig="threePt" dir="t"/>
+    </dgm:scene3d>
+    <dgm:sp3d/>
+    <dgm:txPr/>
+    <dgm:style>
+      <a:lnRef idx="0">
+        <a:scrgbClr r="0" g="0" b="0"/>
+      </a:lnRef>
+      <a:fillRef idx="3">
+        <a:scrgbClr r="0" g="0" b="0"/>
+      </a:fillRef>
+      <a:effectRef idx="3">
+        <a:scrgbClr r="0" g="0" b="0"/>
+      </a:effectRef>
+      <a:fontRef idx="minor">
+        <a:schemeClr val="lt1"/>
+      </a:fontRef>
+    </dgm:style>
+  </dgm:styleLbl>
+  <dgm:styleLbl name="node2">
+    <dgm:scene3d>
+      <a:camera prst="orthographicFront"/>
+      <a:lightRig rig="threePt" dir="t"/>
+    </dgm:scene3d>
+    <dgm:sp3d/>
+    <dgm:txPr/>
+    <dgm:style>
+      <a:lnRef idx="0">
+        <a:scrgbClr r="0" g="0" b="0"/>
+      </a:lnRef>
+      <a:fillRef idx="3">
+        <a:scrgbClr r="0" g="0" b="0"/>
+      </a:fillRef>
+      <a:effectRef idx="3">
+        <a:scrgbClr r="0" g="0" b="0"/>
+      </a:effectRef>
+      <a:fontRef idx="minor">
+        <a:schemeClr val="lt1"/>
+      </a:fontRef>
+    </dgm:style>
+  </dgm:styleLbl>
+  <dgm:styleLbl name="node3">
+    <dgm:scene3d>
+      <a:camera prst="orthographicFront"/>
+      <a:lightRig rig="threePt" dir="t"/>
+    </dgm:scene3d>
+    <dgm:sp3d/>
+    <dgm:txPr/>
+    <dgm:style>
+      <a:lnRef idx="0">
+        <a:scrgbClr r="0" g="0" b="0"/>
+      </a:lnRef>
+      <a:fillRef idx="3">
+        <a:scrgbClr r="0" g="0" b="0"/>
+      </a:fillRef>
+      <a:effectRef idx="3">
+        <a:scrgbClr r="0" g="0" b="0"/>
+      </a:effectRef>
+      <a:fontRef idx="minor">
+        <a:schemeClr val="lt1"/>
+      </a:fontRef>
+    </dgm:style>
+  </dgm:styleLbl>
+  <dgm:styleLbl name="node4">
+    <dgm:scene3d>
+      <a:camera prst="orthographicFront"/>
+      <a:lightRig rig="threePt" dir="t"/>
+    </dgm:scene3d>
+    <dgm:sp3d/>
+    <dgm:txPr/>
+    <dgm:style>
+      <a:lnRef idx="0">
+        <a:scrgbClr r="0" g="0" b="0"/>
+      </a:lnRef>
+      <a:fillRef idx="3">
+        <a:scrgbClr r="0" g="0" b="0"/>
+      </a:fillRef>
+      <a:effectRef idx="3">
+        <a:scrgbClr r="0" g="0" b="0"/>
+      </a:effectRef>
+      <a:fontRef idx="minor">
+        <a:schemeClr val="lt1"/>
+      </a:fontRef>
+    </dgm:style>
+  </dgm:styleLbl>
+  <dgm:styleLbl name="fgImgPlace1">
+    <dgm:scene3d>
+      <a:camera prst="orthographicFront"/>
+      <a:lightRig rig="threePt" dir="t"/>
+    </dgm:scene3d>
+    <dgm:sp3d/>
+    <dgm:txPr/>
+    <dgm:style>
+      <a:lnRef idx="0">
+        <a:scrgbClr r="0" g="0" b="0"/>
+      </a:lnRef>
+      <a:fillRef idx="1">
+        <a:scrgbClr r="0" g="0" b="0"/>
+      </a:fillRef>
+      <a:effectRef idx="3">
+        <a:scrgbClr r="0" g="0" b="0"/>
+      </a:effectRef>
+      <a:fontRef idx="minor"/>
+    </dgm:style>
+  </dgm:styleLbl>
+  <dgm:styleLbl name="alignImgPlace1">
+    <dgm:scene3d>
+      <a:camera prst="orthographicFront"/>
+      <a:lightRig rig="threePt" dir="t"/>
+    </dgm:scene3d>
+    <dgm:sp3d/>
+    <dgm:txPr/>
+    <dgm:style>
+      <a:lnRef idx="0">
+        <a:scrgbClr r="0" g="0" b="0"/>
+      </a:lnRef>
+      <a:fillRef idx="1">
+        <a:scrgbClr r="0" g="0" b="0"/>
+      </a:fillRef>
+      <a:effectRef idx="3">
+        <a:scrgbClr r="0" g="0" b="0"/>
+      </a:effectRef>
+      <a:fontRef idx="minor"/>
+    </dgm:style>
+  </dgm:styleLbl>
+  <dgm:styleLbl name="bgImgPlace1">
+    <dgm:scene3d>
+      <a:camera prst="orthographicFront"/>
+      <a:lightRig rig="threePt" dir="t"/>
+    </dgm:scene3d>
+    <dgm:sp3d/>
+    <dgm:txPr/>
+    <dgm:style>
+      <a:lnRef idx="0">
+        <a:scrgbClr r="0" g="0" b="0"/>
+      </a:lnRef>
+      <a:fillRef idx="1">
+        <a:scrgbClr r="0" g="0" b="0"/>
+      </a:fillRef>
+      <a:effectRef idx="3">
+        <a:scrgbClr r="0" g="0" b="0"/>
+      </a:effectRef>
+      <a:fontRef idx="minor"/>
+    </dgm:style>
+  </dgm:styleLbl>
+  <dgm:styleLbl name="sibTrans2D1">
+    <dgm:scene3d>
+      <a:camera prst="orthographicFront"/>
+      <a:lightRig rig="threePt" dir="t"/>
+    </dgm:scene3d>
+    <dgm:sp3d/>
+    <dgm:txPr/>
+    <dgm:style>
+      <a:lnRef idx="0">
+        <a:scrgbClr r="0" g="0" b="0"/>
+      </a:lnRef>
+      <a:fillRef idx="3">
+        <a:scrgbClr r="0" g="0" b="0"/>
+      </a:fillRef>
+      <a:effectRef idx="3">
+        <a:scrgbClr r="0" g="0" b="0"/>
+      </a:effectRef>
+      <a:fontRef idx="minor">
+        <a:schemeClr val="lt1"/>
+      </a:fontRef>
+    </dgm:style>
+  </dgm:styleLbl>
+  <dgm:styleLbl name="fgSibTrans2D1">
+    <dgm:scene3d>
+      <a:camera prst="orthographicFront"/>
+      <a:lightRig rig="threePt" dir="t"/>
+    </dgm:scene3d>
+    <dgm:sp3d/>
+    <dgm:txPr/>
+    <dgm:style>
+      <a:lnRef idx="0">
+        <a:scrgbClr r="0" g="0" b="0"/>
+      </a:lnRef>
+      <a:fillRef idx="3">
+        <a:scrgbClr r="0" g="0" b="0"/>
+      </a:fillRef>
+      <a:effectRef idx="3">
+        <a:scrgbClr r="0" g="0" b="0"/>
+      </a:effectRef>
+      <a:fontRef idx="minor">
+        <a:schemeClr val="lt1"/>
+      </a:fontRef>
+    </dgm:style>
+  </dgm:styleLbl>
+  <dgm:styleLbl name="bgSibTrans2D1">
+    <dgm:scene3d>
+      <a:camera prst="orthographicFront"/>
+      <a:lightRig rig="threePt" dir="t"/>
+    </dgm:scene3d>
+    <dgm:sp3d/>
+    <dgm:txPr/>
+    <dgm:style>
+      <a:lnRef idx="0">
+        <a:scrgbClr r="0" g="0" b="0"/>
+      </a:lnRef>
+      <a:fillRef idx="3">
+        <a:scrgbClr r="0" g="0" b="0"/>
+      </a:fillRef>
+      <a:effectRef idx="3">
+        <a:scrgbClr r="0" g="0" b="0"/>
+      </a:effectRef>
+      <a:fontRef idx="minor">
+        <a:schemeClr val="lt1"/>
+      </a:fontRef>
+    </dgm:style>
+  </dgm:styleLbl>
+  <dgm:styleLbl name="sibTrans1D1">
+    <dgm:scene3d>
+      <a:camera prst="orthographicFront"/>
+      <a:lightRig rig="threePt" dir="t"/>
+    </dgm:scene3d>
+    <dgm:sp3d/>
+    <dgm:txPr/>
+    <dgm:style>
+      <a:lnRef idx="1">
+        <a:scrgbClr r="0" g="0" b="0"/>
+      </a:lnRef>
+      <a:fillRef idx="0">
+        <a:scrgbClr r="0" g="0" b="0"/>
+      </a:fillRef>
+      <a:effectRef idx="0">
+        <a:scrgbClr r="0" g="0" b="0"/>
+      </a:effectRef>
+      <a:fontRef idx="minor"/>
+    </dgm:style>
+  </dgm:styleLbl>
+  <dgm:styleLbl name="callout">
+    <dgm:scene3d>
+      <a:camera prst="orthographicFront"/>
+      <a:lightRig rig="threePt" dir="t"/>
+    </dgm:scene3d>
+    <dgm:sp3d/>
+    <dgm:txPr/>
+    <dgm:style>
+      <a:lnRef idx="1">
+        <a:scrgbClr r="0" g="0" b="0"/>
+      </a:lnRef>
+      <a:fillRef idx="0">
+        <a:scrgbClr r="0" g="0" b="0"/>
+      </a:fillRef>
+      <a:effectRef idx="1">
+        <a:scrgbClr r="0" g="0" b="0"/>
+      </a:effectRef>
+      <a:fontRef idx="minor"/>
+    </dgm:style>
+  </dgm:styleLbl>
+  <dgm:styleLbl name="asst0">
+    <dgm:scene3d>
+      <a:camera prst="orthographicFront"/>
+      <a:lightRig rig="threePt" dir="t"/>
+    </dgm:scene3d>
+    <dgm:sp3d/>
+    <dgm:txPr/>
+    <dgm:style>
+      <a:lnRef idx="0">
+        <a:scrgbClr r="0" g="0" b="0"/>
+      </a:lnRef>
+      <a:fillRef idx="3">
+        <a:scrgbClr r="0" g="0" b="0"/>
+      </a:fillRef>
+      <a:effectRef idx="3">
+        <a:scrgbClr r="0" g="0" b="0"/>
+      </a:effectRef>
+      <a:fontRef idx="minor">
+        <a:schemeClr val="lt1"/>
+      </a:fontRef>
+    </dgm:style>
+  </dgm:styleLbl>
+  <dgm:styleLbl name="asst1">
+    <dgm:scene3d>
+      <a:camera prst="orthographicFront"/>
+      <a:lightRig rig="threePt" dir="t"/>
+    </dgm:scene3d>
+    <dgm:sp3d/>
+    <dgm:txPr/>
+    <dgm:style>
+      <a:lnRef idx="0">
+        <a:scrgbClr r="0" g="0" b="0"/>
+      </a:lnRef>
+      <a:fillRef idx="3">
+        <a:scrgbClr r="0" g="0" b="0"/>
+      </a:fillRef>
+      <a:effectRef idx="3">
+        <a:scrgbClr r="0" g="0" b="0"/>
+      </a:effectRef>
+      <a:fontRef idx="minor">
+        <a:schemeClr val="lt1"/>
+      </a:fontRef>
+    </dgm:style>
+  </dgm:styleLbl>
+  <dgm:styleLbl name="asst2">
+    <dgm:scene3d>
+      <a:camera prst="orthographicFront"/>
+      <a:lightRig rig="threePt" dir="t"/>
+    </dgm:scene3d>
+    <dgm:sp3d/>
+    <dgm:txPr/>
+    <dgm:style>
+      <a:lnRef idx="0">
+        <a:scrgbClr r="0" g="0" b="0"/>
+      </a:lnRef>
+      <a:fillRef idx="3">
+        <a:scrgbClr r="0" g="0" b="0"/>
+      </a:fillRef>
+      <a:effectRef idx="3">
+        <a:scrgbClr r="0" g="0" b="0"/>
+      </a:effectRef>
+      <a:fontRef idx="minor">
+        <a:schemeClr val="lt1"/>
+      </a:fontRef>
+    </dgm:style>
+  </dgm:styleLbl>
+  <dgm:styleLbl name="asst3">
+    <dgm:scene3d>
+      <a:camera prst="orthographicFront"/>
+      <a:lightRig rig="threePt" dir="t"/>
+    </dgm:scene3d>
+    <dgm:sp3d/>
+    <dgm:txPr/>
+    <dgm:style>
+      <a:lnRef idx="0">
+        <a:scrgbClr r="0" g="0" b="0"/>
+      </a:lnRef>
+      <a:fillRef idx="3">
+        <a:scrgbClr r="0" g="0" b="0"/>
+      </a:fillRef>
+      <a:effectRef idx="3">
+        <a:scrgbClr r="0" g="0" b="0"/>
+      </a:effectRef>
+      <a:fontRef idx="minor">
+        <a:schemeClr val="lt1"/>
+      </a:fontRef>
+    </dgm:style>
+  </dgm:styleLbl>
+  <dgm:styleLbl name="asst4">
+    <dgm:scene3d>
+      <a:camera prst="orthographicFront"/>
+      <a:lightRig rig="threePt" dir="t"/>
+    </dgm:scene3d>
+    <dgm:sp3d/>
+    <dgm:txPr/>
+    <dgm:style>
+      <a:lnRef idx="0">
+        <a:scrgbClr r="0" g="0" b="0"/>
+      </a:lnRef>
+      <a:fillRef idx="3">
+        <a:scrgbClr r="0" g="0" b="0"/>
+      </a:fillRef>
+      <a:effectRef idx="3">
+        <a:scrgbClr r="0" g="0" b="0"/>
+      </a:effectRef>
+      <a:fontRef idx="minor">
+        <a:schemeClr val="lt1"/>
+      </a:fontRef>
+    </dgm:style>
+  </dgm:styleLbl>
+  <dgm:styleLbl name="parChTrans2D1">
+    <dgm:scene3d>
+      <a:camera prst="orthographicFront"/>
+      <a:lightRig rig="threePt" dir="t"/>
+    </dgm:scene3d>
+    <dgm:sp3d/>
+    <dgm:txPr/>
+    <dgm:style>
+      <a:lnRef idx="0">
+        <a:scrgbClr r="0" g="0" b="0"/>
+      </a:lnRef>
+      <a:fillRef idx="3">
+        <a:scrgbClr r="0" g="0" b="0"/>
+      </a:fillRef>
+      <a:effectRef idx="3">
+        <a:scrgbClr r="0" g="0" b="0"/>
+      </a:effectRef>
+      <a:fontRef idx="minor">
+        <a:schemeClr val="lt1"/>
+      </a:fontRef>
+    </dgm:style>
+  </dgm:styleLbl>
+  <dgm:styleLbl name="parChTrans2D2">
+    <dgm:scene3d>
+      <a:camera prst="orthographicFront"/>
+      <a:lightRig rig="threePt" dir="t"/>
+    </dgm:scene3d>
+    <dgm:sp3d/>
+    <dgm:txPr/>
+    <dgm:style>
+      <a:lnRef idx="0">
+        <a:scrgbClr r="0" g="0" b="0"/>
+      </a:lnRef>
+      <a:fillRef idx="3">
+        <a:scrgbClr r="0" g="0" b="0"/>
+      </a:fillRef>
+      <a:effectRef idx="3">
+        <a:scrgbClr r="0" g="0" b="0"/>
+      </a:effectRef>
+      <a:fontRef idx="minor">
+        <a:schemeClr val="lt1"/>
+      </a:fontRef>
+    </dgm:style>
+  </dgm:styleLbl>
+  <dgm:styleLbl name="parChTrans2D3">
+    <dgm:scene3d>
+      <a:camera prst="orthographicFront"/>
+      <a:lightRig rig="threePt" dir="t"/>
+    </dgm:scene3d>
+    <dgm:sp3d/>
+    <dgm:txPr/>
+    <dgm:style>
+      <a:lnRef idx="0">
+        <a:scrgbClr r="0" g="0" b="0"/>
+      </a:lnRef>
+      <a:fillRef idx="3">
+        <a:scrgbClr r="0" g="0" b="0"/>
+      </a:fillRef>
+      <a:effectRef idx="3">
+        <a:scrgbClr r="0" g="0" b="0"/>
+      </a:effectRef>
+      <a:fontRef idx="minor">
+        <a:schemeClr val="lt1"/>
+      </a:fontRef>
+    </dgm:style>
+  </dgm:styleLbl>
+  <dgm:styleLbl name="parChTrans2D4">
+    <dgm:scene3d>
+      <a:camera prst="orthographicFront"/>
+      <a:lightRig rig="threePt" dir="t"/>
+    </dgm:scene3d>
+    <dgm:sp3d/>
+    <dgm:txPr/>
+    <dgm:style>
+      <a:lnRef idx="0">
+        <a:scrgbClr r="0" g="0" b="0"/>
+      </a:lnRef>
+      <a:fillRef idx="3">
+        <a:scrgbClr r="0" g="0" b="0"/>
+      </a:fillRef>
+      <a:effectRef idx="3">
+        <a:scrgbClr r="0" g="0" b="0"/>
+      </a:effectRef>
+      <a:fontRef idx="minor">
+        <a:schemeClr val="lt1"/>
+      </a:fontRef>
+    </dgm:style>
+  </dgm:styleLbl>
+  <dgm:styleLbl name="parChTrans1D1">
+    <dgm:scene3d>
+      <a:camera prst="orthographicFront"/>
+      <a:lightRig rig="threePt" dir="t"/>
+    </dgm:scene3d>
+    <dgm:sp3d/>
+    <dgm:txPr/>
+    <dgm:style>
+      <a:lnRef idx="2">
+        <a:scrgbClr r="0" g="0" b="0"/>
+      </a:lnRef>
+      <a:fillRef idx="0">
+        <a:scrgbClr r="0" g="0" b="0"/>
+      </a:fillRef>
+      <a:effectRef idx="0">
+        <a:scrgbClr r="0" g="0" b="0"/>
+      </a:effectRef>
+      <a:fontRef idx="minor"/>
+    </dgm:style>
+  </dgm:styleLbl>
+  <dgm:styleLbl name="parChTrans1D2">
+    <dgm:scene3d>
+      <a:camera prst="orthographicFront"/>
+      <a:lightRig rig="threePt" dir="t"/>
+    </dgm:scene3d>
+    <dgm:sp3d/>
+    <dgm:txPr/>
+    <dgm:style>
+      <a:lnRef idx="2">
+        <a:scrgbClr r="0" g="0" b="0"/>
+      </a:lnRef>
+      <a:fillRef idx="0">
+        <a:scrgbClr r="0" g="0" b="0"/>
+      </a:fillRef>
+      <a:effectRef idx="0">
+        <a:scrgbClr r="0" g="0" b="0"/>
+      </a:effectRef>
+      <a:fontRef idx="minor"/>
+    </dgm:style>
+  </dgm:styleLbl>
+  <dgm:styleLbl name="parChTrans1D3">
+    <dgm:scene3d>
+      <a:camera prst="orthographicFront"/>
+      <a:lightRig rig="threePt" dir="t"/>
+    </dgm:scene3d>
+    <dgm:sp3d/>
+    <dgm:txPr/>
+    <dgm:style>
+      <a:lnRef idx="2">
+        <a:scrgbClr r="0" g="0" b="0"/>
+      </a:lnRef>
+      <a:fillRef idx="0">
+        <a:scrgbClr r="0" g="0" b="0"/>
+      </a:fillRef>
+      <a:effectRef idx="0">
+        <a:scrgbClr r="0" g="0" b="0"/>
+      </a:effectRef>
+      <a:fontRef idx="minor"/>
+    </dgm:style>
+  </dgm:styleLbl>
+  <dgm:styleLbl name="parChTrans1D4">
+    <dgm:scene3d>
+      <a:camera prst="orthographicFront"/>
+      <a:lightRig rig="threePt" dir="t"/>
+    </dgm:scene3d>
+    <dgm:sp3d/>
+    <dgm:txPr/>
+    <dgm:style>
+      <a:lnRef idx="2">
+        <a:scrgbClr r="0" g="0" b="0"/>
+      </a:lnRef>
+      <a:fillRef idx="0">
+        <a:scrgbClr r="0" g="0" b="0"/>
+      </a:fillRef>
+      <a:effectRef idx="0">
+        <a:scrgbClr r="0" g="0" b="0"/>
+      </a:effectRef>
+      <a:fontRef idx="minor"/>
+    </dgm:style>
+  </dgm:styleLbl>
+  <dgm:styleLbl name="fgAcc1">
+    <dgm:scene3d>
+      <a:camera prst="orthographicFront"/>
+      <a:lightRig rig="threePt" dir="t"/>
+    </dgm:scene3d>
+    <dgm:sp3d/>
+    <dgm:txPr/>
+    <dgm:style>
+      <a:lnRef idx="1">
+        <a:scrgbClr r="0" g="0" b="0"/>
+      </a:lnRef>
+      <a:fillRef idx="1">
+        <a:scrgbClr r="0" g="0" b="0"/>
+      </a:fillRef>
+      <a:effectRef idx="2">
+        <a:scrgbClr r="0" g="0" b="0"/>
+      </a:effectRef>
+      <a:fontRef idx="minor"/>
+    </dgm:style>
+  </dgm:styleLbl>
+  <dgm:styleLbl name="conFgAcc1">
+    <dgm:scene3d>
+      <a:camera prst="orthographicFront"/>
+      <a:lightRig rig="threePt" dir="t"/>
+    </dgm:scene3d>
+    <dgm:sp3d/>
+    <dgm:txPr/>
+    <dgm:style>
+      <a:lnRef idx="1">
+        <a:scrgbClr r="0" g="0" b="0"/>
+      </a:lnRef>
+      <a:fillRef idx="1">
+        <a:scrgbClr r="0" g="0" b="0"/>
+      </a:fillRef>
+      <a:effectRef idx="2">
+        <a:scrgbClr r="0" g="0" b="0"/>
+      </a:effectRef>
+      <a:fontRef idx="minor"/>
+    </dgm:style>
+  </dgm:styleLbl>
+  <dgm:styleLbl name="alignAcc1">
+    <dgm:scene3d>
+      <a:camera prst="orthographicFront"/>
+      <a:lightRig rig="threePt" dir="t"/>
+    </dgm:scene3d>
+    <dgm:sp3d/>
+    <dgm:txPr/>
+    <dgm:style>
+      <a:lnRef idx="1">
+        <a:scrgbClr r="0" g="0" b="0"/>
+      </a:lnRef>
+      <a:fillRef idx="1">
+        <a:scrgbClr r="0" g="0" b="0"/>
+      </a:fillRef>
+      <a:effectRef idx="2">
+        <a:scrgbClr r="0" g="0" b="0"/>
+      </a:effectRef>
+      <a:fontRef idx="minor"/>
+    </dgm:style>
+  </dgm:styleLbl>
+  <dgm:styleLbl name="trAlignAcc1">
+    <dgm:scene3d>
+      <a:camera prst="orthographicFront"/>
+      <a:lightRig rig="threePt" dir="t"/>
+    </dgm:scene3d>
+    <dgm:sp3d/>
+    <dgm:txPr/>
+    <dgm:style>
+      <a:lnRef idx="1">
+        <a:scrgbClr r="0" g="0" b="0"/>
+      </a:lnRef>
+      <a:fillRef idx="1">
+        <a:scrgbClr r="0" g="0" b="0"/>
+      </a:fillRef>
+      <a:effectRef idx="0">
+        <a:scrgbClr r="0" g="0" b="0"/>
+      </a:effectRef>
+      <a:fontRef idx="minor"/>
+    </dgm:style>
+  </dgm:styleLbl>
+  <dgm:styleLbl name="bgAcc1">
+    <dgm:scene3d>
+      <a:camera prst="orthographicFront"/>
+      <a:lightRig rig="threePt" dir="t"/>
+    </dgm:scene3d>
+    <dgm:sp3d/>
+    <dgm:txPr/>
+    <dgm:style>
+      <a:lnRef idx="1">
+        <a:scrgbClr r="0" g="0" b="0"/>
+      </a:lnRef>
+      <a:fillRef idx="1">
+        <a:scrgbClr r="0" g="0" b="0"/>
+      </a:fillRef>
+      <a:effectRef idx="2">
+        <a:scrgbClr r="0" g="0" b="0"/>
+      </a:effectRef>
+      <a:fontRef idx="minor"/>
+    </dgm:style>
+  </dgm:styleLbl>
+  <dgm:styleLbl name="solidFgAcc1">
+    <dgm:scene3d>
+      <a:camera prst="orthographicFront"/>
+      <a:lightRig rig="threePt" dir="t"/>
+    </dgm:scene3d>
+    <dgm:sp3d/>
+    <dgm:txPr/>
+    <dgm:style>
+      <a:lnRef idx="1">
+        <a:scrgbClr r="0" g="0" b="0"/>
+      </a:lnRef>
+      <a:fillRef idx="1">
+        <a:scrgbClr r="0" g="0" b="0"/>
+      </a:fillRef>
+      <a:effectRef idx="2">
+        <a:scrgbClr r="0" g="0" b="0"/>
+      </a:effectRef>
+      <a:fontRef idx="minor"/>
+    </dgm:style>
+  </dgm:styleLbl>
+  <dgm:styleLbl name="solidAlignAcc1">
+    <dgm:scene3d>
+      <a:camera prst="orthographicFront"/>
+      <a:lightRig rig="threePt" dir="t"/>
+    </dgm:scene3d>
+    <dgm:sp3d/>
+    <dgm:txPr/>
+    <dgm:style>
+      <a:lnRef idx="1">
+        <a:scrgbClr r="0" g="0" b="0"/>
+      </a:lnRef>
+      <a:fillRef idx="1">
+        <a:scrgbClr r="0" g="0" b="0"/>
+      </a:fillRef>
+      <a:effectRef idx="3">
+        <a:scrgbClr r="0" g="0" b="0"/>
+      </a:effectRef>
+      <a:fontRef idx="minor"/>
+    </dgm:style>
+  </dgm:styleLbl>
+  <dgm:styleLbl name="solidBgAcc1">
+    <dgm:scene3d>
+      <a:camera prst="orthographicFront"/>
+      <a:lightRig rig="threePt" dir="t"/>
+    </dgm:scene3d>
+    <dgm:sp3d/>
+    <dgm:txPr/>
+    <dgm:style>
+      <a:lnRef idx="1">
+        <a:scrgbClr r="0" g="0" b="0"/>
+      </a:lnRef>
+      <a:fillRef idx="1">
+        <a:scrgbClr r="0" g="0" b="0"/>
+      </a:fillRef>
+      <a:effectRef idx="3">
+        <a:scrgbClr r="0" g="0" b="0"/>
+      </a:effectRef>
+      <a:fontRef idx="minor"/>
+    </dgm:style>
+  </dgm:styleLbl>
+  <dgm:styleLbl name="fgAccFollowNode1">
+    <dgm:scene3d>
+      <a:camera prst="orthographicFront"/>
+      <a:lightRig rig="threePt" dir="t"/>
+    </dgm:scene3d>
+    <dgm:sp3d/>
+    <dgm:txPr/>
+    <dgm:style>
+      <a:lnRef idx="1">
+        <a:scrgbClr r="0" g="0" b="0"/>
+      </a:lnRef>
+      <a:fillRef idx="1">
+        <a:scrgbClr r="0" g="0" b="0"/>
+      </a:fillRef>
+      <a:effectRef idx="2">
+        <a:scrgbClr r="0" g="0" b="0"/>
+      </a:effectRef>
+      <a:fontRef idx="minor"/>
+    </dgm:style>
+  </dgm:styleLbl>
+  <dgm:styleLbl name="alignAccFollowNode1">
+    <dgm:scene3d>
+      <a:camera prst="orthographicFront"/>
+      <a:lightRig rig="threePt" dir="t"/>
+    </dgm:scene3d>
+    <dgm:sp3d/>
+    <dgm:txPr/>
+    <dgm:style>
+      <a:lnRef idx="1">
+        <a:scrgbClr r="0" g="0" b="0"/>
+      </a:lnRef>
+      <a:fillRef idx="1">
+        <a:scrgbClr r="0" g="0" b="0"/>
+      </a:fillRef>
+      <a:effectRef idx="2">
+        <a:scrgbClr r="0" g="0" b="0"/>
+      </a:effectRef>
+      <a:fontRef idx="minor"/>
+    </dgm:style>
+  </dgm:styleLbl>
+  <dgm:styleLbl name="bgAccFollowNode1">
+    <dgm:scene3d>
+      <a:camera prst="orthographicFront"/>
+      <a:lightRig rig="threePt" dir="t"/>
+    </dgm:scene3d>
+    <dgm:sp3d/>
+    <dgm:txPr/>
+    <dgm:style>
+      <a:lnRef idx="1">
+        <a:scrgbClr r="0" g="0" b="0"/>
+      </a:lnRef>
+      <a:fillRef idx="1">
+        <a:scrgbClr r="0" g="0" b="0"/>
+      </a:fillRef>
+      <a:effectRef idx="2">
+        <a:scrgbClr r="0" g="0" b="0"/>
+      </a:effectRef>
+      <a:fontRef idx="minor"/>
+    </dgm:style>
+  </dgm:styleLbl>
+  <dgm:styleLbl name="fgAcc0">
+    <dgm:scene3d>
+      <a:camera prst="orthographicFront"/>
+      <a:lightRig rig="threePt" dir="t"/>
+    </dgm:scene3d>
+    <dgm:sp3d/>
+    <dgm:txPr/>
+    <dgm:style>
+      <a:lnRef idx="1">
+        <a:scrgbClr r="0" g="0" b="0"/>
+      </a:lnRef>
+      <a:fillRef idx="1">
+        <a:scrgbClr r="0" g="0" b="0"/>
+      </a:fillRef>
+      <a:effectRef idx="2">
+        <a:scrgbClr r="0" g="0" b="0"/>
+      </a:effectRef>
+      <a:fontRef idx="minor"/>
+    </dgm:style>
+  </dgm:styleLbl>
+  <dgm:styleLbl name="fgAcc2">
+    <dgm:scene3d>
+      <a:camera prst="orthographicFront"/>
+      <a:lightRig rig="threePt" dir="t"/>
+    </dgm:scene3d>
+    <dgm:sp3d/>
+    <dgm:txPr/>
+    <dgm:style>
+      <a:lnRef idx="1">
+        <a:scrgbClr r="0" g="0" b="0"/>
+      </a:lnRef>
+      <a:fillRef idx="1">
+        <a:scrgbClr r="0" g="0" b="0"/>
+      </a:fillRef>
+      <a:effectRef idx="2">
+        <a:scrgbClr r="0" g="0" b="0"/>
+      </a:effectRef>
+      <a:fontRef idx="minor"/>
+    </dgm:style>
+  </dgm:styleLbl>
+  <dgm:styleLbl name="fgAcc3">
+    <dgm:scene3d>
+      <a:camera prst="orthographicFront"/>
+      <a:lightRig rig="threePt" dir="t"/>
+    </dgm:scene3d>
+    <dgm:sp3d/>
+    <dgm:txPr/>
+    <dgm:style>
+      <a:lnRef idx="1">
+        <a:scrgbClr r="0" g="0" b="0"/>
+      </a:lnRef>
+      <a:fillRef idx="1">
+        <a:scrgbClr r="0" g="0" b="0"/>
+      </a:fillRef>
+      <a:effectRef idx="2">
+        <a:scrgbClr r="0" g="0" b="0"/>
+      </a:effectRef>
+      <a:fontRef idx="minor"/>
+    </dgm:style>
+  </dgm:styleLbl>
+  <dgm:styleLbl name="fgAcc4">
+    <dgm:scene3d>
+      <a:camera prst="orthographicFront"/>
+      <a:lightRig rig="threePt" dir="t"/>
+    </dgm:scene3d>
+    <dgm:sp3d/>
+    <dgm:txPr/>
+    <dgm:style>
+      <a:lnRef idx="1">
+        <a:scrgbClr r="0" g="0" b="0"/>
+      </a:lnRef>
+      <a:fillRef idx="1">
+        <a:scrgbClr r="0" g="0" b="0"/>
+      </a:fillRef>
+      <a:effectRef idx="2">
+        <a:scrgbClr r="0" g="0" b="0"/>
+      </a:effectRef>
+      <a:fontRef idx="minor"/>
+    </dgm:style>
+  </dgm:styleLbl>
+  <dgm:styleLbl name="bgShp">
+    <dgm:scene3d>
+      <a:camera prst="orthographicFront"/>
+      <a:lightRig rig="threePt" dir="t"/>
+    </dgm:scene3d>
+    <dgm:sp3d/>
+    <dgm:txPr/>
+    <dgm:style>
+      <a:lnRef idx="0">
+        <a:scrgbClr r="0" g="0" b="0"/>
+      </a:lnRef>
+      <a:fillRef idx="1">
+        <a:scrgbClr r="0" g="0" b="0"/>
+      </a:fillRef>
+      <a:effectRef idx="2">
+        <a:scrgbClr r="0" g="0" b="0"/>
+      </a:effectRef>
+      <a:fontRef idx="minor"/>
+    </dgm:style>
+  </dgm:styleLbl>
+  <dgm:styleLbl name="dkBgShp">
+    <dgm:scene3d>
+      <a:camera prst="orthographicFront"/>
+      <a:lightRig rig="threePt" dir="t"/>
+    </dgm:scene3d>
+    <dgm:sp3d/>
+    <dgm:txPr/>
+    <dgm:style>
+      <a:lnRef idx="0">
+        <a:scrgbClr r="0" g="0" b="0"/>
+      </a:lnRef>
+      <a:fillRef idx="1">
+        <a:scrgbClr r="0" g="0" b="0"/>
+      </a:fillRef>
+      <a:effectRef idx="3">
+        <a:scrgbClr r="0" g="0" b="0"/>
+      </a:effectRef>
+      <a:fontRef idx="minor"/>
+    </dgm:style>
+  </dgm:styleLbl>
+  <dgm:styleLbl name="trBgShp">
+    <dgm:scene3d>
+      <a:camera prst="orthographicFront"/>
+      <a:lightRig rig="threePt" dir="t"/>
+    </dgm:scene3d>
+    <dgm:sp3d/>
+    <dgm:txPr/>
+    <dgm:style>
+      <a:lnRef idx="0">
+        <a:scrgbClr r="0" g="0" b="0"/>
+      </a:lnRef>
+      <a:fillRef idx="1">
+        <a:scrgbClr r="0" g="0" b="0"/>
+      </a:fillRef>
+      <a:effectRef idx="0">
+        <a:scrgbClr r="0" g="0" b="0"/>
+      </a:effectRef>
+      <a:fontRef idx="minor"/>
+    </dgm:style>
+  </dgm:styleLbl>
+  <dgm:styleLbl name="fgShp">
+    <dgm:scene3d>
+      <a:camera prst="orthographicFront"/>
+      <a:lightRig rig="threePt" dir="t"/>
+    </dgm:scene3d>
+    <dgm:sp3d/>
+    <dgm:txPr/>
+    <dgm:style>
+      <a:lnRef idx="0">
+        <a:scrgbClr r="0" g="0" b="0"/>
+      </a:lnRef>
+      <a:fillRef idx="3">
+        <a:scrgbClr r="0" g="0" b="0"/>
+      </a:fillRef>
+      <a:effectRef idx="3">
+        <a:scrgbClr r="0" g="0" b="0"/>
+      </a:effectRef>
+      <a:fontRef idx="minor"/>
+    </dgm:style>
+  </dgm:styleLbl>
+  <dgm:styleLbl name="revTx">
+    <dgm:scene3d>
+      <a:camera prst="orthographicFront"/>
+      <a:lightRig rig="threePt" dir="t"/>
+    </dgm:scene3d>
+    <dgm:sp3d/>
+    <dgm:txPr/>
+    <dgm:style>
+      <a:lnRef idx="0">
+        <a:scrgbClr r="0" g="0" b="0"/>
+      </a:lnRef>
+      <a:fillRef idx="0">
+        <a:scrgbClr r="0" g="0" b="0"/>
+      </a:fillRef>
+      <a:effectRef idx="0">
+        <a:scrgbClr r="0" g="0" b="0"/>
+      </a:effectRef>
+      <a:fontRef idx="minor"/>
+    </dgm:style>
+  </dgm:styleLbl>
+</dgm:styleDef>
+</file>
+
 <file path=word/theme/theme1.xml><?xml version="1.0" encoding="utf-8"?>
 <a:theme xmlns:a="http://schemas.openxmlformats.org/drawingml/2006/main" name="Tema de Office">
   <a:themeElements>
